--- a/Assignment Description/Assignment_Analysis_and_Design_Document.docx
+++ b/Assignment Description/Assignment_Analysis_and_Design_Document.docx
@@ -1,6 +1,6 @@
 
 <file path=word/document.xml><?xml version="1.0" encoding="utf-8"?>
-<w:document xmlns:ve="http://schemas.openxmlformats.org/markup-compatibility/2006" xmlns:o="urn:schemas-microsoft-com:office:office" xmlns:r="http://schemas.openxmlformats.org/officeDocument/2006/relationships" xmlns:m="http://schemas.openxmlformats.org/officeDocument/2006/math" xmlns:v="urn:schemas-microsoft-com:vml" xmlns:wp="http://schemas.openxmlformats.org/drawingml/2006/wordprocessingDrawing" xmlns:w10="urn:schemas-microsoft-com:office:word" xmlns:w="http://schemas.openxmlformats.org/wordprocessingml/2006/main" xmlns:wne="http://schemas.microsoft.com/office/word/2006/wordml">
+<w:document xmlns:wpc="http://schemas.microsoft.com/office/word/2010/wordprocessingCanvas" xmlns:cx="http://schemas.microsoft.com/office/drawing/2014/chartex" xmlns:mc="http://schemas.openxmlformats.org/markup-compatibility/2006" xmlns:o="urn:schemas-microsoft-com:office:office" xmlns:r="http://schemas.openxmlformats.org/officeDocument/2006/relationships" xmlns:m="http://schemas.openxmlformats.org/officeDocument/2006/math" xmlns:v="urn:schemas-microsoft-com:vml" xmlns:wp14="http://schemas.microsoft.com/office/word/2010/wordprocessingDrawing" xmlns:wp="http://schemas.openxmlformats.org/drawingml/2006/wordprocessingDrawing" xmlns:w10="urn:schemas-microsoft-com:office:word" xmlns:w="http://schemas.openxmlformats.org/wordprocessingml/2006/main" xmlns:w14="http://schemas.microsoft.com/office/word/2010/wordml" xmlns:w15="http://schemas.microsoft.com/office/word/2012/wordml" xmlns:w16se="http://schemas.microsoft.com/office/word/2015/wordml/symex" xmlns:wpg="http://schemas.microsoft.com/office/word/2010/wordprocessingGroup" xmlns:wpi="http://schemas.microsoft.com/office/word/2010/wordprocessingInk" xmlns:wne="http://schemas.microsoft.com/office/word/2006/wordml" xmlns:wps="http://schemas.microsoft.com/office/word/2010/wordprocessingShape" mc:Ignorable="w14 w15 w16se wp14">
   <w:body>
     <w:p>
       <w:pPr>
@@ -10,28 +10,9 @@
           <w:rFonts w:ascii="Times New Roman" w:hAnsi="Times New Roman"/>
         </w:rPr>
       </w:pPr>
-      <w:fldSimple w:instr=" SUBJECT  \* MERGEFORMAT ">
-        <w:bookmarkStart w:id="0" w:name="_Toc254785382"/>
-        <w:bookmarkStart w:id="1" w:name="_Toc254771756"/>
-        <w:bookmarkStart w:id="2" w:name="_Toc254770265"/>
-        <w:bookmarkStart w:id="3" w:name="_Toc254770225"/>
-        <w:bookmarkStart w:id="4" w:name="_Toc222883074"/>
-        <w:bookmarkStart w:id="5" w:name="_Toc222821166"/>
-        <w:bookmarkStart w:id="6" w:name="_Toc222820220"/>
-        <w:r>
-          <w:rPr>
-            <w:rFonts w:ascii="Times New Roman" w:hAnsi="Times New Roman"/>
-          </w:rPr>
-          <w:t>&lt;Assignment Name&gt;</w:t>
-        </w:r>
-        <w:bookmarkEnd w:id="0"/>
-        <w:bookmarkEnd w:id="1"/>
-        <w:bookmarkEnd w:id="2"/>
-        <w:bookmarkEnd w:id="3"/>
-        <w:bookmarkEnd w:id="4"/>
-        <w:bookmarkEnd w:id="5"/>
-        <w:bookmarkEnd w:id="6"/>
-      </w:fldSimple>
+      <w:r>
+        <w:t>Tourism Agency</w:t>
+      </w:r>
     </w:p>
     <w:p>
       <w:pPr>
@@ -41,28 +22,41 @@
           <w:rFonts w:ascii="Times New Roman" w:hAnsi="Times New Roman"/>
         </w:rPr>
       </w:pPr>
-      <w:fldSimple w:instr=" TITLE  \* MERGEFORMAT ">
-        <w:bookmarkStart w:id="7" w:name="_Toc254785383"/>
-        <w:bookmarkStart w:id="8" w:name="_Toc254771757"/>
-        <w:bookmarkStart w:id="9" w:name="_Toc254770266"/>
-        <w:bookmarkStart w:id="10" w:name="_Toc254770226"/>
-        <w:bookmarkStart w:id="11" w:name="_Toc222883075"/>
-        <w:bookmarkStart w:id="12" w:name="_Toc222821167"/>
-        <w:bookmarkStart w:id="13" w:name="_Toc222820221"/>
-        <w:r>
-          <w:rPr>
-            <w:rFonts w:ascii="Times New Roman" w:hAnsi="Times New Roman"/>
-          </w:rPr>
-          <w:t>Analysis and Design Document</w:t>
-        </w:r>
-        <w:bookmarkEnd w:id="7"/>
-        <w:bookmarkEnd w:id="8"/>
-        <w:bookmarkEnd w:id="9"/>
-        <w:bookmarkEnd w:id="10"/>
-        <w:bookmarkEnd w:id="11"/>
-        <w:bookmarkEnd w:id="12"/>
-        <w:bookmarkEnd w:id="13"/>
-      </w:fldSimple>
+      <w:r>
+        <w:fldChar w:fldCharType="begin"/>
+      </w:r>
+      <w:r>
+        <w:instrText xml:space="preserve"> TITLE  \* MERGEFORMAT </w:instrText>
+      </w:r>
+      <w:r>
+        <w:fldChar w:fldCharType="separate"/>
+      </w:r>
+      <w:bookmarkStart w:id="0" w:name="_Toc254785383"/>
+      <w:bookmarkStart w:id="1" w:name="_Toc254771757"/>
+      <w:bookmarkStart w:id="2" w:name="_Toc254770266"/>
+      <w:bookmarkStart w:id="3" w:name="_Toc254770226"/>
+      <w:bookmarkStart w:id="4" w:name="_Toc222883075"/>
+      <w:bookmarkStart w:id="5" w:name="_Toc222821167"/>
+      <w:bookmarkStart w:id="6" w:name="_Toc222820221"/>
+      <w:r>
+        <w:rPr>
+          <w:rFonts w:ascii="Times New Roman" w:hAnsi="Times New Roman"/>
+        </w:rPr>
+        <w:t>Analysis and Design Document</w:t>
+      </w:r>
+      <w:bookmarkEnd w:id="0"/>
+      <w:bookmarkEnd w:id="1"/>
+      <w:bookmarkEnd w:id="2"/>
+      <w:bookmarkEnd w:id="3"/>
+      <w:bookmarkEnd w:id="4"/>
+      <w:bookmarkEnd w:id="5"/>
+      <w:bookmarkEnd w:id="6"/>
+      <w:r>
+        <w:rPr>
+          <w:rFonts w:ascii="Times New Roman" w:hAnsi="Times New Roman"/>
+        </w:rPr>
+        <w:fldChar w:fldCharType="end"/>
+      </w:r>
     </w:p>
     <w:p>
       <w:pPr>
@@ -82,13 +76,13 @@
           <w:sz w:val="28"/>
         </w:rPr>
       </w:pPr>
-      <w:bookmarkStart w:id="14" w:name="_Toc222820222"/>
-      <w:bookmarkStart w:id="15" w:name="_Toc222821168"/>
-      <w:bookmarkStart w:id="16" w:name="_Toc222883076"/>
-      <w:bookmarkStart w:id="17" w:name="_Toc254770227"/>
-      <w:bookmarkStart w:id="18" w:name="_Toc254770267"/>
-      <w:bookmarkStart w:id="19" w:name="_Toc254771758"/>
-      <w:bookmarkStart w:id="20" w:name="_Toc254785384"/>
+      <w:bookmarkStart w:id="7" w:name="_Toc222820222"/>
+      <w:bookmarkStart w:id="8" w:name="_Toc222821168"/>
+      <w:bookmarkStart w:id="9" w:name="_Toc222883076"/>
+      <w:bookmarkStart w:id="10" w:name="_Toc254770227"/>
+      <w:bookmarkStart w:id="11" w:name="_Toc254770267"/>
+      <w:bookmarkStart w:id="12" w:name="_Toc254771758"/>
+      <w:bookmarkStart w:id="13" w:name="_Toc254785384"/>
       <w:r>
         <w:rPr>
           <w:rFonts w:ascii="Times New Roman" w:hAnsi="Times New Roman"/>
@@ -96,13 +90,20 @@
         </w:rPr>
         <w:t>Student:</w:t>
       </w:r>
-      <w:bookmarkEnd w:id="14"/>
-      <w:bookmarkEnd w:id="15"/>
-      <w:bookmarkEnd w:id="16"/>
-      <w:bookmarkEnd w:id="17"/>
-      <w:bookmarkEnd w:id="18"/>
-      <w:bookmarkEnd w:id="19"/>
-      <w:bookmarkEnd w:id="20"/>
+      <w:bookmarkEnd w:id="7"/>
+      <w:bookmarkEnd w:id="8"/>
+      <w:bookmarkEnd w:id="9"/>
+      <w:bookmarkEnd w:id="10"/>
+      <w:bookmarkEnd w:id="11"/>
+      <w:bookmarkEnd w:id="12"/>
+      <w:bookmarkEnd w:id="13"/>
+      <w:r>
+        <w:rPr>
+          <w:rFonts w:ascii="Times New Roman" w:hAnsi="Times New Roman"/>
+          <w:sz w:val="28"/>
+        </w:rPr>
+        <w:t>Galeata Bianca-Floriana</w:t>
+      </w:r>
     </w:p>
     <w:p>
       <w:pPr>
@@ -122,6 +123,13 @@
           <w:sz w:val="28"/>
         </w:rPr>
         <w:t>:</w:t>
+      </w:r>
+      <w:r>
+        <w:rPr>
+          <w:b/>
+          <w:sz w:val="28"/>
+        </w:rPr>
+        <w:t>30235</w:t>
       </w:r>
     </w:p>
     <w:p/>
@@ -171,13 +179,13 @@
           <w:rFonts w:ascii="Times New Roman" w:hAnsi="Times New Roman"/>
         </w:rPr>
       </w:pPr>
-      <w:bookmarkStart w:id="21" w:name="_Toc222820223"/>
-      <w:bookmarkStart w:id="22" w:name="_Toc222821169"/>
-      <w:bookmarkStart w:id="23" w:name="_Toc222883077"/>
-      <w:bookmarkStart w:id="24" w:name="_Toc254770228"/>
-      <w:bookmarkStart w:id="25" w:name="_Toc254770268"/>
-      <w:bookmarkStart w:id="26" w:name="_Toc254771759"/>
-      <w:bookmarkStart w:id="27" w:name="_Toc254785385"/>
+      <w:bookmarkStart w:id="14" w:name="_Toc222820223"/>
+      <w:bookmarkStart w:id="15" w:name="_Toc222821169"/>
+      <w:bookmarkStart w:id="16" w:name="_Toc222883077"/>
+      <w:bookmarkStart w:id="17" w:name="_Toc254770228"/>
+      <w:bookmarkStart w:id="18" w:name="_Toc254770268"/>
+      <w:bookmarkStart w:id="19" w:name="_Toc254771759"/>
+      <w:bookmarkStart w:id="20" w:name="_Toc254785385"/>
       <w:r>
         <w:rPr>
           <w:rFonts w:ascii="Times New Roman" w:hAnsi="Times New Roman"/>
@@ -185,13 +193,13 @@
         <w:lastRenderedPageBreak/>
         <w:t>Table of Contents</w:t>
       </w:r>
-      <w:bookmarkEnd w:id="21"/>
-      <w:bookmarkEnd w:id="22"/>
-      <w:bookmarkEnd w:id="23"/>
-      <w:bookmarkEnd w:id="24"/>
-      <w:bookmarkEnd w:id="25"/>
-      <w:bookmarkEnd w:id="26"/>
-      <w:bookmarkEnd w:id="27"/>
+      <w:bookmarkEnd w:id="14"/>
+      <w:bookmarkEnd w:id="15"/>
+      <w:bookmarkEnd w:id="16"/>
+      <w:bookmarkEnd w:id="17"/>
+      <w:bookmarkEnd w:id="18"/>
+      <w:bookmarkEnd w:id="19"/>
+      <w:bookmarkEnd w:id="20"/>
     </w:p>
     <w:p>
       <w:pPr>
@@ -936,7 +944,7 @@
         </w:rPr>
         <w:br w:type="page"/>
       </w:r>
-      <w:bookmarkStart w:id="28" w:name="_Toc254785386"/>
+      <w:bookmarkStart w:id="21" w:name="_Toc254785386"/>
       <w:r>
         <w:rPr>
           <w:rFonts w:ascii="Times New Roman" w:hAnsi="Times New Roman"/>
@@ -944,13 +952,15 @@
         <w:lastRenderedPageBreak/>
         <w:t>1. Requirements Analysis</w:t>
       </w:r>
-      <w:bookmarkEnd w:id="28"/>
+      <w:bookmarkEnd w:id="21"/>
       <w:r>
         <w:rPr>
           <w:rFonts w:ascii="Times New Roman" w:hAnsi="Times New Roman"/>
         </w:rPr>
         <w:t xml:space="preserve"> </w:t>
       </w:r>
+      <w:bookmarkStart w:id="22" w:name="_GoBack"/>
+      <w:bookmarkEnd w:id="22"/>
     </w:p>
     <w:p>
       <w:pPr>
@@ -972,7 +982,7 @@
           <w:szCs w:val="24"/>
         </w:rPr>
       </w:pPr>
-      <w:bookmarkStart w:id="29" w:name="_Toc254785387"/>
+      <w:bookmarkStart w:id="23" w:name="_Toc254785387"/>
       <w:r>
         <w:rPr>
           <w:rFonts w:ascii="Times New Roman" w:hAnsi="Times New Roman"/>
@@ -980,39 +990,86 @@
         </w:rPr>
         <w:t>Assignment Specification</w:t>
       </w:r>
-      <w:bookmarkEnd w:id="29"/>
+      <w:bookmarkEnd w:id="23"/>
     </w:p>
     <w:p>
       <w:pPr>
         <w:pStyle w:val="InfoBlue"/>
+      </w:pPr>
+      <w:r>
+        <w:tab/>
+        <w:t>The objective of this project is to design and implement an application for a tourism agency. The application is going to facilitate the way that a tourism agent handles his clients, reservations a</w:t>
+      </w:r>
+      <w:r>
+        <w:t xml:space="preserve">nd all the data regarding them. </w:t>
+      </w:r>
+    </w:p>
+    <w:p>
+      <w:pPr>
+        <w:widowControl/>
+        <w:pBdr>
+          <w:top w:val="nil"/>
+          <w:left w:val="nil"/>
+          <w:bottom w:val="nil"/>
+          <w:right w:val="nil"/>
+          <w:between w:val="nil"/>
+        </w:pBdr>
         <w:spacing w:line="240" w:lineRule="auto"/>
-        <w:ind w:left="0"/>
-        <w:jc w:val="both"/>
-        <w:rPr>
-          <w:sz w:val="24"/>
-          <w:szCs w:val="24"/>
-        </w:rPr>
-      </w:pPr>
-      <w:r>
-        <w:rPr>
-          <w:sz w:val="24"/>
-          <w:szCs w:val="24"/>
-        </w:rPr>
-        <w:t>[</w:t>
-      </w:r>
-      <w:r>
-        <w:rPr>
-          <w:sz w:val="24"/>
-          <w:szCs w:val="24"/>
-        </w:rPr>
-        <w:t>A</w:t>
-      </w:r>
-      <w:r>
-        <w:rPr>
-          <w:sz w:val="24"/>
-          <w:szCs w:val="24"/>
-        </w:rPr>
-        <w:t>pplication description]</w:t>
+        <w:contextualSpacing/>
+        <w:jc w:val="both"/>
+        <w:rPr>
+          <w:sz w:val="24"/>
+          <w:szCs w:val="24"/>
+        </w:rPr>
+      </w:pPr>
+      <w:r>
+        <w:rPr>
+          <w:sz w:val="24"/>
+          <w:szCs w:val="24"/>
+        </w:rPr>
+        <w:tab/>
+        <w:t xml:space="preserve">Beside the agent, the application will have another user, named administrator. </w:t>
+      </w:r>
+      <w:r>
+        <w:rPr>
+          <w:sz w:val="24"/>
+          <w:szCs w:val="24"/>
+        </w:rPr>
+        <w:t>This will have the possibility to manage the agents’ information.</w:t>
+      </w:r>
+    </w:p>
+    <w:p>
+      <w:pPr>
+        <w:widowControl/>
+        <w:pBdr>
+          <w:top w:val="nil"/>
+          <w:left w:val="nil"/>
+          <w:bottom w:val="nil"/>
+          <w:right w:val="nil"/>
+          <w:between w:val="nil"/>
+        </w:pBdr>
+        <w:spacing w:before="240" w:line="240" w:lineRule="auto"/>
+        <w:contextualSpacing/>
+        <w:jc w:val="both"/>
+        <w:rPr>
+          <w:sz w:val="24"/>
+          <w:szCs w:val="24"/>
+        </w:rPr>
+      </w:pPr>
+      <w:r>
+        <w:rPr>
+          <w:sz w:val="24"/>
+          <w:szCs w:val="24"/>
+        </w:rPr>
+        <w:tab/>
+        <w:t>The application should help agents and their supervisors (administrator) to manage the data more easily</w:t>
+      </w:r>
+      <w:r>
+        <w:rPr>
+          <w:sz w:val="24"/>
+          <w:szCs w:val="24"/>
+        </w:rPr>
+        <w:t xml:space="preserve"> and to make the company that will use more efficiently and organized.</w:t>
       </w:r>
     </w:p>
     <w:p>
@@ -1029,7 +1086,7 @@
           <w:szCs w:val="24"/>
         </w:rPr>
       </w:pPr>
-      <w:bookmarkStart w:id="30" w:name="_Toc254785388"/>
+      <w:bookmarkStart w:id="24" w:name="_Toc254785388"/>
       <w:r>
         <w:rPr>
           <w:rFonts w:ascii="Times New Roman" w:hAnsi="Times New Roman"/>
@@ -1037,7 +1094,667 @@
         </w:rPr>
         <w:t>Functional Requirements</w:t>
       </w:r>
-      <w:bookmarkEnd w:id="30"/>
+      <w:bookmarkEnd w:id="24"/>
+    </w:p>
+    <w:p>
+      <w:pPr>
+        <w:pStyle w:val="InfoBlue"/>
+      </w:pPr>
+      <w:r>
+        <w:t>Using this application, an agent can do:</w:t>
+      </w:r>
+    </w:p>
+    <w:p>
+      <w:pPr>
+        <w:widowControl/>
+        <w:numPr>
+          <w:ilvl w:val="0"/>
+          <w:numId w:val="5"/>
+        </w:numPr>
+        <w:pBdr>
+          <w:top w:val="nil"/>
+          <w:left w:val="nil"/>
+          <w:bottom w:val="nil"/>
+          <w:right w:val="nil"/>
+          <w:between w:val="nil"/>
+        </w:pBdr>
+        <w:spacing w:line="276" w:lineRule="auto"/>
+        <w:contextualSpacing/>
+        <w:jc w:val="both"/>
+        <w:rPr>
+          <w:sz w:val="24"/>
+          <w:szCs w:val="24"/>
+        </w:rPr>
+      </w:pPr>
+      <w:r>
+        <w:rPr>
+          <w:sz w:val="24"/>
+          <w:szCs w:val="24"/>
+        </w:rPr>
+        <w:t>Add/update/view client information</w:t>
+      </w:r>
+    </w:p>
+    <w:p>
+      <w:pPr>
+        <w:widowControl/>
+        <w:numPr>
+          <w:ilvl w:val="0"/>
+          <w:numId w:val="5"/>
+        </w:numPr>
+        <w:pBdr>
+          <w:top w:val="nil"/>
+          <w:left w:val="nil"/>
+          <w:bottom w:val="nil"/>
+          <w:right w:val="nil"/>
+          <w:between w:val="nil"/>
+        </w:pBdr>
+        <w:spacing w:after="120" w:line="276" w:lineRule="auto"/>
+        <w:contextualSpacing/>
+        <w:jc w:val="both"/>
+        <w:rPr>
+          <w:sz w:val="24"/>
+          <w:szCs w:val="24"/>
+        </w:rPr>
+      </w:pPr>
+      <w:r>
+        <w:rPr>
+          <w:sz w:val="24"/>
+          <w:szCs w:val="24"/>
+        </w:rPr>
+        <w:t xml:space="preserve">Add/update/view/delete a holiday reservation for a client </w:t>
+      </w:r>
+    </w:p>
+    <w:p>
+      <w:pPr>
+        <w:widowControl/>
+        <w:numPr>
+          <w:ilvl w:val="0"/>
+          <w:numId w:val="5"/>
+        </w:numPr>
+        <w:pBdr>
+          <w:top w:val="nil"/>
+          <w:left w:val="nil"/>
+          <w:bottom w:val="nil"/>
+          <w:right w:val="nil"/>
+          <w:between w:val="nil"/>
+        </w:pBdr>
+        <w:spacing w:after="120" w:line="240" w:lineRule="auto"/>
+        <w:contextualSpacing/>
+        <w:jc w:val="both"/>
+        <w:rPr>
+          <w:sz w:val="24"/>
+          <w:szCs w:val="24"/>
+        </w:rPr>
+      </w:pPr>
+      <w:r>
+        <w:rPr>
+          <w:sz w:val="24"/>
+          <w:szCs w:val="24"/>
+        </w:rPr>
+        <w:t xml:space="preserve">Accept partial payments from a client before final payment date </w:t>
+      </w:r>
+    </w:p>
+    <w:p>
+      <w:pPr>
+        <w:widowControl/>
+        <w:numPr>
+          <w:ilvl w:val="0"/>
+          <w:numId w:val="5"/>
+        </w:numPr>
+        <w:pBdr>
+          <w:top w:val="nil"/>
+          <w:left w:val="nil"/>
+          <w:bottom w:val="nil"/>
+          <w:right w:val="nil"/>
+          <w:between w:val="nil"/>
+        </w:pBdr>
+        <w:spacing w:after="120" w:line="240" w:lineRule="auto"/>
+        <w:contextualSpacing/>
+        <w:jc w:val="both"/>
+        <w:rPr>
+          <w:sz w:val="24"/>
+          <w:szCs w:val="24"/>
+        </w:rPr>
+      </w:pPr>
+      <w:r>
+        <w:rPr>
+          <w:sz w:val="24"/>
+          <w:szCs w:val="24"/>
+        </w:rPr>
+        <w:t xml:space="preserve">View all the clients who missed the final payment deadline and have the possibility to cancel their holiday </w:t>
+      </w:r>
+    </w:p>
+    <w:p>
+      <w:pPr>
+        <w:widowControl/>
+        <w:pBdr>
+          <w:top w:val="nil"/>
+          <w:left w:val="nil"/>
+          <w:bottom w:val="nil"/>
+          <w:right w:val="nil"/>
+          <w:between w:val="nil"/>
+        </w:pBdr>
+        <w:spacing w:after="120" w:line="240" w:lineRule="auto"/>
+        <w:contextualSpacing/>
+        <w:jc w:val="both"/>
+        <w:rPr>
+          <w:sz w:val="24"/>
+          <w:szCs w:val="24"/>
+        </w:rPr>
+      </w:pPr>
+    </w:p>
+    <w:p>
+      <w:pPr>
+        <w:widowControl/>
+        <w:pBdr>
+          <w:top w:val="nil"/>
+          <w:left w:val="nil"/>
+          <w:bottom w:val="nil"/>
+          <w:right w:val="nil"/>
+          <w:between w:val="nil"/>
+        </w:pBdr>
+        <w:spacing w:after="120" w:line="240" w:lineRule="auto"/>
+        <w:contextualSpacing/>
+        <w:jc w:val="both"/>
+        <w:rPr>
+          <w:sz w:val="24"/>
+          <w:szCs w:val="24"/>
+        </w:rPr>
+      </w:pPr>
+      <w:r>
+        <w:rPr>
+          <w:sz w:val="24"/>
+          <w:szCs w:val="24"/>
+        </w:rPr>
+        <w:t>All the data will be stored in a database, and the next information will be needed about:</w:t>
+      </w:r>
+    </w:p>
+    <w:p>
+      <w:pPr>
+        <w:widowControl/>
+        <w:pBdr>
+          <w:top w:val="nil"/>
+          <w:left w:val="nil"/>
+          <w:bottom w:val="nil"/>
+          <w:right w:val="nil"/>
+          <w:between w:val="nil"/>
+        </w:pBdr>
+        <w:spacing w:after="120" w:line="240" w:lineRule="auto"/>
+        <w:contextualSpacing/>
+        <w:jc w:val="both"/>
+        <w:rPr>
+          <w:i/>
+          <w:sz w:val="24"/>
+          <w:szCs w:val="24"/>
+        </w:rPr>
+      </w:pPr>
+      <w:r>
+        <w:rPr>
+          <w:i/>
+          <w:sz w:val="24"/>
+          <w:szCs w:val="24"/>
+        </w:rPr>
+        <w:tab/>
+      </w:r>
+    </w:p>
+    <w:p>
+      <w:pPr>
+        <w:widowControl/>
+        <w:pBdr>
+          <w:top w:val="nil"/>
+          <w:left w:val="nil"/>
+          <w:bottom w:val="nil"/>
+          <w:right w:val="nil"/>
+          <w:between w:val="nil"/>
+        </w:pBdr>
+        <w:spacing w:after="120" w:line="240" w:lineRule="auto"/>
+        <w:contextualSpacing/>
+        <w:jc w:val="both"/>
+        <w:rPr>
+          <w:i/>
+          <w:sz w:val="24"/>
+          <w:szCs w:val="24"/>
+        </w:rPr>
+      </w:pPr>
+      <w:r>
+        <w:rPr>
+          <w:i/>
+          <w:sz w:val="24"/>
+          <w:szCs w:val="24"/>
+        </w:rPr>
+        <w:tab/>
+      </w:r>
+      <w:r>
+        <w:rPr>
+          <w:i/>
+          <w:sz w:val="24"/>
+          <w:szCs w:val="24"/>
+        </w:rPr>
+        <w:t>Client:</w:t>
+      </w:r>
+    </w:p>
+    <w:p>
+      <w:pPr>
+        <w:pStyle w:val="ListParagraph"/>
+        <w:widowControl/>
+        <w:numPr>
+          <w:ilvl w:val="0"/>
+          <w:numId w:val="6"/>
+        </w:numPr>
+        <w:pBdr>
+          <w:top w:val="nil"/>
+          <w:left w:val="nil"/>
+          <w:bottom w:val="nil"/>
+          <w:right w:val="nil"/>
+          <w:between w:val="nil"/>
+        </w:pBdr>
+        <w:spacing w:after="120" w:line="240" w:lineRule="auto"/>
+        <w:jc w:val="both"/>
+        <w:rPr>
+          <w:i/>
+          <w:sz w:val="24"/>
+          <w:szCs w:val="24"/>
+        </w:rPr>
+      </w:pPr>
+      <w:r>
+        <w:rPr>
+          <w:sz w:val="24"/>
+          <w:szCs w:val="24"/>
+        </w:rPr>
+        <w:t>name,</w:t>
+      </w:r>
+    </w:p>
+    <w:p>
+      <w:pPr>
+        <w:pStyle w:val="ListParagraph"/>
+        <w:widowControl/>
+        <w:numPr>
+          <w:ilvl w:val="0"/>
+          <w:numId w:val="6"/>
+        </w:numPr>
+        <w:pBdr>
+          <w:top w:val="nil"/>
+          <w:left w:val="nil"/>
+          <w:bottom w:val="nil"/>
+          <w:right w:val="nil"/>
+          <w:between w:val="nil"/>
+        </w:pBdr>
+        <w:spacing w:after="120" w:line="240" w:lineRule="auto"/>
+        <w:jc w:val="both"/>
+        <w:rPr>
+          <w:i/>
+          <w:sz w:val="24"/>
+          <w:szCs w:val="24"/>
+        </w:rPr>
+      </w:pPr>
+      <w:r>
+        <w:rPr>
+          <w:sz w:val="24"/>
+          <w:szCs w:val="24"/>
+        </w:rPr>
+        <w:t>identity card number,</w:t>
+      </w:r>
+    </w:p>
+    <w:p>
+      <w:pPr>
+        <w:pStyle w:val="ListParagraph"/>
+        <w:widowControl/>
+        <w:numPr>
+          <w:ilvl w:val="0"/>
+          <w:numId w:val="6"/>
+        </w:numPr>
+        <w:pBdr>
+          <w:top w:val="nil"/>
+          <w:left w:val="nil"/>
+          <w:bottom w:val="nil"/>
+          <w:right w:val="nil"/>
+          <w:between w:val="nil"/>
+        </w:pBdr>
+        <w:spacing w:after="120" w:line="240" w:lineRule="auto"/>
+        <w:jc w:val="both"/>
+        <w:rPr>
+          <w:i/>
+          <w:sz w:val="24"/>
+          <w:szCs w:val="24"/>
+        </w:rPr>
+      </w:pPr>
+      <w:r>
+        <w:rPr>
+          <w:sz w:val="24"/>
+          <w:szCs w:val="24"/>
+        </w:rPr>
+        <w:t>personal numerical code,</w:t>
+      </w:r>
+    </w:p>
+    <w:p>
+      <w:pPr>
+        <w:pStyle w:val="ListParagraph"/>
+        <w:widowControl/>
+        <w:numPr>
+          <w:ilvl w:val="0"/>
+          <w:numId w:val="6"/>
+        </w:numPr>
+        <w:pBdr>
+          <w:top w:val="nil"/>
+          <w:left w:val="nil"/>
+          <w:bottom w:val="nil"/>
+          <w:right w:val="nil"/>
+          <w:between w:val="nil"/>
+        </w:pBdr>
+        <w:spacing w:after="120" w:line="240" w:lineRule="auto"/>
+        <w:jc w:val="both"/>
+        <w:rPr>
+          <w:i/>
+          <w:sz w:val="24"/>
+          <w:szCs w:val="24"/>
+        </w:rPr>
+      </w:pPr>
+      <w:r>
+        <w:rPr>
+          <w:sz w:val="24"/>
+          <w:szCs w:val="24"/>
+        </w:rPr>
+        <w:t>address</w:t>
+      </w:r>
+    </w:p>
+    <w:p>
+      <w:pPr>
+        <w:pStyle w:val="ListParagraph"/>
+        <w:widowControl/>
+        <w:numPr>
+          <w:ilvl w:val="0"/>
+          <w:numId w:val="6"/>
+        </w:numPr>
+        <w:pBdr>
+          <w:top w:val="nil"/>
+          <w:left w:val="nil"/>
+          <w:bottom w:val="nil"/>
+          <w:right w:val="nil"/>
+          <w:between w:val="nil"/>
+        </w:pBdr>
+        <w:spacing w:after="120" w:line="240" w:lineRule="auto"/>
+        <w:jc w:val="both"/>
+        <w:rPr>
+          <w:sz w:val="24"/>
+          <w:szCs w:val="24"/>
+        </w:rPr>
+      </w:pPr>
+      <w:r>
+        <w:rPr>
+          <w:sz w:val="24"/>
+          <w:szCs w:val="24"/>
+        </w:rPr>
+        <w:t>any other information that may be important.</w:t>
+      </w:r>
+    </w:p>
+    <w:p>
+      <w:pPr>
+        <w:widowControl/>
+        <w:pBdr>
+          <w:top w:val="nil"/>
+          <w:left w:val="nil"/>
+          <w:bottom w:val="nil"/>
+          <w:right w:val="nil"/>
+          <w:between w:val="nil"/>
+        </w:pBdr>
+        <w:spacing w:after="120" w:line="240" w:lineRule="auto"/>
+        <w:jc w:val="both"/>
+        <w:rPr>
+          <w:sz w:val="24"/>
+          <w:szCs w:val="24"/>
+        </w:rPr>
+      </w:pPr>
+    </w:p>
+    <w:p>
+      <w:pPr>
+        <w:widowControl/>
+        <w:pBdr>
+          <w:top w:val="nil"/>
+          <w:left w:val="nil"/>
+          <w:bottom w:val="nil"/>
+          <w:right w:val="nil"/>
+          <w:between w:val="nil"/>
+        </w:pBdr>
+        <w:spacing w:after="120" w:line="240" w:lineRule="auto"/>
+        <w:jc w:val="both"/>
+        <w:rPr>
+          <w:i/>
+          <w:sz w:val="24"/>
+          <w:szCs w:val="24"/>
+        </w:rPr>
+      </w:pPr>
+      <w:r>
+        <w:rPr>
+          <w:sz w:val="24"/>
+          <w:szCs w:val="24"/>
+        </w:rPr>
+        <w:tab/>
+      </w:r>
+      <w:r>
+        <w:rPr>
+          <w:i/>
+          <w:sz w:val="24"/>
+          <w:szCs w:val="24"/>
+        </w:rPr>
+        <w:t>Reservation:</w:t>
+      </w:r>
+    </w:p>
+    <w:p>
+      <w:pPr>
+        <w:pStyle w:val="ListParagraph"/>
+        <w:widowControl/>
+        <w:numPr>
+          <w:ilvl w:val="0"/>
+          <w:numId w:val="7"/>
+        </w:numPr>
+        <w:pBdr>
+          <w:top w:val="nil"/>
+          <w:left w:val="nil"/>
+          <w:bottom w:val="nil"/>
+          <w:right w:val="nil"/>
+          <w:between w:val="nil"/>
+        </w:pBdr>
+        <w:spacing w:after="120" w:line="240" w:lineRule="auto"/>
+        <w:jc w:val="both"/>
+        <w:rPr>
+          <w:sz w:val="24"/>
+          <w:szCs w:val="24"/>
+        </w:rPr>
+      </w:pPr>
+      <w:r>
+        <w:rPr>
+          <w:sz w:val="24"/>
+          <w:szCs w:val="24"/>
+        </w:rPr>
+        <w:t>destination,</w:t>
+      </w:r>
+    </w:p>
+    <w:p>
+      <w:pPr>
+        <w:pStyle w:val="ListParagraph"/>
+        <w:widowControl/>
+        <w:numPr>
+          <w:ilvl w:val="0"/>
+          <w:numId w:val="7"/>
+        </w:numPr>
+        <w:pBdr>
+          <w:top w:val="nil"/>
+          <w:left w:val="nil"/>
+          <w:bottom w:val="nil"/>
+          <w:right w:val="nil"/>
+          <w:between w:val="nil"/>
+        </w:pBdr>
+        <w:spacing w:after="120" w:line="240" w:lineRule="auto"/>
+        <w:jc w:val="both"/>
+        <w:rPr>
+          <w:sz w:val="24"/>
+          <w:szCs w:val="24"/>
+        </w:rPr>
+      </w:pPr>
+      <w:r>
+        <w:rPr>
+          <w:sz w:val="24"/>
+          <w:szCs w:val="24"/>
+        </w:rPr>
+        <w:t>hotel name,</w:t>
+      </w:r>
+    </w:p>
+    <w:p>
+      <w:pPr>
+        <w:pStyle w:val="ListParagraph"/>
+        <w:widowControl/>
+        <w:numPr>
+          <w:ilvl w:val="0"/>
+          <w:numId w:val="7"/>
+        </w:numPr>
+        <w:pBdr>
+          <w:top w:val="nil"/>
+          <w:left w:val="nil"/>
+          <w:bottom w:val="nil"/>
+          <w:right w:val="nil"/>
+          <w:between w:val="nil"/>
+        </w:pBdr>
+        <w:spacing w:after="120" w:line="240" w:lineRule="auto"/>
+        <w:jc w:val="both"/>
+        <w:rPr>
+          <w:sz w:val="24"/>
+          <w:szCs w:val="24"/>
+        </w:rPr>
+      </w:pPr>
+      <w:r>
+        <w:rPr>
+          <w:sz w:val="24"/>
+          <w:szCs w:val="24"/>
+        </w:rPr>
+        <w:t>number of persons who are going on holiday,</w:t>
+      </w:r>
+    </w:p>
+    <w:p>
+      <w:pPr>
+        <w:pStyle w:val="ListParagraph"/>
+        <w:widowControl/>
+        <w:numPr>
+          <w:ilvl w:val="0"/>
+          <w:numId w:val="7"/>
+        </w:numPr>
+        <w:pBdr>
+          <w:top w:val="nil"/>
+          <w:left w:val="nil"/>
+          <w:bottom w:val="nil"/>
+          <w:right w:val="nil"/>
+          <w:between w:val="nil"/>
+        </w:pBdr>
+        <w:spacing w:after="120" w:line="240" w:lineRule="auto"/>
+        <w:jc w:val="both"/>
+        <w:rPr>
+          <w:sz w:val="24"/>
+          <w:szCs w:val="24"/>
+        </w:rPr>
+      </w:pPr>
+      <w:r>
+        <w:rPr>
+          <w:sz w:val="24"/>
+          <w:szCs w:val="24"/>
+        </w:rPr>
+        <w:t>details about each member going on holiday,</w:t>
+      </w:r>
+    </w:p>
+    <w:p>
+      <w:pPr>
+        <w:pStyle w:val="ListParagraph"/>
+        <w:widowControl/>
+        <w:numPr>
+          <w:ilvl w:val="0"/>
+          <w:numId w:val="7"/>
+        </w:numPr>
+        <w:pBdr>
+          <w:top w:val="nil"/>
+          <w:left w:val="nil"/>
+          <w:bottom w:val="nil"/>
+          <w:right w:val="nil"/>
+          <w:between w:val="nil"/>
+        </w:pBdr>
+        <w:spacing w:after="120" w:line="240" w:lineRule="auto"/>
+        <w:jc w:val="both"/>
+        <w:rPr>
+          <w:sz w:val="24"/>
+          <w:szCs w:val="24"/>
+        </w:rPr>
+      </w:pPr>
+      <w:r>
+        <w:rPr>
+          <w:sz w:val="24"/>
+          <w:szCs w:val="24"/>
+        </w:rPr>
+        <w:t>total price,</w:t>
+      </w:r>
+    </w:p>
+    <w:p>
+      <w:pPr>
+        <w:pStyle w:val="ListParagraph"/>
+        <w:widowControl/>
+        <w:numPr>
+          <w:ilvl w:val="0"/>
+          <w:numId w:val="7"/>
+        </w:numPr>
+        <w:pBdr>
+          <w:top w:val="nil"/>
+          <w:left w:val="nil"/>
+          <w:bottom w:val="nil"/>
+          <w:right w:val="nil"/>
+          <w:between w:val="nil"/>
+        </w:pBdr>
+        <w:spacing w:after="120" w:line="240" w:lineRule="auto"/>
+        <w:jc w:val="both"/>
+        <w:rPr>
+          <w:sz w:val="24"/>
+          <w:szCs w:val="24"/>
+        </w:rPr>
+      </w:pPr>
+      <w:r>
+        <w:rPr>
+          <w:sz w:val="24"/>
+          <w:szCs w:val="24"/>
+        </w:rPr>
+        <w:t>final payment date</w:t>
+      </w:r>
+      <w:r>
+        <w:rPr>
+          <w:sz w:val="24"/>
+          <w:szCs w:val="24"/>
+        </w:rPr>
+        <w:t>,</w:t>
+      </w:r>
+    </w:p>
+    <w:p>
+      <w:pPr>
+        <w:pStyle w:val="ListParagraph"/>
+        <w:widowControl/>
+        <w:numPr>
+          <w:ilvl w:val="0"/>
+          <w:numId w:val="7"/>
+        </w:numPr>
+        <w:pBdr>
+          <w:top w:val="nil"/>
+          <w:left w:val="nil"/>
+          <w:bottom w:val="nil"/>
+          <w:right w:val="nil"/>
+          <w:between w:val="nil"/>
+        </w:pBdr>
+        <w:spacing w:after="120" w:line="240" w:lineRule="auto"/>
+        <w:jc w:val="both"/>
+        <w:rPr>
+          <w:sz w:val="24"/>
+          <w:szCs w:val="24"/>
+        </w:rPr>
+      </w:pPr>
+      <w:r>
+        <w:rPr>
+          <w:sz w:val="24"/>
+          <w:szCs w:val="24"/>
+        </w:rPr>
+        <w:t>any other information that may be important.</w:t>
+      </w:r>
     </w:p>
     <w:p>
       <w:pPr>
@@ -1050,24 +1767,103 @@
           <w:szCs w:val="24"/>
         </w:rPr>
       </w:pPr>
-      <w:r>
-        <w:rPr>
-          <w:i/>
-          <w:color w:val="943634" w:themeColor="accent2" w:themeShade="BF"/>
-          <w:sz w:val="24"/>
-          <w:szCs w:val="24"/>
-        </w:rPr>
-        <w:t>[P</w:t>
-      </w:r>
-      <w:r>
-        <w:rPr>
-          <w:i/>
-          <w:color w:val="943634" w:themeColor="accent2" w:themeShade="BF"/>
-          <w:sz w:val="24"/>
-          <w:szCs w:val="24"/>
-        </w:rPr>
-        <w:t>resent the functional requirements]</w:t>
-      </w:r>
+    </w:p>
+    <w:p>
+      <w:pPr>
+        <w:widowControl/>
+        <w:pBdr>
+          <w:top w:val="nil"/>
+          <w:left w:val="nil"/>
+          <w:bottom w:val="nil"/>
+          <w:right w:val="nil"/>
+          <w:between w:val="nil"/>
+        </w:pBdr>
+        <w:spacing w:after="120" w:line="240" w:lineRule="auto"/>
+        <w:contextualSpacing/>
+        <w:jc w:val="both"/>
+        <w:rPr>
+          <w:sz w:val="24"/>
+          <w:szCs w:val="24"/>
+        </w:rPr>
+      </w:pPr>
+      <w:r>
+        <w:rPr>
+          <w:sz w:val="24"/>
+          <w:szCs w:val="24"/>
+        </w:rPr>
+        <w:t xml:space="preserve">The administrator </w:t>
+      </w:r>
+      <w:r>
+        <w:rPr>
+          <w:sz w:val="24"/>
+          <w:szCs w:val="24"/>
+        </w:rPr>
+        <w:t xml:space="preserve">can </w:t>
+      </w:r>
+      <w:r>
+        <w:rPr>
+          <w:sz w:val="24"/>
+          <w:szCs w:val="24"/>
+        </w:rPr>
+        <w:t>perform CRUD operation on agents’ information and generate reports containing the activities performed by an agent in a particular period of time.</w:t>
+      </w:r>
+    </w:p>
+    <w:p>
+      <w:pPr>
+        <w:widowControl/>
+        <w:pBdr>
+          <w:top w:val="nil"/>
+          <w:left w:val="nil"/>
+          <w:bottom w:val="nil"/>
+          <w:right w:val="nil"/>
+          <w:between w:val="nil"/>
+        </w:pBdr>
+        <w:spacing w:after="120" w:line="240" w:lineRule="auto"/>
+        <w:contextualSpacing/>
+        <w:jc w:val="both"/>
+        <w:rPr>
+          <w:sz w:val="24"/>
+          <w:szCs w:val="24"/>
+        </w:rPr>
+      </w:pPr>
+    </w:p>
+    <w:p>
+      <w:pPr>
+        <w:widowControl/>
+        <w:pBdr>
+          <w:top w:val="nil"/>
+          <w:left w:val="nil"/>
+          <w:bottom w:val="nil"/>
+          <w:right w:val="nil"/>
+          <w:between w:val="nil"/>
+        </w:pBdr>
+        <w:spacing w:after="120" w:line="240" w:lineRule="auto"/>
+        <w:contextualSpacing/>
+        <w:jc w:val="both"/>
+        <w:rPr>
+          <w:sz w:val="24"/>
+          <w:szCs w:val="24"/>
+        </w:rPr>
+      </w:pPr>
+      <w:r>
+        <w:rPr>
+          <w:sz w:val="24"/>
+          <w:szCs w:val="24"/>
+        </w:rPr>
+        <w:t xml:space="preserve">Both users have to use a username and a password in order to access the application. </w:t>
+      </w:r>
+    </w:p>
+    <w:p>
+      <w:pPr>
+        <w:spacing w:line="240" w:lineRule="auto"/>
+        <w:jc w:val="both"/>
+        <w:rPr>
+          <w:i/>
+          <w:color w:val="943634" w:themeColor="accent2" w:themeShade="BF"/>
+          <w:sz w:val="24"/>
+          <w:szCs w:val="24"/>
+        </w:rPr>
+      </w:pPr>
     </w:p>
     <w:p>
       <w:pPr>
@@ -1083,15 +1879,16 @@
           <w:szCs w:val="24"/>
         </w:rPr>
       </w:pPr>
-      <w:bookmarkStart w:id="31" w:name="_Toc254785389"/>
-      <w:r>
-        <w:rPr>
-          <w:rFonts w:ascii="Times New Roman" w:hAnsi="Times New Roman"/>
-          <w:szCs w:val="24"/>
-        </w:rPr>
+      <w:bookmarkStart w:id="25" w:name="_Toc254785389"/>
+      <w:r>
+        <w:rPr>
+          <w:rFonts w:ascii="Times New Roman" w:hAnsi="Times New Roman"/>
+          <w:szCs w:val="24"/>
+        </w:rPr>
+        <w:lastRenderedPageBreak/>
         <w:t>Non-functional Requirements</w:t>
       </w:r>
-      <w:bookmarkEnd w:id="31"/>
+      <w:bookmarkEnd w:id="25"/>
     </w:p>
     <w:p>
       <w:pPr>
@@ -1137,7 +1934,7 @@
           <w:rFonts w:ascii="Times New Roman" w:hAnsi="Times New Roman"/>
         </w:rPr>
       </w:pPr>
-      <w:bookmarkStart w:id="32" w:name="_Toc254785390"/>
+      <w:bookmarkStart w:id="26" w:name="_Toc254785390"/>
       <w:r>
         <w:rPr>
           <w:rFonts w:ascii="Times New Roman" w:hAnsi="Times New Roman"/>
@@ -1150,7 +1947,7 @@
         </w:rPr>
         <w:t>. Use-Case Model</w:t>
       </w:r>
-      <w:bookmarkEnd w:id="32"/>
+      <w:bookmarkEnd w:id="26"/>
     </w:p>
     <w:p>
       <w:pPr>
@@ -1289,7 +2086,7 @@
           <w:sz w:val="24"/>
         </w:rPr>
       </w:pPr>
-      <w:bookmarkStart w:id="33" w:name="_Toc254785391"/>
+      <w:bookmarkStart w:id="27" w:name="_Toc254785391"/>
       <w:r>
         <w:rPr>
           <w:rFonts w:ascii="Times New Roman" w:hAnsi="Times New Roman"/>
@@ -1445,7 +2242,7 @@
         </w:rPr>
         <w:t>Architectural Design</w:t>
       </w:r>
-      <w:bookmarkEnd w:id="33"/>
+      <w:bookmarkEnd w:id="27"/>
     </w:p>
     <w:p>
       <w:pPr>
@@ -1730,7 +2527,7 @@
           <w:rFonts w:ascii="Times New Roman" w:hAnsi="Times New Roman"/>
         </w:rPr>
       </w:pPr>
-      <w:bookmarkStart w:id="34" w:name="_Toc254785392"/>
+      <w:bookmarkStart w:id="28" w:name="_Toc254785392"/>
       <w:r>
         <w:rPr>
           <w:rFonts w:ascii="Times New Roman" w:hAnsi="Times New Roman"/>
@@ -1755,7 +2552,7 @@
         </w:rPr>
         <w:t xml:space="preserve"> Diagrams</w:t>
       </w:r>
-      <w:bookmarkEnd w:id="34"/>
+      <w:bookmarkEnd w:id="28"/>
     </w:p>
     <w:p>
       <w:pPr>
@@ -1857,7 +2654,7 @@
           <w:rFonts w:ascii="Times New Roman" w:hAnsi="Times New Roman"/>
         </w:rPr>
       </w:pPr>
-      <w:bookmarkStart w:id="35" w:name="_Toc254785393"/>
+      <w:bookmarkStart w:id="29" w:name="_Toc254785393"/>
       <w:r>
         <w:rPr>
           <w:rFonts w:ascii="Times New Roman" w:hAnsi="Times New Roman"/>
@@ -1876,7 +2673,7 @@
         </w:rPr>
         <w:t>Design</w:t>
       </w:r>
-      <w:bookmarkEnd w:id="35"/>
+      <w:bookmarkEnd w:id="29"/>
     </w:p>
     <w:p>
       <w:pPr>
@@ -2137,7 +2934,7 @@
           <w:rFonts w:ascii="Times New Roman" w:hAnsi="Times New Roman"/>
         </w:rPr>
       </w:pPr>
-      <w:bookmarkStart w:id="36" w:name="_Toc254785394"/>
+      <w:bookmarkStart w:id="30" w:name="_Toc254785394"/>
       <w:r>
         <w:rPr>
           <w:rFonts w:ascii="Times New Roman" w:hAnsi="Times New Roman"/>
@@ -2150,7 +2947,7 @@
         </w:rPr>
         <w:t>. Data Model</w:t>
       </w:r>
-      <w:bookmarkEnd w:id="36"/>
+      <w:bookmarkEnd w:id="30"/>
       <w:r>
         <w:rPr>
           <w:rFonts w:ascii="Times New Roman" w:hAnsi="Times New Roman"/>
@@ -2227,7 +3024,7 @@
           <w:rFonts w:ascii="Times New Roman" w:hAnsi="Times New Roman"/>
         </w:rPr>
       </w:pPr>
-      <w:bookmarkStart w:id="37" w:name="_Toc254785395"/>
+      <w:bookmarkStart w:id="31" w:name="_Toc254785395"/>
       <w:r>
         <w:rPr>
           <w:rFonts w:ascii="Times New Roman" w:hAnsi="Times New Roman"/>
@@ -2252,7 +3049,7 @@
         </w:rPr>
         <w:t xml:space="preserve"> Testing</w:t>
       </w:r>
-      <w:bookmarkEnd w:id="37"/>
+      <w:bookmarkEnd w:id="31"/>
     </w:p>
     <w:p>
       <w:pPr>
@@ -2335,8 +3132,6 @@
         </w:rPr>
         <w:t>]</w:t>
       </w:r>
-      <w:bookmarkStart w:id="38" w:name="_GoBack"/>
-      <w:bookmarkEnd w:id="38"/>
     </w:p>
     <w:p>
       <w:pPr>
@@ -2346,7 +3141,7 @@
           <w:rFonts w:ascii="Times New Roman" w:hAnsi="Times New Roman"/>
         </w:rPr>
       </w:pPr>
-      <w:bookmarkStart w:id="39" w:name="_Toc254785396"/>
+      <w:bookmarkStart w:id="32" w:name="_Toc254785396"/>
       <w:r>
         <w:rPr>
           <w:rFonts w:ascii="Times New Roman" w:hAnsi="Times New Roman"/>
@@ -2359,7 +3154,7 @@
         </w:rPr>
         <w:t>. Bibliography</w:t>
       </w:r>
-      <w:bookmarkEnd w:id="39"/>
+      <w:bookmarkEnd w:id="32"/>
     </w:p>
     <w:sectPr>
       <w:headerReference w:type="default" r:id="rId9"/>
@@ -2375,7 +3170,7 @@
 </file>
 
 <file path=word/endnotes.xml><?xml version="1.0" encoding="utf-8"?>
-<w:endnotes xmlns:ve="http://schemas.openxmlformats.org/markup-compatibility/2006" xmlns:o="urn:schemas-microsoft-com:office:office" xmlns:r="http://schemas.openxmlformats.org/officeDocument/2006/relationships" xmlns:m="http://schemas.openxmlformats.org/officeDocument/2006/math" xmlns:v="urn:schemas-microsoft-com:vml" xmlns:wp="http://schemas.openxmlformats.org/drawingml/2006/wordprocessingDrawing" xmlns:w10="urn:schemas-microsoft-com:office:word" xmlns:w="http://schemas.openxmlformats.org/wordprocessingml/2006/main" xmlns:wne="http://schemas.microsoft.com/office/word/2006/wordml">
+<w:endnotes xmlns:wpc="http://schemas.microsoft.com/office/word/2010/wordprocessingCanvas" xmlns:cx="http://schemas.microsoft.com/office/drawing/2014/chartex" xmlns:mc="http://schemas.openxmlformats.org/markup-compatibility/2006" xmlns:o="urn:schemas-microsoft-com:office:office" xmlns:r="http://schemas.openxmlformats.org/officeDocument/2006/relationships" xmlns:m="http://schemas.openxmlformats.org/officeDocument/2006/math" xmlns:v="urn:schemas-microsoft-com:vml" xmlns:wp14="http://schemas.microsoft.com/office/word/2010/wordprocessingDrawing" xmlns:wp="http://schemas.openxmlformats.org/drawingml/2006/wordprocessingDrawing" xmlns:w10="urn:schemas-microsoft-com:office:word" xmlns:w="http://schemas.openxmlformats.org/wordprocessingml/2006/main" xmlns:w14="http://schemas.microsoft.com/office/word/2010/wordml" xmlns:w15="http://schemas.microsoft.com/office/word/2012/wordml" xmlns:w16se="http://schemas.microsoft.com/office/word/2015/wordml/symex" xmlns:wpg="http://schemas.microsoft.com/office/word/2010/wordprocessingGroup" xmlns:wpi="http://schemas.microsoft.com/office/word/2010/wordprocessingInk" xmlns:wne="http://schemas.microsoft.com/office/word/2006/wordml" xmlns:wps="http://schemas.microsoft.com/office/word/2010/wordprocessingShape" mc:Ignorable="w14 w15 w16se wp14">
   <w:endnote w:type="separator" w:id="-1">
     <w:p>
       <w:pPr>
@@ -2400,7 +3195,7 @@
 </file>
 
 <file path=word/footer1.xml><?xml version="1.0" encoding="utf-8"?>
-<w:ftr xmlns:ve="http://schemas.openxmlformats.org/markup-compatibility/2006" xmlns:o="urn:schemas-microsoft-com:office:office" xmlns:r="http://schemas.openxmlformats.org/officeDocument/2006/relationships" xmlns:m="http://schemas.openxmlformats.org/officeDocument/2006/math" xmlns:v="urn:schemas-microsoft-com:vml" xmlns:wp="http://schemas.openxmlformats.org/drawingml/2006/wordprocessingDrawing" xmlns:w10="urn:schemas-microsoft-com:office:word" xmlns:w="http://schemas.openxmlformats.org/wordprocessingml/2006/main" xmlns:wne="http://schemas.microsoft.com/office/word/2006/wordml">
+<w:ftr xmlns:wpc="http://schemas.microsoft.com/office/word/2010/wordprocessingCanvas" xmlns:cx="http://schemas.microsoft.com/office/drawing/2014/chartex" xmlns:mc="http://schemas.openxmlformats.org/markup-compatibility/2006" xmlns:o="urn:schemas-microsoft-com:office:office" xmlns:r="http://schemas.openxmlformats.org/officeDocument/2006/relationships" xmlns:m="http://schemas.openxmlformats.org/officeDocument/2006/math" xmlns:v="urn:schemas-microsoft-com:vml" xmlns:wp14="http://schemas.microsoft.com/office/word/2010/wordprocessingDrawing" xmlns:wp="http://schemas.openxmlformats.org/drawingml/2006/wordprocessingDrawing" xmlns:w10="urn:schemas-microsoft-com:office:word" xmlns:w="http://schemas.openxmlformats.org/wordprocessingml/2006/main" xmlns:w14="http://schemas.microsoft.com/office/word/2010/wordml" xmlns:w15="http://schemas.microsoft.com/office/word/2012/wordml" xmlns:w16se="http://schemas.microsoft.com/office/word/2015/wordml/symex" xmlns:wpg="http://schemas.microsoft.com/office/word/2010/wordprocessingGroup" xmlns:wpi="http://schemas.microsoft.com/office/word/2010/wordprocessingInk" xmlns:wne="http://schemas.microsoft.com/office/word/2006/wordml" xmlns:wps="http://schemas.microsoft.com/office/word/2010/wordprocessingShape" mc:Ignorable="w14 w15 w16se wp14">
   <w:p>
     <w:pPr>
       <w:pStyle w:val="Footer"/>
@@ -2438,7 +3233,7 @@
 </file>
 
 <file path=word/footer2.xml><?xml version="1.0" encoding="utf-8"?>
-<w:ftr xmlns:ve="http://schemas.openxmlformats.org/markup-compatibility/2006" xmlns:o="urn:schemas-microsoft-com:office:office" xmlns:r="http://schemas.openxmlformats.org/officeDocument/2006/relationships" xmlns:m="http://schemas.openxmlformats.org/officeDocument/2006/math" xmlns:v="urn:schemas-microsoft-com:vml" xmlns:wp="http://schemas.openxmlformats.org/drawingml/2006/wordprocessingDrawing" xmlns:w10="urn:schemas-microsoft-com:office:word" xmlns:w="http://schemas.openxmlformats.org/wordprocessingml/2006/main" xmlns:wne="http://schemas.microsoft.com/office/word/2006/wordml">
+<w:ftr xmlns:wpc="http://schemas.microsoft.com/office/word/2010/wordprocessingCanvas" xmlns:cx="http://schemas.microsoft.com/office/drawing/2014/chartex" xmlns:mc="http://schemas.openxmlformats.org/markup-compatibility/2006" xmlns:o="urn:schemas-microsoft-com:office:office" xmlns:r="http://schemas.openxmlformats.org/officeDocument/2006/relationships" xmlns:m="http://schemas.openxmlformats.org/officeDocument/2006/math" xmlns:v="urn:schemas-microsoft-com:vml" xmlns:wp14="http://schemas.microsoft.com/office/word/2010/wordprocessingDrawing" xmlns:wp="http://schemas.openxmlformats.org/drawingml/2006/wordprocessingDrawing" xmlns:w10="urn:schemas-microsoft-com:office:word" xmlns:w="http://schemas.openxmlformats.org/wordprocessingml/2006/main" xmlns:w14="http://schemas.microsoft.com/office/word/2010/wordml" xmlns:w15="http://schemas.microsoft.com/office/word/2012/wordml" xmlns:w16se="http://schemas.microsoft.com/office/word/2015/wordml/symex" xmlns:wpg="http://schemas.microsoft.com/office/word/2010/wordprocessingGroup" xmlns:wpi="http://schemas.microsoft.com/office/word/2010/wordprocessingInk" xmlns:wne="http://schemas.microsoft.com/office/word/2006/wordml" xmlns:wps="http://schemas.microsoft.com/office/word/2010/wordprocessingShape" mc:Ignorable="w14 w15 w16se wp14">
   <w:tbl>
     <w:tblPr>
       <w:tblW w:w="0" w:type="auto"/>
@@ -2451,7 +3246,7 @@
         <w:insideV w:val="single" w:sz="6" w:space="0" w:color="auto"/>
       </w:tblBorders>
       <w:tblLayout w:type="fixed"/>
-      <w:tblLook w:val="0000"/>
+      <w:tblLook w:val="0000" w:firstRow="0" w:lastRow="0" w:firstColumn="0" w:lastColumn="0" w:noHBand="0" w:noVBand="0"/>
     </w:tblPr>
     <w:tblGrid>
       <w:gridCol w:w="3162"/>
@@ -2492,11 +3287,21 @@
           <w:r>
             <w:sym w:font="Symbol" w:char="F0D3"/>
           </w:r>
-          <w:fldSimple w:instr=" DOCPROPERTY &quot;Company&quot;  \* MERGEFORMAT ">
-            <w:r>
-              <w:t>UTCN</w:t>
-            </w:r>
-          </w:fldSimple>
+          <w:r>
+            <w:fldChar w:fldCharType="begin"/>
+          </w:r>
+          <w:r>
+            <w:instrText xml:space="preserve"> DOCPROPERTY "Company"  \* MERGEFORMAT </w:instrText>
+          </w:r>
+          <w:r>
+            <w:fldChar w:fldCharType="separate"/>
+          </w:r>
+          <w:r>
+            <w:t>UTCN</w:t>
+          </w:r>
+          <w:r>
+            <w:fldChar w:fldCharType="end"/>
+          </w:r>
           <w:r>
             <w:t xml:space="preserve">, </w:t>
           </w:r>
@@ -2513,7 +3318,7 @@
             <w:rPr>
               <w:noProof/>
             </w:rPr>
-            <w:t>2012</w:t>
+            <w:t>2018</w:t>
           </w:r>
           <w:r>
             <w:fldChar w:fldCharType="end"/>
@@ -2574,15 +3379,29 @@
             </w:rPr>
             <w:t xml:space="preserve"> of </w:t>
           </w:r>
-          <w:fldSimple w:instr=" NUMPAGES  \* MERGEFORMAT ">
-            <w:r>
-              <w:rPr>
-                <w:rStyle w:val="PageNumber"/>
-                <w:noProof/>
-              </w:rPr>
-              <w:t>4</w:t>
-            </w:r>
-          </w:fldSimple>
+          <w:r>
+            <w:fldChar w:fldCharType="begin"/>
+          </w:r>
+          <w:r>
+            <w:instrText xml:space="preserve"> NUMPAGES  \* MERGEFORMAT </w:instrText>
+          </w:r>
+          <w:r>
+            <w:fldChar w:fldCharType="separate"/>
+          </w:r>
+          <w:r>
+            <w:rPr>
+              <w:rStyle w:val="PageNumber"/>
+              <w:noProof/>
+            </w:rPr>
+            <w:t>4</w:t>
+          </w:r>
+          <w:r>
+            <w:rPr>
+              <w:rStyle w:val="PageNumber"/>
+              <w:noProof/>
+            </w:rPr>
+            <w:fldChar w:fldCharType="end"/>
+          </w:r>
         </w:p>
       </w:tc>
     </w:tr>
@@ -2596,7 +3415,7 @@
 </file>
 
 <file path=word/footer3.xml><?xml version="1.0" encoding="utf-8"?>
-<w:ftr xmlns:ve="http://schemas.openxmlformats.org/markup-compatibility/2006" xmlns:o="urn:schemas-microsoft-com:office:office" xmlns:r="http://schemas.openxmlformats.org/officeDocument/2006/relationships" xmlns:m="http://schemas.openxmlformats.org/officeDocument/2006/math" xmlns:v="urn:schemas-microsoft-com:vml" xmlns:wp="http://schemas.openxmlformats.org/drawingml/2006/wordprocessingDrawing" xmlns:w10="urn:schemas-microsoft-com:office:word" xmlns:w="http://schemas.openxmlformats.org/wordprocessingml/2006/main" xmlns:wne="http://schemas.microsoft.com/office/word/2006/wordml">
+<w:ftr xmlns:wpc="http://schemas.microsoft.com/office/word/2010/wordprocessingCanvas" xmlns:cx="http://schemas.microsoft.com/office/drawing/2014/chartex" xmlns:mc="http://schemas.openxmlformats.org/markup-compatibility/2006" xmlns:o="urn:schemas-microsoft-com:office:office" xmlns:r="http://schemas.openxmlformats.org/officeDocument/2006/relationships" xmlns:m="http://schemas.openxmlformats.org/officeDocument/2006/math" xmlns:v="urn:schemas-microsoft-com:vml" xmlns:wp14="http://schemas.microsoft.com/office/word/2010/wordprocessingDrawing" xmlns:wp="http://schemas.openxmlformats.org/drawingml/2006/wordprocessingDrawing" xmlns:w10="urn:schemas-microsoft-com:office:word" xmlns:w="http://schemas.openxmlformats.org/wordprocessingml/2006/main" xmlns:w14="http://schemas.microsoft.com/office/word/2010/wordml" xmlns:w15="http://schemas.microsoft.com/office/word/2012/wordml" xmlns:w16se="http://schemas.microsoft.com/office/word/2015/wordml/symex" xmlns:wpg="http://schemas.microsoft.com/office/word/2010/wordprocessingGroup" xmlns:wpi="http://schemas.microsoft.com/office/word/2010/wordprocessingInk" xmlns:wne="http://schemas.microsoft.com/office/word/2006/wordml" xmlns:wps="http://schemas.microsoft.com/office/word/2010/wordprocessingShape" mc:Ignorable="w14 w15 w16se wp14">
   <w:p>
     <w:pPr>
       <w:pStyle w:val="Footer"/>
@@ -2606,7 +3425,7 @@
 </file>
 
 <file path=word/footnotes.xml><?xml version="1.0" encoding="utf-8"?>
-<w:footnotes xmlns:ve="http://schemas.openxmlformats.org/markup-compatibility/2006" xmlns:o="urn:schemas-microsoft-com:office:office" xmlns:r="http://schemas.openxmlformats.org/officeDocument/2006/relationships" xmlns:m="http://schemas.openxmlformats.org/officeDocument/2006/math" xmlns:v="urn:schemas-microsoft-com:vml" xmlns:wp="http://schemas.openxmlformats.org/drawingml/2006/wordprocessingDrawing" xmlns:w10="urn:schemas-microsoft-com:office:word" xmlns:w="http://schemas.openxmlformats.org/wordprocessingml/2006/main" xmlns:wne="http://schemas.microsoft.com/office/word/2006/wordml">
+<w:footnotes xmlns:wpc="http://schemas.microsoft.com/office/word/2010/wordprocessingCanvas" xmlns:cx="http://schemas.microsoft.com/office/drawing/2014/chartex" xmlns:mc="http://schemas.openxmlformats.org/markup-compatibility/2006" xmlns:o="urn:schemas-microsoft-com:office:office" xmlns:r="http://schemas.openxmlformats.org/officeDocument/2006/relationships" xmlns:m="http://schemas.openxmlformats.org/officeDocument/2006/math" xmlns:v="urn:schemas-microsoft-com:vml" xmlns:wp14="http://schemas.microsoft.com/office/word/2010/wordprocessingDrawing" xmlns:wp="http://schemas.openxmlformats.org/drawingml/2006/wordprocessingDrawing" xmlns:w10="urn:schemas-microsoft-com:office:word" xmlns:w="http://schemas.openxmlformats.org/wordprocessingml/2006/main" xmlns:w14="http://schemas.microsoft.com/office/word/2010/wordml" xmlns:w15="http://schemas.microsoft.com/office/word/2012/wordml" xmlns:w16se="http://schemas.microsoft.com/office/word/2015/wordml/symex" xmlns:wpg="http://schemas.microsoft.com/office/word/2010/wordprocessingGroup" xmlns:wpi="http://schemas.microsoft.com/office/word/2010/wordprocessingInk" xmlns:wne="http://schemas.microsoft.com/office/word/2006/wordml" xmlns:wps="http://schemas.microsoft.com/office/word/2010/wordprocessingShape" mc:Ignorable="w14 w15 w16se wp14">
   <w:footnote w:type="separator" w:id="-1">
     <w:p>
       <w:pPr>
@@ -2631,7 +3450,7 @@
 </file>
 
 <file path=word/header1.xml><?xml version="1.0" encoding="utf-8"?>
-<w:hdr xmlns:ve="http://schemas.openxmlformats.org/markup-compatibility/2006" xmlns:o="urn:schemas-microsoft-com:office:office" xmlns:r="http://schemas.openxmlformats.org/officeDocument/2006/relationships" xmlns:m="http://schemas.openxmlformats.org/officeDocument/2006/math" xmlns:v="urn:schemas-microsoft-com:vml" xmlns:wp="http://schemas.openxmlformats.org/drawingml/2006/wordprocessingDrawing" xmlns:w10="urn:schemas-microsoft-com:office:word" xmlns:w="http://schemas.openxmlformats.org/wordprocessingml/2006/main" xmlns:wne="http://schemas.microsoft.com/office/word/2006/wordml">
+<w:hdr xmlns:wpc="http://schemas.microsoft.com/office/word/2010/wordprocessingCanvas" xmlns:cx="http://schemas.microsoft.com/office/drawing/2014/chartex" xmlns:mc="http://schemas.openxmlformats.org/markup-compatibility/2006" xmlns:o="urn:schemas-microsoft-com:office:office" xmlns:r="http://schemas.openxmlformats.org/officeDocument/2006/relationships" xmlns:m="http://schemas.openxmlformats.org/officeDocument/2006/math" xmlns:v="urn:schemas-microsoft-com:vml" xmlns:wp14="http://schemas.microsoft.com/office/word/2010/wordprocessingDrawing" xmlns:wp="http://schemas.openxmlformats.org/drawingml/2006/wordprocessingDrawing" xmlns:w10="urn:schemas-microsoft-com:office:word" xmlns:w="http://schemas.openxmlformats.org/wordprocessingml/2006/main" xmlns:w14="http://schemas.microsoft.com/office/word/2010/wordml" xmlns:w15="http://schemas.microsoft.com/office/word/2012/wordml" xmlns:w16se="http://schemas.microsoft.com/office/word/2015/wordml/symex" xmlns:wpg="http://schemas.microsoft.com/office/word/2010/wordprocessingGroup" xmlns:wpi="http://schemas.microsoft.com/office/word/2010/wordprocessingInk" xmlns:wne="http://schemas.microsoft.com/office/word/2006/wordml" xmlns:wps="http://schemas.microsoft.com/office/word/2010/wordprocessingShape" mc:Ignorable="w14 w15 w16se wp14">
   <w:p>
     <w:pPr>
       <w:rPr>
@@ -2648,7 +3467,7 @@
 </file>
 
 <file path=word/header2.xml><?xml version="1.0" encoding="utf-8"?>
-<w:hdr xmlns:ve="http://schemas.openxmlformats.org/markup-compatibility/2006" xmlns:o="urn:schemas-microsoft-com:office:office" xmlns:r="http://schemas.openxmlformats.org/officeDocument/2006/relationships" xmlns:m="http://schemas.openxmlformats.org/officeDocument/2006/math" xmlns:v="urn:schemas-microsoft-com:vml" xmlns:wp="http://schemas.openxmlformats.org/drawingml/2006/wordprocessingDrawing" xmlns:w10="urn:schemas-microsoft-com:office:word" xmlns:w="http://schemas.openxmlformats.org/wordprocessingml/2006/main" xmlns:wne="http://schemas.microsoft.com/office/word/2006/wordml">
+<w:hdr xmlns:wpc="http://schemas.microsoft.com/office/word/2010/wordprocessingCanvas" xmlns:cx="http://schemas.microsoft.com/office/drawing/2014/chartex" xmlns:mc="http://schemas.openxmlformats.org/markup-compatibility/2006" xmlns:o="urn:schemas-microsoft-com:office:office" xmlns:r="http://schemas.openxmlformats.org/officeDocument/2006/relationships" xmlns:m="http://schemas.openxmlformats.org/officeDocument/2006/math" xmlns:v="urn:schemas-microsoft-com:vml" xmlns:wp14="http://schemas.microsoft.com/office/word/2010/wordprocessingDrawing" xmlns:wp="http://schemas.openxmlformats.org/drawingml/2006/wordprocessingDrawing" xmlns:w10="urn:schemas-microsoft-com:office:word" xmlns:w="http://schemas.openxmlformats.org/wordprocessingml/2006/main" xmlns:w14="http://schemas.microsoft.com/office/word/2010/wordml" xmlns:w15="http://schemas.microsoft.com/office/word/2012/wordml" xmlns:w16se="http://schemas.microsoft.com/office/word/2015/wordml/symex" xmlns:wpg="http://schemas.microsoft.com/office/word/2010/wordprocessingGroup" xmlns:wpi="http://schemas.microsoft.com/office/word/2010/wordprocessingInk" xmlns:wne="http://schemas.microsoft.com/office/word/2006/wordml" xmlns:wps="http://schemas.microsoft.com/office/word/2010/wordprocessingShape" mc:Ignorable="w14 w15 w16se wp14">
   <w:p>
     <w:pPr>
       <w:pStyle w:val="Header"/>
@@ -2658,7 +3477,7 @@
 </file>
 
 <file path=word/header3.xml><?xml version="1.0" encoding="utf-8"?>
-<w:hdr xmlns:ve="http://schemas.openxmlformats.org/markup-compatibility/2006" xmlns:o="urn:schemas-microsoft-com:office:office" xmlns:r="http://schemas.openxmlformats.org/officeDocument/2006/relationships" xmlns:m="http://schemas.openxmlformats.org/officeDocument/2006/math" xmlns:v="urn:schemas-microsoft-com:vml" xmlns:wp="http://schemas.openxmlformats.org/drawingml/2006/wordprocessingDrawing" xmlns:w10="urn:schemas-microsoft-com:office:word" xmlns:w="http://schemas.openxmlformats.org/wordprocessingml/2006/main" xmlns:wne="http://schemas.microsoft.com/office/word/2006/wordml">
+<w:hdr xmlns:wpc="http://schemas.microsoft.com/office/word/2010/wordprocessingCanvas" xmlns:cx="http://schemas.microsoft.com/office/drawing/2014/chartex" xmlns:mc="http://schemas.openxmlformats.org/markup-compatibility/2006" xmlns:o="urn:schemas-microsoft-com:office:office" xmlns:r="http://schemas.openxmlformats.org/officeDocument/2006/relationships" xmlns:m="http://schemas.openxmlformats.org/officeDocument/2006/math" xmlns:v="urn:schemas-microsoft-com:vml" xmlns:wp14="http://schemas.microsoft.com/office/word/2010/wordprocessingDrawing" xmlns:wp="http://schemas.openxmlformats.org/drawingml/2006/wordprocessingDrawing" xmlns:w10="urn:schemas-microsoft-com:office:word" xmlns:w="http://schemas.openxmlformats.org/wordprocessingml/2006/main" xmlns:w14="http://schemas.microsoft.com/office/word/2010/wordml" xmlns:w15="http://schemas.microsoft.com/office/word/2012/wordml" xmlns:w16se="http://schemas.microsoft.com/office/word/2015/wordml/symex" xmlns:wpg="http://schemas.microsoft.com/office/word/2010/wordprocessingGroup" xmlns:wpi="http://schemas.microsoft.com/office/word/2010/wordprocessingInk" xmlns:wne="http://schemas.microsoft.com/office/word/2006/wordml" xmlns:wps="http://schemas.microsoft.com/office/word/2010/wordprocessingShape" mc:Ignorable="w14 w15 w16se wp14">
   <w:p>
     <w:pPr>
       <w:pStyle w:val="Header"/>
@@ -2668,8 +3487,8 @@
 </file>
 
 <file path=word/numbering.xml><?xml version="1.0" encoding="utf-8"?>
-<w:numbering xmlns:ve="http://schemas.openxmlformats.org/markup-compatibility/2006" xmlns:o="urn:schemas-microsoft-com:office:office" xmlns:r="http://schemas.openxmlformats.org/officeDocument/2006/relationships" xmlns:m="http://schemas.openxmlformats.org/officeDocument/2006/math" xmlns:v="urn:schemas-microsoft-com:vml" xmlns:wp="http://schemas.openxmlformats.org/drawingml/2006/wordprocessingDrawing" xmlns:w10="urn:schemas-microsoft-com:office:word" xmlns:w="http://schemas.openxmlformats.org/wordprocessingml/2006/main" xmlns:wne="http://schemas.microsoft.com/office/word/2006/wordml">
-  <w:abstractNum w:abstractNumId="0">
+<w:numbering xmlns:wpc="http://schemas.microsoft.com/office/word/2010/wordprocessingCanvas" xmlns:cx="http://schemas.microsoft.com/office/drawing/2014/chartex" xmlns:mc="http://schemas.openxmlformats.org/markup-compatibility/2006" xmlns:o="urn:schemas-microsoft-com:office:office" xmlns:r="http://schemas.openxmlformats.org/officeDocument/2006/relationships" xmlns:m="http://schemas.openxmlformats.org/officeDocument/2006/math" xmlns:v="urn:schemas-microsoft-com:vml" xmlns:wp14="http://schemas.microsoft.com/office/word/2010/wordprocessingDrawing" xmlns:wp="http://schemas.openxmlformats.org/drawingml/2006/wordprocessingDrawing" xmlns:w10="urn:schemas-microsoft-com:office:word" xmlns:w="http://schemas.openxmlformats.org/wordprocessingml/2006/main" xmlns:w14="http://schemas.microsoft.com/office/word/2010/wordml" xmlns:w15="http://schemas.microsoft.com/office/word/2012/wordml" xmlns:w16se="http://schemas.microsoft.com/office/word/2015/wordml/symex" xmlns:wpg="http://schemas.microsoft.com/office/word/2010/wordprocessingGroup" xmlns:wpi="http://schemas.microsoft.com/office/word/2010/wordprocessingInk" xmlns:wne="http://schemas.microsoft.com/office/word/2006/wordml" xmlns:wps="http://schemas.microsoft.com/office/word/2010/wordprocessingShape" mc:Ignorable="w14 w15 w16se wp14">
+  <w:abstractNum w:abstractNumId="0" w15:restartNumberingAfterBreak="0">
     <w:nsid w:val="FFFFFFFB"/>
     <w:multiLevelType w:val="multilevel"/>
     <w:tmpl w:val="FFFFFFFF"/>
@@ -2746,7 +3565,346 @@
       <w:lvlJc w:val="left"/>
     </w:lvl>
   </w:abstractNum>
-  <w:abstractNum w:abstractNumId="1">
+  <w:abstractNum w:abstractNumId="1" w15:restartNumberingAfterBreak="0">
+    <w:nsid w:val="17A705ED"/>
+    <w:multiLevelType w:val="hybridMultilevel"/>
+    <w:tmpl w:val="D00C09DE"/>
+    <w:lvl w:ilvl="0" w:tplc="04090001">
+      <w:start w:val="1"/>
+      <w:numFmt w:val="bullet"/>
+      <w:lvlText w:val=""/>
+      <w:lvlJc w:val="left"/>
+      <w:pPr>
+        <w:ind w:left="720" w:hanging="360"/>
+      </w:pPr>
+      <w:rPr>
+        <w:rFonts w:ascii="Symbol" w:hAnsi="Symbol" w:hint="default"/>
+      </w:rPr>
+    </w:lvl>
+    <w:lvl w:ilvl="1" w:tplc="04090003" w:tentative="1">
+      <w:start w:val="1"/>
+      <w:numFmt w:val="bullet"/>
+      <w:lvlText w:val="o"/>
+      <w:lvlJc w:val="left"/>
+      <w:pPr>
+        <w:ind w:left="1440" w:hanging="360"/>
+      </w:pPr>
+      <w:rPr>
+        <w:rFonts w:ascii="Courier New" w:hAnsi="Courier New" w:cs="Courier New" w:hint="default"/>
+      </w:rPr>
+    </w:lvl>
+    <w:lvl w:ilvl="2" w:tplc="04090005" w:tentative="1">
+      <w:start w:val="1"/>
+      <w:numFmt w:val="bullet"/>
+      <w:lvlText w:val=""/>
+      <w:lvlJc w:val="left"/>
+      <w:pPr>
+        <w:ind w:left="2160" w:hanging="360"/>
+      </w:pPr>
+      <w:rPr>
+        <w:rFonts w:ascii="Wingdings" w:hAnsi="Wingdings" w:hint="default"/>
+      </w:rPr>
+    </w:lvl>
+    <w:lvl w:ilvl="3" w:tplc="04090001" w:tentative="1">
+      <w:start w:val="1"/>
+      <w:numFmt w:val="bullet"/>
+      <w:lvlText w:val=""/>
+      <w:lvlJc w:val="left"/>
+      <w:pPr>
+        <w:ind w:left="2880" w:hanging="360"/>
+      </w:pPr>
+      <w:rPr>
+        <w:rFonts w:ascii="Symbol" w:hAnsi="Symbol" w:hint="default"/>
+      </w:rPr>
+    </w:lvl>
+    <w:lvl w:ilvl="4" w:tplc="04090003" w:tentative="1">
+      <w:start w:val="1"/>
+      <w:numFmt w:val="bullet"/>
+      <w:lvlText w:val="o"/>
+      <w:lvlJc w:val="left"/>
+      <w:pPr>
+        <w:ind w:left="3600" w:hanging="360"/>
+      </w:pPr>
+      <w:rPr>
+        <w:rFonts w:ascii="Courier New" w:hAnsi="Courier New" w:cs="Courier New" w:hint="default"/>
+      </w:rPr>
+    </w:lvl>
+    <w:lvl w:ilvl="5" w:tplc="04090005" w:tentative="1">
+      <w:start w:val="1"/>
+      <w:numFmt w:val="bullet"/>
+      <w:lvlText w:val=""/>
+      <w:lvlJc w:val="left"/>
+      <w:pPr>
+        <w:ind w:left="4320" w:hanging="360"/>
+      </w:pPr>
+      <w:rPr>
+        <w:rFonts w:ascii="Wingdings" w:hAnsi="Wingdings" w:hint="default"/>
+      </w:rPr>
+    </w:lvl>
+    <w:lvl w:ilvl="6" w:tplc="04090001" w:tentative="1">
+      <w:start w:val="1"/>
+      <w:numFmt w:val="bullet"/>
+      <w:lvlText w:val=""/>
+      <w:lvlJc w:val="left"/>
+      <w:pPr>
+        <w:ind w:left="5040" w:hanging="360"/>
+      </w:pPr>
+      <w:rPr>
+        <w:rFonts w:ascii="Symbol" w:hAnsi="Symbol" w:hint="default"/>
+      </w:rPr>
+    </w:lvl>
+    <w:lvl w:ilvl="7" w:tplc="04090003" w:tentative="1">
+      <w:start w:val="1"/>
+      <w:numFmt w:val="bullet"/>
+      <w:lvlText w:val="o"/>
+      <w:lvlJc w:val="left"/>
+      <w:pPr>
+        <w:ind w:left="5760" w:hanging="360"/>
+      </w:pPr>
+      <w:rPr>
+        <w:rFonts w:ascii="Courier New" w:hAnsi="Courier New" w:cs="Courier New" w:hint="default"/>
+      </w:rPr>
+    </w:lvl>
+    <w:lvl w:ilvl="8" w:tplc="04090005" w:tentative="1">
+      <w:start w:val="1"/>
+      <w:numFmt w:val="bullet"/>
+      <w:lvlText w:val=""/>
+      <w:lvlJc w:val="left"/>
+      <w:pPr>
+        <w:ind w:left="6480" w:hanging="360"/>
+      </w:pPr>
+      <w:rPr>
+        <w:rFonts w:ascii="Wingdings" w:hAnsi="Wingdings" w:hint="default"/>
+      </w:rPr>
+    </w:lvl>
+  </w:abstractNum>
+  <w:abstractNum w:abstractNumId="2" w15:restartNumberingAfterBreak="0">
+    <w:nsid w:val="192966C9"/>
+    <w:multiLevelType w:val="hybridMultilevel"/>
+    <w:tmpl w:val="CF707090"/>
+    <w:lvl w:ilvl="0" w:tplc="04090005">
+      <w:start w:val="1"/>
+      <w:numFmt w:val="bullet"/>
+      <w:lvlText w:val=""/>
+      <w:lvlJc w:val="left"/>
+      <w:pPr>
+        <w:ind w:left="720" w:hanging="360"/>
+      </w:pPr>
+      <w:rPr>
+        <w:rFonts w:ascii="Wingdings" w:hAnsi="Wingdings" w:hint="default"/>
+      </w:rPr>
+    </w:lvl>
+    <w:lvl w:ilvl="1" w:tplc="04090003" w:tentative="1">
+      <w:start w:val="1"/>
+      <w:numFmt w:val="bullet"/>
+      <w:lvlText w:val="o"/>
+      <w:lvlJc w:val="left"/>
+      <w:pPr>
+        <w:ind w:left="1440" w:hanging="360"/>
+      </w:pPr>
+      <w:rPr>
+        <w:rFonts w:ascii="Courier New" w:hAnsi="Courier New" w:cs="Courier New" w:hint="default"/>
+      </w:rPr>
+    </w:lvl>
+    <w:lvl w:ilvl="2" w:tplc="04090005" w:tentative="1">
+      <w:start w:val="1"/>
+      <w:numFmt w:val="bullet"/>
+      <w:lvlText w:val=""/>
+      <w:lvlJc w:val="left"/>
+      <w:pPr>
+        <w:ind w:left="2160" w:hanging="360"/>
+      </w:pPr>
+      <w:rPr>
+        <w:rFonts w:ascii="Wingdings" w:hAnsi="Wingdings" w:hint="default"/>
+      </w:rPr>
+    </w:lvl>
+    <w:lvl w:ilvl="3" w:tplc="04090001" w:tentative="1">
+      <w:start w:val="1"/>
+      <w:numFmt w:val="bullet"/>
+      <w:lvlText w:val=""/>
+      <w:lvlJc w:val="left"/>
+      <w:pPr>
+        <w:ind w:left="2880" w:hanging="360"/>
+      </w:pPr>
+      <w:rPr>
+        <w:rFonts w:ascii="Symbol" w:hAnsi="Symbol" w:hint="default"/>
+      </w:rPr>
+    </w:lvl>
+    <w:lvl w:ilvl="4" w:tplc="04090003" w:tentative="1">
+      <w:start w:val="1"/>
+      <w:numFmt w:val="bullet"/>
+      <w:lvlText w:val="o"/>
+      <w:lvlJc w:val="left"/>
+      <w:pPr>
+        <w:ind w:left="3600" w:hanging="360"/>
+      </w:pPr>
+      <w:rPr>
+        <w:rFonts w:ascii="Courier New" w:hAnsi="Courier New" w:cs="Courier New" w:hint="default"/>
+      </w:rPr>
+    </w:lvl>
+    <w:lvl w:ilvl="5" w:tplc="04090005" w:tentative="1">
+      <w:start w:val="1"/>
+      <w:numFmt w:val="bullet"/>
+      <w:lvlText w:val=""/>
+      <w:lvlJc w:val="left"/>
+      <w:pPr>
+        <w:ind w:left="4320" w:hanging="360"/>
+      </w:pPr>
+      <w:rPr>
+        <w:rFonts w:ascii="Wingdings" w:hAnsi="Wingdings" w:hint="default"/>
+      </w:rPr>
+    </w:lvl>
+    <w:lvl w:ilvl="6" w:tplc="04090001" w:tentative="1">
+      <w:start w:val="1"/>
+      <w:numFmt w:val="bullet"/>
+      <w:lvlText w:val=""/>
+      <w:lvlJc w:val="left"/>
+      <w:pPr>
+        <w:ind w:left="5040" w:hanging="360"/>
+      </w:pPr>
+      <w:rPr>
+        <w:rFonts w:ascii="Symbol" w:hAnsi="Symbol" w:hint="default"/>
+      </w:rPr>
+    </w:lvl>
+    <w:lvl w:ilvl="7" w:tplc="04090003" w:tentative="1">
+      <w:start w:val="1"/>
+      <w:numFmt w:val="bullet"/>
+      <w:lvlText w:val="o"/>
+      <w:lvlJc w:val="left"/>
+      <w:pPr>
+        <w:ind w:left="5760" w:hanging="360"/>
+      </w:pPr>
+      <w:rPr>
+        <w:rFonts w:ascii="Courier New" w:hAnsi="Courier New" w:cs="Courier New" w:hint="default"/>
+      </w:rPr>
+    </w:lvl>
+    <w:lvl w:ilvl="8" w:tplc="04090005" w:tentative="1">
+      <w:start w:val="1"/>
+      <w:numFmt w:val="bullet"/>
+      <w:lvlText w:val=""/>
+      <w:lvlJc w:val="left"/>
+      <w:pPr>
+        <w:ind w:left="6480" w:hanging="360"/>
+      </w:pPr>
+      <w:rPr>
+        <w:rFonts w:ascii="Wingdings" w:hAnsi="Wingdings" w:hint="default"/>
+      </w:rPr>
+    </w:lvl>
+  </w:abstractNum>
+  <w:abstractNum w:abstractNumId="3" w15:restartNumberingAfterBreak="0">
+    <w:nsid w:val="2A414291"/>
+    <w:multiLevelType w:val="hybridMultilevel"/>
+    <w:tmpl w:val="F10281D4"/>
+    <w:lvl w:ilvl="0" w:tplc="04090001">
+      <w:start w:val="1"/>
+      <w:numFmt w:val="bullet"/>
+      <w:lvlText w:val=""/>
+      <w:lvlJc w:val="left"/>
+      <w:pPr>
+        <w:ind w:left="720" w:hanging="360"/>
+      </w:pPr>
+      <w:rPr>
+        <w:rFonts w:ascii="Symbol" w:hAnsi="Symbol" w:hint="default"/>
+      </w:rPr>
+    </w:lvl>
+    <w:lvl w:ilvl="1" w:tplc="04090003" w:tentative="1">
+      <w:start w:val="1"/>
+      <w:numFmt w:val="bullet"/>
+      <w:lvlText w:val="o"/>
+      <w:lvlJc w:val="left"/>
+      <w:pPr>
+        <w:ind w:left="1440" w:hanging="360"/>
+      </w:pPr>
+      <w:rPr>
+        <w:rFonts w:ascii="Courier New" w:hAnsi="Courier New" w:cs="Courier New" w:hint="default"/>
+      </w:rPr>
+    </w:lvl>
+    <w:lvl w:ilvl="2" w:tplc="04090005" w:tentative="1">
+      <w:start w:val="1"/>
+      <w:numFmt w:val="bullet"/>
+      <w:lvlText w:val=""/>
+      <w:lvlJc w:val="left"/>
+      <w:pPr>
+        <w:ind w:left="2160" w:hanging="360"/>
+      </w:pPr>
+      <w:rPr>
+        <w:rFonts w:ascii="Wingdings" w:hAnsi="Wingdings" w:hint="default"/>
+      </w:rPr>
+    </w:lvl>
+    <w:lvl w:ilvl="3" w:tplc="04090001" w:tentative="1">
+      <w:start w:val="1"/>
+      <w:numFmt w:val="bullet"/>
+      <w:lvlText w:val=""/>
+      <w:lvlJc w:val="left"/>
+      <w:pPr>
+        <w:ind w:left="2880" w:hanging="360"/>
+      </w:pPr>
+      <w:rPr>
+        <w:rFonts w:ascii="Symbol" w:hAnsi="Symbol" w:hint="default"/>
+      </w:rPr>
+    </w:lvl>
+    <w:lvl w:ilvl="4" w:tplc="04090003" w:tentative="1">
+      <w:start w:val="1"/>
+      <w:numFmt w:val="bullet"/>
+      <w:lvlText w:val="o"/>
+      <w:lvlJc w:val="left"/>
+      <w:pPr>
+        <w:ind w:left="3600" w:hanging="360"/>
+      </w:pPr>
+      <w:rPr>
+        <w:rFonts w:ascii="Courier New" w:hAnsi="Courier New" w:cs="Courier New" w:hint="default"/>
+      </w:rPr>
+    </w:lvl>
+    <w:lvl w:ilvl="5" w:tplc="04090005" w:tentative="1">
+      <w:start w:val="1"/>
+      <w:numFmt w:val="bullet"/>
+      <w:lvlText w:val=""/>
+      <w:lvlJc w:val="left"/>
+      <w:pPr>
+        <w:ind w:left="4320" w:hanging="360"/>
+      </w:pPr>
+      <w:rPr>
+        <w:rFonts w:ascii="Wingdings" w:hAnsi="Wingdings" w:hint="default"/>
+      </w:rPr>
+    </w:lvl>
+    <w:lvl w:ilvl="6" w:tplc="04090001" w:tentative="1">
+      <w:start w:val="1"/>
+      <w:numFmt w:val="bullet"/>
+      <w:lvlText w:val=""/>
+      <w:lvlJc w:val="left"/>
+      <w:pPr>
+        <w:ind w:left="5040" w:hanging="360"/>
+      </w:pPr>
+      <w:rPr>
+        <w:rFonts w:ascii="Symbol" w:hAnsi="Symbol" w:hint="default"/>
+      </w:rPr>
+    </w:lvl>
+    <w:lvl w:ilvl="7" w:tplc="04090003" w:tentative="1">
+      <w:start w:val="1"/>
+      <w:numFmt w:val="bullet"/>
+      <w:lvlText w:val="o"/>
+      <w:lvlJc w:val="left"/>
+      <w:pPr>
+        <w:ind w:left="5760" w:hanging="360"/>
+      </w:pPr>
+      <w:rPr>
+        <w:rFonts w:ascii="Courier New" w:hAnsi="Courier New" w:cs="Courier New" w:hint="default"/>
+      </w:rPr>
+    </w:lvl>
+    <w:lvl w:ilvl="8" w:tplc="04090005" w:tentative="1">
+      <w:start w:val="1"/>
+      <w:numFmt w:val="bullet"/>
+      <w:lvlText w:val=""/>
+      <w:lvlJc w:val="left"/>
+      <w:pPr>
+        <w:ind w:left="6480" w:hanging="360"/>
+      </w:pPr>
+      <w:rPr>
+        <w:rFonts w:ascii="Wingdings" w:hAnsi="Wingdings" w:hint="default"/>
+      </w:rPr>
+    </w:lvl>
+  </w:abstractNum>
+  <w:abstractNum w:abstractNumId="4" w15:restartNumberingAfterBreak="0">
     <w:nsid w:val="360A4E4B"/>
     <w:multiLevelType w:val="multilevel"/>
     <w:tmpl w:val="9D8A65BC"/>
@@ -2856,6 +4014,232 @@
       </w:pPr>
       <w:rPr>
         <w:rFonts w:hint="default"/>
+      </w:rPr>
+    </w:lvl>
+  </w:abstractNum>
+  <w:abstractNum w:abstractNumId="5" w15:restartNumberingAfterBreak="0">
+    <w:nsid w:val="6D9831B0"/>
+    <w:multiLevelType w:val="multilevel"/>
+    <w:tmpl w:val="EB5A5BF8"/>
+    <w:lvl w:ilvl="0">
+      <w:start w:val="1"/>
+      <w:numFmt w:val="bullet"/>
+      <w:lvlText w:val="-"/>
+      <w:lvlJc w:val="left"/>
+      <w:pPr>
+        <w:ind w:left="720" w:hanging="360"/>
+      </w:pPr>
+      <w:rPr>
+        <w:rFonts w:ascii="Times New Roman" w:eastAsia="Times New Roman" w:hAnsi="Times New Roman" w:cs="Times New Roman"/>
+      </w:rPr>
+    </w:lvl>
+    <w:lvl w:ilvl="1">
+      <w:start w:val="1"/>
+      <w:numFmt w:val="bullet"/>
+      <w:lvlText w:val="o"/>
+      <w:lvlJc w:val="left"/>
+      <w:pPr>
+        <w:ind w:left="1440" w:hanging="360"/>
+      </w:pPr>
+      <w:rPr>
+        <w:rFonts w:ascii="Courier New" w:eastAsia="Courier New" w:hAnsi="Courier New" w:cs="Courier New"/>
+      </w:rPr>
+    </w:lvl>
+    <w:lvl w:ilvl="2">
+      <w:start w:val="1"/>
+      <w:numFmt w:val="bullet"/>
+      <w:lvlText w:val="▪"/>
+      <w:lvlJc w:val="left"/>
+      <w:pPr>
+        <w:ind w:left="2160" w:hanging="360"/>
+      </w:pPr>
+      <w:rPr>
+        <w:rFonts w:ascii="Noto Sans Symbols" w:eastAsia="Noto Sans Symbols" w:hAnsi="Noto Sans Symbols" w:cs="Noto Sans Symbols"/>
+      </w:rPr>
+    </w:lvl>
+    <w:lvl w:ilvl="3">
+      <w:start w:val="1"/>
+      <w:numFmt w:val="bullet"/>
+      <w:lvlText w:val="●"/>
+      <w:lvlJc w:val="left"/>
+      <w:pPr>
+        <w:ind w:left="2880" w:hanging="360"/>
+      </w:pPr>
+      <w:rPr>
+        <w:rFonts w:ascii="Noto Sans Symbols" w:eastAsia="Noto Sans Symbols" w:hAnsi="Noto Sans Symbols" w:cs="Noto Sans Symbols"/>
+      </w:rPr>
+    </w:lvl>
+    <w:lvl w:ilvl="4">
+      <w:start w:val="1"/>
+      <w:numFmt w:val="bullet"/>
+      <w:lvlText w:val="o"/>
+      <w:lvlJc w:val="left"/>
+      <w:pPr>
+        <w:ind w:left="3600" w:hanging="360"/>
+      </w:pPr>
+      <w:rPr>
+        <w:rFonts w:ascii="Courier New" w:eastAsia="Courier New" w:hAnsi="Courier New" w:cs="Courier New"/>
+      </w:rPr>
+    </w:lvl>
+    <w:lvl w:ilvl="5">
+      <w:start w:val="1"/>
+      <w:numFmt w:val="bullet"/>
+      <w:lvlText w:val="▪"/>
+      <w:lvlJc w:val="left"/>
+      <w:pPr>
+        <w:ind w:left="4320" w:hanging="360"/>
+      </w:pPr>
+      <w:rPr>
+        <w:rFonts w:ascii="Noto Sans Symbols" w:eastAsia="Noto Sans Symbols" w:hAnsi="Noto Sans Symbols" w:cs="Noto Sans Symbols"/>
+      </w:rPr>
+    </w:lvl>
+    <w:lvl w:ilvl="6">
+      <w:start w:val="1"/>
+      <w:numFmt w:val="bullet"/>
+      <w:lvlText w:val="●"/>
+      <w:lvlJc w:val="left"/>
+      <w:pPr>
+        <w:ind w:left="5040" w:hanging="360"/>
+      </w:pPr>
+      <w:rPr>
+        <w:rFonts w:ascii="Noto Sans Symbols" w:eastAsia="Noto Sans Symbols" w:hAnsi="Noto Sans Symbols" w:cs="Noto Sans Symbols"/>
+      </w:rPr>
+    </w:lvl>
+    <w:lvl w:ilvl="7">
+      <w:start w:val="1"/>
+      <w:numFmt w:val="bullet"/>
+      <w:lvlText w:val="o"/>
+      <w:lvlJc w:val="left"/>
+      <w:pPr>
+        <w:ind w:left="5760" w:hanging="360"/>
+      </w:pPr>
+      <w:rPr>
+        <w:rFonts w:ascii="Courier New" w:eastAsia="Courier New" w:hAnsi="Courier New" w:cs="Courier New"/>
+      </w:rPr>
+    </w:lvl>
+    <w:lvl w:ilvl="8">
+      <w:start w:val="1"/>
+      <w:numFmt w:val="bullet"/>
+      <w:lvlText w:val="▪"/>
+      <w:lvlJc w:val="left"/>
+      <w:pPr>
+        <w:ind w:left="6480" w:hanging="360"/>
+      </w:pPr>
+      <w:rPr>
+        <w:rFonts w:ascii="Noto Sans Symbols" w:eastAsia="Noto Sans Symbols" w:hAnsi="Noto Sans Symbols" w:cs="Noto Sans Symbols"/>
+      </w:rPr>
+    </w:lvl>
+  </w:abstractNum>
+  <w:abstractNum w:abstractNumId="6" w15:restartNumberingAfterBreak="0">
+    <w:nsid w:val="7B41345C"/>
+    <w:multiLevelType w:val="hybridMultilevel"/>
+    <w:tmpl w:val="B806429A"/>
+    <w:lvl w:ilvl="0" w:tplc="04090001">
+      <w:start w:val="1"/>
+      <w:numFmt w:val="bullet"/>
+      <w:lvlText w:val=""/>
+      <w:lvlJc w:val="left"/>
+      <w:pPr>
+        <w:ind w:left="720" w:hanging="360"/>
+      </w:pPr>
+      <w:rPr>
+        <w:rFonts w:ascii="Symbol" w:hAnsi="Symbol" w:hint="default"/>
+      </w:rPr>
+    </w:lvl>
+    <w:lvl w:ilvl="1" w:tplc="04090003" w:tentative="1">
+      <w:start w:val="1"/>
+      <w:numFmt w:val="bullet"/>
+      <w:lvlText w:val="o"/>
+      <w:lvlJc w:val="left"/>
+      <w:pPr>
+        <w:ind w:left="1440" w:hanging="360"/>
+      </w:pPr>
+      <w:rPr>
+        <w:rFonts w:ascii="Courier New" w:hAnsi="Courier New" w:cs="Courier New" w:hint="default"/>
+      </w:rPr>
+    </w:lvl>
+    <w:lvl w:ilvl="2" w:tplc="04090005" w:tentative="1">
+      <w:start w:val="1"/>
+      <w:numFmt w:val="bullet"/>
+      <w:lvlText w:val=""/>
+      <w:lvlJc w:val="left"/>
+      <w:pPr>
+        <w:ind w:left="2160" w:hanging="360"/>
+      </w:pPr>
+      <w:rPr>
+        <w:rFonts w:ascii="Wingdings" w:hAnsi="Wingdings" w:hint="default"/>
+      </w:rPr>
+    </w:lvl>
+    <w:lvl w:ilvl="3" w:tplc="04090001" w:tentative="1">
+      <w:start w:val="1"/>
+      <w:numFmt w:val="bullet"/>
+      <w:lvlText w:val=""/>
+      <w:lvlJc w:val="left"/>
+      <w:pPr>
+        <w:ind w:left="2880" w:hanging="360"/>
+      </w:pPr>
+      <w:rPr>
+        <w:rFonts w:ascii="Symbol" w:hAnsi="Symbol" w:hint="default"/>
+      </w:rPr>
+    </w:lvl>
+    <w:lvl w:ilvl="4" w:tplc="04090003" w:tentative="1">
+      <w:start w:val="1"/>
+      <w:numFmt w:val="bullet"/>
+      <w:lvlText w:val="o"/>
+      <w:lvlJc w:val="left"/>
+      <w:pPr>
+        <w:ind w:left="3600" w:hanging="360"/>
+      </w:pPr>
+      <w:rPr>
+        <w:rFonts w:ascii="Courier New" w:hAnsi="Courier New" w:cs="Courier New" w:hint="default"/>
+      </w:rPr>
+    </w:lvl>
+    <w:lvl w:ilvl="5" w:tplc="04090005" w:tentative="1">
+      <w:start w:val="1"/>
+      <w:numFmt w:val="bullet"/>
+      <w:lvlText w:val=""/>
+      <w:lvlJc w:val="left"/>
+      <w:pPr>
+        <w:ind w:left="4320" w:hanging="360"/>
+      </w:pPr>
+      <w:rPr>
+        <w:rFonts w:ascii="Wingdings" w:hAnsi="Wingdings" w:hint="default"/>
+      </w:rPr>
+    </w:lvl>
+    <w:lvl w:ilvl="6" w:tplc="04090001" w:tentative="1">
+      <w:start w:val="1"/>
+      <w:numFmt w:val="bullet"/>
+      <w:lvlText w:val=""/>
+      <w:lvlJc w:val="left"/>
+      <w:pPr>
+        <w:ind w:left="5040" w:hanging="360"/>
+      </w:pPr>
+      <w:rPr>
+        <w:rFonts w:ascii="Symbol" w:hAnsi="Symbol" w:hint="default"/>
+      </w:rPr>
+    </w:lvl>
+    <w:lvl w:ilvl="7" w:tplc="04090003" w:tentative="1">
+      <w:start w:val="1"/>
+      <w:numFmt w:val="bullet"/>
+      <w:lvlText w:val="o"/>
+      <w:lvlJc w:val="left"/>
+      <w:pPr>
+        <w:ind w:left="5760" w:hanging="360"/>
+      </w:pPr>
+      <w:rPr>
+        <w:rFonts w:ascii="Courier New" w:hAnsi="Courier New" w:cs="Courier New" w:hint="default"/>
+      </w:rPr>
+    </w:lvl>
+    <w:lvl w:ilvl="8" w:tplc="04090005" w:tentative="1">
+      <w:start w:val="1"/>
+      <w:numFmt w:val="bullet"/>
+      <w:lvlText w:val=""/>
+      <w:lvlJc w:val="left"/>
+      <w:pPr>
+        <w:ind w:left="6480" w:hanging="360"/>
+      </w:pPr>
+      <w:rPr>
+        <w:rFonts w:ascii="Wingdings" w:hAnsi="Wingdings" w:hint="default"/>
       </w:rPr>
     </w:lvl>
   </w:abstractNum>
@@ -2863,13 +4247,28 @@
     <w:abstractNumId w:val="0"/>
   </w:num>
   <w:num w:numId="2">
+    <w:abstractNumId w:val="4"/>
+  </w:num>
+  <w:num w:numId="3">
+    <w:abstractNumId w:val="6"/>
+  </w:num>
+  <w:num w:numId="4">
+    <w:abstractNumId w:val="5"/>
+  </w:num>
+  <w:num w:numId="5">
+    <w:abstractNumId w:val="2"/>
+  </w:num>
+  <w:num w:numId="6">
     <w:abstractNumId w:val="1"/>
+  </w:num>
+  <w:num w:numId="7">
+    <w:abstractNumId w:val="3"/>
   </w:num>
 </w:numbering>
 </file>
 
 <file path=word/styles.xml><?xml version="1.0" encoding="utf-8"?>
-<w:styles xmlns:r="http://schemas.openxmlformats.org/officeDocument/2006/relationships" xmlns:w="http://schemas.openxmlformats.org/wordprocessingml/2006/main">
+<w:styles xmlns:mc="http://schemas.openxmlformats.org/markup-compatibility/2006" xmlns:r="http://schemas.openxmlformats.org/officeDocument/2006/relationships" xmlns:w="http://schemas.openxmlformats.org/wordprocessingml/2006/main" xmlns:w14="http://schemas.microsoft.com/office/word/2010/wordml" xmlns:w15="http://schemas.microsoft.com/office/word/2012/wordml" xmlns:w16se="http://schemas.microsoft.com/office/word/2015/wordml/symex" mc:Ignorable="w14 w15 w16se">
   <w:docDefaults>
     <w:rPrDefault>
       <w:rPr>
@@ -2885,147 +4284,378 @@
       </w:pPr>
     </w:pPrDefault>
   </w:docDefaults>
-  <w:latentStyles w:defLockedState="0" w:defUIPriority="99" w:defSemiHidden="1" w:defUnhideWhenUsed="1" w:defQFormat="0" w:count="267">
-    <w:lsdException w:name="Normal" w:semiHidden="0" w:uiPriority="0" w:unhideWhenUsed="0" w:qFormat="1"/>
-    <w:lsdException w:name="heading 1" w:semiHidden="0" w:uiPriority="0" w:unhideWhenUsed="0" w:qFormat="1"/>
-    <w:lsdException w:name="heading 2" w:uiPriority="0" w:qFormat="1"/>
-    <w:lsdException w:name="heading 3" w:uiPriority="0" w:qFormat="1"/>
-    <w:lsdException w:name="heading 4" w:uiPriority="0" w:qFormat="1"/>
-    <w:lsdException w:name="heading 5" w:uiPriority="0" w:qFormat="1"/>
-    <w:lsdException w:name="heading 6" w:uiPriority="0" w:qFormat="1"/>
-    <w:lsdException w:name="heading 7" w:uiPriority="0" w:qFormat="1"/>
-    <w:lsdException w:name="heading 8" w:uiPriority="0" w:qFormat="1"/>
-    <w:lsdException w:name="heading 9" w:uiPriority="0" w:qFormat="1"/>
-    <w:lsdException w:name="toc 1" w:uiPriority="39"/>
-    <w:lsdException w:name="toc 2" w:uiPriority="39"/>
-    <w:lsdException w:name="toc 3" w:uiPriority="39"/>
-    <w:lsdException w:name="toc 4" w:uiPriority="39"/>
-    <w:lsdException w:name="toc 5" w:uiPriority="39"/>
-    <w:lsdException w:name="toc 6" w:uiPriority="39"/>
-    <w:lsdException w:name="toc 7" w:uiPriority="39"/>
-    <w:lsdException w:name="toc 8" w:uiPriority="39"/>
-    <w:lsdException w:name="toc 9" w:uiPriority="39"/>
-    <w:lsdException w:name="header" w:uiPriority="0"/>
-    <w:lsdException w:name="footer" w:uiPriority="0"/>
-    <w:lsdException w:name="caption" w:uiPriority="35" w:qFormat="1"/>
-    <w:lsdException w:name="page number" w:uiPriority="0"/>
-    <w:lsdException w:name="Title" w:semiHidden="0" w:uiPriority="0" w:unhideWhenUsed="0" w:qFormat="1"/>
-    <w:lsdException w:name="Default Paragraph Font" w:uiPriority="1"/>
-    <w:lsdException w:name="Subtitle" w:semiHidden="0" w:uiPriority="11" w:unhideWhenUsed="0" w:qFormat="1"/>
-    <w:lsdException w:name="Strong" w:semiHidden="0" w:uiPriority="0" w:unhideWhenUsed="0" w:qFormat="1"/>
-    <w:lsdException w:name="Emphasis" w:semiHidden="0" w:uiPriority="20" w:unhideWhenUsed="0" w:qFormat="1"/>
-    <w:lsdException w:name="Table Grid" w:semiHidden="0" w:uiPriority="59" w:unhideWhenUsed="0"/>
-    <w:lsdException w:name="Placeholder Text" w:unhideWhenUsed="0"/>
-    <w:lsdException w:name="No Spacing" w:semiHidden="0" w:uiPriority="1" w:unhideWhenUsed="0" w:qFormat="1"/>
-    <w:lsdException w:name="Light Shading" w:semiHidden="0" w:uiPriority="60" w:unhideWhenUsed="0"/>
-    <w:lsdException w:name="Light List" w:semiHidden="0" w:uiPriority="61" w:unhideWhenUsed="0"/>
-    <w:lsdException w:name="Light Grid" w:semiHidden="0" w:uiPriority="62" w:unhideWhenUsed="0"/>
-    <w:lsdException w:name="Medium Shading 1" w:semiHidden="0" w:uiPriority="63" w:unhideWhenUsed="0"/>
-    <w:lsdException w:name="Medium Shading 2" w:semiHidden="0" w:uiPriority="64" w:unhideWhenUsed="0"/>
-    <w:lsdException w:name="Medium List 1" w:semiHidden="0" w:uiPriority="65" w:unhideWhenUsed="0"/>
-    <w:lsdException w:name="Medium List 2" w:semiHidden="0" w:uiPriority="66" w:unhideWhenUsed="0"/>
-    <w:lsdException w:name="Medium Grid 1" w:semiHidden="0" w:uiPriority="67" w:unhideWhenUsed="0"/>
-    <w:lsdException w:name="Medium Grid 2" w:semiHidden="0" w:uiPriority="68" w:unhideWhenUsed="0"/>
-    <w:lsdException w:name="Medium Grid 3" w:semiHidden="0" w:uiPriority="69" w:unhideWhenUsed="0"/>
-    <w:lsdException w:name="Dark List" w:semiHidden="0" w:uiPriority="70" w:unhideWhenUsed="0"/>
-    <w:lsdException w:name="Colorful Shading" w:semiHidden="0" w:uiPriority="71" w:unhideWhenUsed="0"/>
-    <w:lsdException w:name="Colorful List" w:semiHidden="0" w:uiPriority="72" w:unhideWhenUsed="0"/>
-    <w:lsdException w:name="Colorful Grid" w:semiHidden="0" w:uiPriority="73" w:unhideWhenUsed="0"/>
-    <w:lsdException w:name="Light Shading Accent 1" w:semiHidden="0" w:uiPriority="60" w:unhideWhenUsed="0"/>
-    <w:lsdException w:name="Light List Accent 1" w:semiHidden="0" w:uiPriority="61" w:unhideWhenUsed="0"/>
-    <w:lsdException w:name="Light Grid Accent 1" w:semiHidden="0" w:uiPriority="62" w:unhideWhenUsed="0"/>
-    <w:lsdException w:name="Medium Shading 1 Accent 1" w:semiHidden="0" w:uiPriority="63" w:unhideWhenUsed="0"/>
-    <w:lsdException w:name="Medium Shading 2 Accent 1" w:semiHidden="0" w:uiPriority="64" w:unhideWhenUsed="0"/>
-    <w:lsdException w:name="Medium List 1 Accent 1" w:semiHidden="0" w:uiPriority="65" w:unhideWhenUsed="0"/>
-    <w:lsdException w:name="Revision" w:unhideWhenUsed="0"/>
-    <w:lsdException w:name="List Paragraph" w:semiHidden="0" w:uiPriority="34" w:unhideWhenUsed="0" w:qFormat="1"/>
-    <w:lsdException w:name="Quote" w:semiHidden="0" w:uiPriority="29" w:unhideWhenUsed="0" w:qFormat="1"/>
-    <w:lsdException w:name="Intense Quote" w:semiHidden="0" w:uiPriority="30" w:unhideWhenUsed="0" w:qFormat="1"/>
-    <w:lsdException w:name="Medium List 2 Accent 1" w:semiHidden="0" w:uiPriority="66" w:unhideWhenUsed="0"/>
-    <w:lsdException w:name="Medium Grid 1 Accent 1" w:semiHidden="0" w:uiPriority="67" w:unhideWhenUsed="0"/>
-    <w:lsdException w:name="Medium Grid 2 Accent 1" w:semiHidden="0" w:uiPriority="68" w:unhideWhenUsed="0"/>
-    <w:lsdException w:name="Medium Grid 3 Accent 1" w:semiHidden="0" w:uiPriority="69" w:unhideWhenUsed="0"/>
-    <w:lsdException w:name="Dark List Accent 1" w:semiHidden="0" w:uiPriority="70" w:unhideWhenUsed="0"/>
-    <w:lsdException w:name="Colorful Shading Accent 1" w:semiHidden="0" w:uiPriority="71" w:unhideWhenUsed="0"/>
-    <w:lsdException w:name="Colorful List Accent 1" w:semiHidden="0" w:uiPriority="72" w:unhideWhenUsed="0"/>
-    <w:lsdException w:name="Colorful Grid Accent 1" w:semiHidden="0" w:uiPriority="73" w:unhideWhenUsed="0"/>
-    <w:lsdException w:name="Light Shading Accent 2" w:semiHidden="0" w:uiPriority="60" w:unhideWhenUsed="0"/>
-    <w:lsdException w:name="Light List Accent 2" w:semiHidden="0" w:uiPriority="61" w:unhideWhenUsed="0"/>
-    <w:lsdException w:name="Light Grid Accent 2" w:semiHidden="0" w:uiPriority="62" w:unhideWhenUsed="0"/>
-    <w:lsdException w:name="Medium Shading 1 Accent 2" w:semiHidden="0" w:uiPriority="63" w:unhideWhenUsed="0"/>
-    <w:lsdException w:name="Medium Shading 2 Accent 2" w:semiHidden="0" w:uiPriority="64" w:unhideWhenUsed="0"/>
-    <w:lsdException w:name="Medium List 1 Accent 2" w:semiHidden="0" w:uiPriority="65" w:unhideWhenUsed="0"/>
-    <w:lsdException w:name="Medium List 2 Accent 2" w:semiHidden="0" w:uiPriority="66" w:unhideWhenUsed="0"/>
-    <w:lsdException w:name="Medium Grid 1 Accent 2" w:semiHidden="0" w:uiPriority="67" w:unhideWhenUsed="0"/>
-    <w:lsdException w:name="Medium Grid 2 Accent 2" w:semiHidden="0" w:uiPriority="68" w:unhideWhenUsed="0"/>
-    <w:lsdException w:name="Medium Grid 3 Accent 2" w:semiHidden="0" w:uiPriority="69" w:unhideWhenUsed="0"/>
-    <w:lsdException w:name="Dark List Accent 2" w:semiHidden="0" w:uiPriority="70" w:unhideWhenUsed="0"/>
-    <w:lsdException w:name="Colorful Shading Accent 2" w:semiHidden="0" w:uiPriority="71" w:unhideWhenUsed="0"/>
-    <w:lsdException w:name="Colorful List Accent 2" w:semiHidden="0" w:uiPriority="72" w:unhideWhenUsed="0"/>
-    <w:lsdException w:name="Colorful Grid Accent 2" w:semiHidden="0" w:uiPriority="73" w:unhideWhenUsed="0"/>
-    <w:lsdException w:name="Light Shading Accent 3" w:semiHidden="0" w:uiPriority="60" w:unhideWhenUsed="0"/>
-    <w:lsdException w:name="Light List Accent 3" w:semiHidden="0" w:uiPriority="61" w:unhideWhenUsed="0"/>
-    <w:lsdException w:name="Light Grid Accent 3" w:semiHidden="0" w:uiPriority="62" w:unhideWhenUsed="0"/>
-    <w:lsdException w:name="Medium Shading 1 Accent 3" w:semiHidden="0" w:uiPriority="63" w:unhideWhenUsed="0"/>
-    <w:lsdException w:name="Medium Shading 2 Accent 3" w:semiHidden="0" w:uiPriority="64" w:unhideWhenUsed="0"/>
-    <w:lsdException w:name="Medium List 1 Accent 3" w:semiHidden="0" w:uiPriority="65" w:unhideWhenUsed="0"/>
-    <w:lsdException w:name="Medium List 2 Accent 3" w:semiHidden="0" w:uiPriority="66" w:unhideWhenUsed="0"/>
-    <w:lsdException w:name="Medium Grid 1 Accent 3" w:semiHidden="0" w:uiPriority="67" w:unhideWhenUsed="0"/>
-    <w:lsdException w:name="Medium Grid 2 Accent 3" w:semiHidden="0" w:uiPriority="68" w:unhideWhenUsed="0"/>
-    <w:lsdException w:name="Medium Grid 3 Accent 3" w:semiHidden="0" w:uiPriority="69" w:unhideWhenUsed="0"/>
-    <w:lsdException w:name="Dark List Accent 3" w:semiHidden="0" w:uiPriority="70" w:unhideWhenUsed="0"/>
-    <w:lsdException w:name="Colorful Shading Accent 3" w:semiHidden="0" w:uiPriority="71" w:unhideWhenUsed="0"/>
-    <w:lsdException w:name="Colorful List Accent 3" w:semiHidden="0" w:uiPriority="72" w:unhideWhenUsed="0"/>
-    <w:lsdException w:name="Colorful Grid Accent 3" w:semiHidden="0" w:uiPriority="73" w:unhideWhenUsed="0"/>
-    <w:lsdException w:name="Light Shading Accent 4" w:semiHidden="0" w:uiPriority="60" w:unhideWhenUsed="0"/>
-    <w:lsdException w:name="Light List Accent 4" w:semiHidden="0" w:uiPriority="61" w:unhideWhenUsed="0"/>
-    <w:lsdException w:name="Light Grid Accent 4" w:semiHidden="0" w:uiPriority="62" w:unhideWhenUsed="0"/>
-    <w:lsdException w:name="Medium Shading 1 Accent 4" w:semiHidden="0" w:uiPriority="63" w:unhideWhenUsed="0"/>
-    <w:lsdException w:name="Medium Shading 2 Accent 4" w:semiHidden="0" w:uiPriority="64" w:unhideWhenUsed="0"/>
-    <w:lsdException w:name="Medium List 1 Accent 4" w:semiHidden="0" w:uiPriority="65" w:unhideWhenUsed="0"/>
-    <w:lsdException w:name="Medium List 2 Accent 4" w:semiHidden="0" w:uiPriority="66" w:unhideWhenUsed="0"/>
-    <w:lsdException w:name="Medium Grid 1 Accent 4" w:semiHidden="0" w:uiPriority="67" w:unhideWhenUsed="0"/>
-    <w:lsdException w:name="Medium Grid 2 Accent 4" w:semiHidden="0" w:uiPriority="68" w:unhideWhenUsed="0"/>
-    <w:lsdException w:name="Medium Grid 3 Accent 4" w:semiHidden="0" w:uiPriority="69" w:unhideWhenUsed="0"/>
-    <w:lsdException w:name="Dark List Accent 4" w:semiHidden="0" w:uiPriority="70" w:unhideWhenUsed="0"/>
-    <w:lsdException w:name="Colorful Shading Accent 4" w:semiHidden="0" w:uiPriority="71" w:unhideWhenUsed="0"/>
-    <w:lsdException w:name="Colorful List Accent 4" w:semiHidden="0" w:uiPriority="72" w:unhideWhenUsed="0"/>
-    <w:lsdException w:name="Colorful Grid Accent 4" w:semiHidden="0" w:uiPriority="73" w:unhideWhenUsed="0"/>
-    <w:lsdException w:name="Light Shading Accent 5" w:semiHidden="0" w:uiPriority="60" w:unhideWhenUsed="0"/>
-    <w:lsdException w:name="Light List Accent 5" w:semiHidden="0" w:uiPriority="61" w:unhideWhenUsed="0"/>
-    <w:lsdException w:name="Light Grid Accent 5" w:semiHidden="0" w:uiPriority="62" w:unhideWhenUsed="0"/>
-    <w:lsdException w:name="Medium Shading 1 Accent 5" w:semiHidden="0" w:uiPriority="63" w:unhideWhenUsed="0"/>
-    <w:lsdException w:name="Medium Shading 2 Accent 5" w:semiHidden="0" w:uiPriority="64" w:unhideWhenUsed="0"/>
-    <w:lsdException w:name="Medium List 1 Accent 5" w:semiHidden="0" w:uiPriority="65" w:unhideWhenUsed="0"/>
-    <w:lsdException w:name="Medium List 2 Accent 5" w:semiHidden="0" w:uiPriority="66" w:unhideWhenUsed="0"/>
-    <w:lsdException w:name="Medium Grid 1 Accent 5" w:semiHidden="0" w:uiPriority="67" w:unhideWhenUsed="0"/>
-    <w:lsdException w:name="Medium Grid 2 Accent 5" w:semiHidden="0" w:uiPriority="68" w:unhideWhenUsed="0"/>
-    <w:lsdException w:name="Medium Grid 3 Accent 5" w:semiHidden="0" w:uiPriority="69" w:unhideWhenUsed="0"/>
-    <w:lsdException w:name="Dark List Accent 5" w:semiHidden="0" w:uiPriority="70" w:unhideWhenUsed="0"/>
-    <w:lsdException w:name="Colorful Shading Accent 5" w:semiHidden="0" w:uiPriority="71" w:unhideWhenUsed="0"/>
-    <w:lsdException w:name="Colorful List Accent 5" w:semiHidden="0" w:uiPriority="72" w:unhideWhenUsed="0"/>
-    <w:lsdException w:name="Colorful Grid Accent 5" w:semiHidden="0" w:uiPriority="73" w:unhideWhenUsed="0"/>
-    <w:lsdException w:name="Light Shading Accent 6" w:semiHidden="0" w:uiPriority="60" w:unhideWhenUsed="0"/>
-    <w:lsdException w:name="Light List Accent 6" w:semiHidden="0" w:uiPriority="61" w:unhideWhenUsed="0"/>
-    <w:lsdException w:name="Light Grid Accent 6" w:semiHidden="0" w:uiPriority="62" w:unhideWhenUsed="0"/>
-    <w:lsdException w:name="Medium Shading 1 Accent 6" w:semiHidden="0" w:uiPriority="63" w:unhideWhenUsed="0"/>
-    <w:lsdException w:name="Medium Shading 2 Accent 6" w:semiHidden="0" w:uiPriority="64" w:unhideWhenUsed="0"/>
-    <w:lsdException w:name="Medium List 1 Accent 6" w:semiHidden="0" w:uiPriority="65" w:unhideWhenUsed="0"/>
-    <w:lsdException w:name="Medium List 2 Accent 6" w:semiHidden="0" w:uiPriority="66" w:unhideWhenUsed="0"/>
-    <w:lsdException w:name="Medium Grid 1 Accent 6" w:semiHidden="0" w:uiPriority="67" w:unhideWhenUsed="0"/>
-    <w:lsdException w:name="Medium Grid 2 Accent 6" w:semiHidden="0" w:uiPriority="68" w:unhideWhenUsed="0"/>
-    <w:lsdException w:name="Medium Grid 3 Accent 6" w:semiHidden="0" w:uiPriority="69" w:unhideWhenUsed="0"/>
-    <w:lsdException w:name="Dark List Accent 6" w:semiHidden="0" w:uiPriority="70" w:unhideWhenUsed="0"/>
-    <w:lsdException w:name="Colorful Shading Accent 6" w:semiHidden="0" w:uiPriority="71" w:unhideWhenUsed="0"/>
-    <w:lsdException w:name="Colorful List Accent 6" w:semiHidden="0" w:uiPriority="72" w:unhideWhenUsed="0"/>
-    <w:lsdException w:name="Colorful Grid Accent 6" w:semiHidden="0" w:uiPriority="73" w:unhideWhenUsed="0"/>
-    <w:lsdException w:name="Subtle Emphasis" w:semiHidden="0" w:uiPriority="19" w:unhideWhenUsed="0" w:qFormat="1"/>
-    <w:lsdException w:name="Intense Emphasis" w:semiHidden="0" w:uiPriority="21" w:unhideWhenUsed="0" w:qFormat="1"/>
-    <w:lsdException w:name="Subtle Reference" w:semiHidden="0" w:uiPriority="31" w:unhideWhenUsed="0" w:qFormat="1"/>
-    <w:lsdException w:name="Intense Reference" w:semiHidden="0" w:uiPriority="32" w:unhideWhenUsed="0" w:qFormat="1"/>
-    <w:lsdException w:name="Book Title" w:semiHidden="0" w:uiPriority="33" w:unhideWhenUsed="0" w:qFormat="1"/>
-    <w:lsdException w:name="Bibliography" w:uiPriority="37"/>
-    <w:lsdException w:name="TOC Heading" w:uiPriority="39" w:qFormat="1"/>
+  <w:latentStyles w:defLockedState="0" w:defUIPriority="99" w:defSemiHidden="0" w:defUnhideWhenUsed="0" w:defQFormat="0" w:count="371">
+    <w:lsdException w:name="Normal" w:uiPriority="0" w:qFormat="1"/>
+    <w:lsdException w:name="heading 1" w:uiPriority="0" w:qFormat="1"/>
+    <w:lsdException w:name="heading 2" w:semiHidden="1" w:uiPriority="0" w:unhideWhenUsed="1" w:qFormat="1"/>
+    <w:lsdException w:name="heading 3" w:semiHidden="1" w:uiPriority="0" w:unhideWhenUsed="1" w:qFormat="1"/>
+    <w:lsdException w:name="heading 4" w:semiHidden="1" w:uiPriority="0" w:unhideWhenUsed="1" w:qFormat="1"/>
+    <w:lsdException w:name="heading 5" w:semiHidden="1" w:uiPriority="0" w:unhideWhenUsed="1" w:qFormat="1"/>
+    <w:lsdException w:name="heading 6" w:semiHidden="1" w:uiPriority="0" w:unhideWhenUsed="1" w:qFormat="1"/>
+    <w:lsdException w:name="heading 7" w:semiHidden="1" w:uiPriority="0" w:unhideWhenUsed="1" w:qFormat="1"/>
+    <w:lsdException w:name="heading 8" w:semiHidden="1" w:uiPriority="0" w:unhideWhenUsed="1" w:qFormat="1"/>
+    <w:lsdException w:name="heading 9" w:semiHidden="1" w:uiPriority="0" w:unhideWhenUsed="1" w:qFormat="1"/>
+    <w:lsdException w:name="index 1" w:semiHidden="1" w:unhideWhenUsed="1"/>
+    <w:lsdException w:name="index 2" w:semiHidden="1" w:unhideWhenUsed="1"/>
+    <w:lsdException w:name="index 3" w:semiHidden="1" w:unhideWhenUsed="1"/>
+    <w:lsdException w:name="index 4" w:semiHidden="1" w:unhideWhenUsed="1"/>
+    <w:lsdException w:name="index 5" w:semiHidden="1" w:unhideWhenUsed="1"/>
+    <w:lsdException w:name="index 6" w:semiHidden="1" w:unhideWhenUsed="1"/>
+    <w:lsdException w:name="index 7" w:semiHidden="1" w:unhideWhenUsed="1"/>
+    <w:lsdException w:name="index 8" w:semiHidden="1" w:unhideWhenUsed="1"/>
+    <w:lsdException w:name="index 9" w:semiHidden="1" w:unhideWhenUsed="1"/>
+    <w:lsdException w:name="toc 1" w:semiHidden="1" w:uiPriority="39" w:unhideWhenUsed="1"/>
+    <w:lsdException w:name="toc 2" w:semiHidden="1" w:uiPriority="39" w:unhideWhenUsed="1"/>
+    <w:lsdException w:name="toc 3" w:semiHidden="1" w:uiPriority="39" w:unhideWhenUsed="1"/>
+    <w:lsdException w:name="toc 4" w:semiHidden="1" w:uiPriority="39" w:unhideWhenUsed="1"/>
+    <w:lsdException w:name="toc 5" w:semiHidden="1" w:uiPriority="39" w:unhideWhenUsed="1"/>
+    <w:lsdException w:name="toc 6" w:semiHidden="1" w:uiPriority="39" w:unhideWhenUsed="1"/>
+    <w:lsdException w:name="toc 7" w:semiHidden="1" w:uiPriority="39" w:unhideWhenUsed="1"/>
+    <w:lsdException w:name="toc 8" w:semiHidden="1" w:uiPriority="39" w:unhideWhenUsed="1"/>
+    <w:lsdException w:name="toc 9" w:semiHidden="1" w:uiPriority="39" w:unhideWhenUsed="1"/>
+    <w:lsdException w:name="Normal Indent" w:semiHidden="1" w:unhideWhenUsed="1"/>
+    <w:lsdException w:name="footnote text" w:semiHidden="1" w:unhideWhenUsed="1"/>
+    <w:lsdException w:name="annotation text" w:semiHidden="1" w:unhideWhenUsed="1"/>
+    <w:lsdException w:name="header" w:semiHidden="1" w:uiPriority="0" w:unhideWhenUsed="1"/>
+    <w:lsdException w:name="footer" w:semiHidden="1" w:uiPriority="0" w:unhideWhenUsed="1"/>
+    <w:lsdException w:name="index heading" w:semiHidden="1" w:unhideWhenUsed="1"/>
+    <w:lsdException w:name="caption" w:semiHidden="1" w:uiPriority="35" w:unhideWhenUsed="1" w:qFormat="1"/>
+    <w:lsdException w:name="table of figures" w:semiHidden="1" w:unhideWhenUsed="1"/>
+    <w:lsdException w:name="envelope address" w:semiHidden="1" w:unhideWhenUsed="1"/>
+    <w:lsdException w:name="envelope return" w:semiHidden="1" w:unhideWhenUsed="1"/>
+    <w:lsdException w:name="footnote reference" w:semiHidden="1" w:unhideWhenUsed="1"/>
+    <w:lsdException w:name="annotation reference" w:semiHidden="1" w:unhideWhenUsed="1"/>
+    <w:lsdException w:name="line number" w:semiHidden="1" w:unhideWhenUsed="1"/>
+    <w:lsdException w:name="page number" w:semiHidden="1" w:uiPriority="0" w:unhideWhenUsed="1"/>
+    <w:lsdException w:name="endnote reference" w:semiHidden="1" w:unhideWhenUsed="1"/>
+    <w:lsdException w:name="endnote text" w:semiHidden="1" w:unhideWhenUsed="1"/>
+    <w:lsdException w:name="table of authorities" w:semiHidden="1" w:unhideWhenUsed="1"/>
+    <w:lsdException w:name="macro" w:semiHidden="1" w:unhideWhenUsed="1"/>
+    <w:lsdException w:name="toa heading" w:semiHidden="1" w:unhideWhenUsed="1"/>
+    <w:lsdException w:name="List" w:semiHidden="1" w:unhideWhenUsed="1"/>
+    <w:lsdException w:name="List Bullet" w:semiHidden="1" w:unhideWhenUsed="1"/>
+    <w:lsdException w:name="List Number" w:semiHidden="1" w:unhideWhenUsed="1"/>
+    <w:lsdException w:name="List 2" w:semiHidden="1" w:unhideWhenUsed="1"/>
+    <w:lsdException w:name="List 3" w:semiHidden="1" w:unhideWhenUsed="1"/>
+    <w:lsdException w:name="List 4" w:semiHidden="1" w:unhideWhenUsed="1"/>
+    <w:lsdException w:name="List 5" w:semiHidden="1" w:unhideWhenUsed="1"/>
+    <w:lsdException w:name="List Bullet 2" w:semiHidden="1" w:unhideWhenUsed="1"/>
+    <w:lsdException w:name="List Bullet 3" w:semiHidden="1" w:unhideWhenUsed="1"/>
+    <w:lsdException w:name="List Bullet 4" w:semiHidden="1" w:unhideWhenUsed="1"/>
+    <w:lsdException w:name="List Bullet 5" w:semiHidden="1" w:unhideWhenUsed="1"/>
+    <w:lsdException w:name="List Number 2" w:semiHidden="1" w:unhideWhenUsed="1"/>
+    <w:lsdException w:name="List Number 3" w:semiHidden="1" w:unhideWhenUsed="1"/>
+    <w:lsdException w:name="List Number 4" w:semiHidden="1" w:unhideWhenUsed="1"/>
+    <w:lsdException w:name="List Number 5" w:semiHidden="1" w:unhideWhenUsed="1"/>
+    <w:lsdException w:name="Title" w:uiPriority="0" w:qFormat="1"/>
+    <w:lsdException w:name="Closing" w:semiHidden="1" w:unhideWhenUsed="1"/>
+    <w:lsdException w:name="Signature" w:semiHidden="1" w:unhideWhenUsed="1"/>
+    <w:lsdException w:name="Default Paragraph Font" w:semiHidden="1" w:uiPriority="1" w:unhideWhenUsed="1"/>
+    <w:lsdException w:name="Body Text" w:semiHidden="1" w:unhideWhenUsed="1"/>
+    <w:lsdException w:name="Body Text Indent" w:semiHidden="1" w:unhideWhenUsed="1"/>
+    <w:lsdException w:name="List Continue" w:semiHidden="1" w:unhideWhenUsed="1"/>
+    <w:lsdException w:name="List Continue 2" w:semiHidden="1" w:unhideWhenUsed="1"/>
+    <w:lsdException w:name="List Continue 3" w:semiHidden="1" w:unhideWhenUsed="1"/>
+    <w:lsdException w:name="List Continue 4" w:semiHidden="1" w:unhideWhenUsed="1"/>
+    <w:lsdException w:name="List Continue 5" w:semiHidden="1" w:unhideWhenUsed="1"/>
+    <w:lsdException w:name="Message Header" w:semiHidden="1" w:unhideWhenUsed="1"/>
+    <w:lsdException w:name="Subtitle" w:uiPriority="11" w:qFormat="1"/>
+    <w:lsdException w:name="Salutation" w:semiHidden="1" w:unhideWhenUsed="1"/>
+    <w:lsdException w:name="Date" w:semiHidden="1" w:unhideWhenUsed="1"/>
+    <w:lsdException w:name="Body Text First Indent" w:semiHidden="1" w:unhideWhenUsed="1"/>
+    <w:lsdException w:name="Body Text First Indent 2" w:semiHidden="1" w:unhideWhenUsed="1"/>
+    <w:lsdException w:name="Note Heading" w:semiHidden="1" w:unhideWhenUsed="1"/>
+    <w:lsdException w:name="Body Text 2" w:semiHidden="1" w:unhideWhenUsed="1"/>
+    <w:lsdException w:name="Body Text 3" w:semiHidden="1" w:unhideWhenUsed="1"/>
+    <w:lsdException w:name="Body Text Indent 2" w:semiHidden="1" w:unhideWhenUsed="1"/>
+    <w:lsdException w:name="Body Text Indent 3" w:semiHidden="1" w:unhideWhenUsed="1"/>
+    <w:lsdException w:name="Block Text" w:semiHidden="1" w:unhideWhenUsed="1"/>
+    <w:lsdException w:name="Hyperlink" w:semiHidden="1" w:unhideWhenUsed="1"/>
+    <w:lsdException w:name="FollowedHyperlink" w:semiHidden="1" w:unhideWhenUsed="1"/>
+    <w:lsdException w:name="Strong" w:uiPriority="0" w:qFormat="1"/>
+    <w:lsdException w:name="Emphasis" w:uiPriority="20" w:qFormat="1"/>
+    <w:lsdException w:name="Document Map" w:semiHidden="1" w:unhideWhenUsed="1"/>
+    <w:lsdException w:name="Plain Text" w:semiHidden="1" w:unhideWhenUsed="1"/>
+    <w:lsdException w:name="E-mail Signature" w:semiHidden="1" w:unhideWhenUsed="1"/>
+    <w:lsdException w:name="HTML Top of Form" w:semiHidden="1" w:unhideWhenUsed="1"/>
+    <w:lsdException w:name="HTML Bottom of Form" w:semiHidden="1" w:unhideWhenUsed="1"/>
+    <w:lsdException w:name="Normal (Web)" w:semiHidden="1" w:unhideWhenUsed="1"/>
+    <w:lsdException w:name="HTML Acronym" w:semiHidden="1" w:unhideWhenUsed="1"/>
+    <w:lsdException w:name="HTML Address" w:semiHidden="1" w:unhideWhenUsed="1"/>
+    <w:lsdException w:name="HTML Cite" w:semiHidden="1" w:unhideWhenUsed="1"/>
+    <w:lsdException w:name="HTML Code" w:semiHidden="1" w:unhideWhenUsed="1"/>
+    <w:lsdException w:name="HTML Definition" w:semiHidden="1" w:unhideWhenUsed="1"/>
+    <w:lsdException w:name="HTML Keyboard" w:semiHidden="1" w:unhideWhenUsed="1"/>
+    <w:lsdException w:name="HTML Preformatted" w:semiHidden="1" w:unhideWhenUsed="1"/>
+    <w:lsdException w:name="HTML Sample" w:semiHidden="1" w:unhideWhenUsed="1"/>
+    <w:lsdException w:name="HTML Typewriter" w:semiHidden="1" w:unhideWhenUsed="1"/>
+    <w:lsdException w:name="HTML Variable" w:semiHidden="1" w:unhideWhenUsed="1"/>
+    <w:lsdException w:name="Normal Table" w:semiHidden="1" w:unhideWhenUsed="1"/>
+    <w:lsdException w:name="annotation subject" w:semiHidden="1" w:unhideWhenUsed="1"/>
+    <w:lsdException w:name="No List" w:semiHidden="1" w:unhideWhenUsed="1"/>
+    <w:lsdException w:name="Outline List 1" w:semiHidden="1" w:unhideWhenUsed="1"/>
+    <w:lsdException w:name="Outline List 2" w:semiHidden="1" w:unhideWhenUsed="1"/>
+    <w:lsdException w:name="Outline List 3" w:semiHidden="1" w:unhideWhenUsed="1"/>
+    <w:lsdException w:name="Table Simple 1" w:semiHidden="1" w:unhideWhenUsed="1"/>
+    <w:lsdException w:name="Table Simple 2" w:semiHidden="1" w:unhideWhenUsed="1"/>
+    <w:lsdException w:name="Table Simple 3" w:semiHidden="1" w:unhideWhenUsed="1"/>
+    <w:lsdException w:name="Table Classic 1" w:semiHidden="1" w:unhideWhenUsed="1"/>
+    <w:lsdException w:name="Table Classic 2" w:semiHidden="1" w:unhideWhenUsed="1"/>
+    <w:lsdException w:name="Table Classic 3" w:semiHidden="1" w:unhideWhenUsed="1"/>
+    <w:lsdException w:name="Table Classic 4" w:semiHidden="1" w:unhideWhenUsed="1"/>
+    <w:lsdException w:name="Table Colorful 1" w:semiHidden="1" w:unhideWhenUsed="1"/>
+    <w:lsdException w:name="Table Colorful 2" w:semiHidden="1" w:unhideWhenUsed="1"/>
+    <w:lsdException w:name="Table Colorful 3" w:semiHidden="1" w:unhideWhenUsed="1"/>
+    <w:lsdException w:name="Table Columns 1" w:semiHidden="1" w:unhideWhenUsed="1"/>
+    <w:lsdException w:name="Table Columns 2" w:semiHidden="1" w:unhideWhenUsed="1"/>
+    <w:lsdException w:name="Table Columns 3" w:semiHidden="1" w:unhideWhenUsed="1"/>
+    <w:lsdException w:name="Table Columns 4" w:semiHidden="1" w:unhideWhenUsed="1"/>
+    <w:lsdException w:name="Table Columns 5" w:semiHidden="1" w:unhideWhenUsed="1"/>
+    <w:lsdException w:name="Table Grid 1" w:semiHidden="1" w:unhideWhenUsed="1"/>
+    <w:lsdException w:name="Table Grid 2" w:semiHidden="1" w:unhideWhenUsed="1"/>
+    <w:lsdException w:name="Table Grid 3" w:semiHidden="1" w:unhideWhenUsed="1"/>
+    <w:lsdException w:name="Table Grid 4" w:semiHidden="1" w:unhideWhenUsed="1"/>
+    <w:lsdException w:name="Table Grid 5" w:semiHidden="1" w:unhideWhenUsed="1"/>
+    <w:lsdException w:name="Table Grid 6" w:semiHidden="1" w:unhideWhenUsed="1"/>
+    <w:lsdException w:name="Table Grid 7" w:semiHidden="1" w:unhideWhenUsed="1"/>
+    <w:lsdException w:name="Table Grid 8" w:semiHidden="1" w:unhideWhenUsed="1"/>
+    <w:lsdException w:name="Table List 1" w:semiHidden="1" w:unhideWhenUsed="1"/>
+    <w:lsdException w:name="Table List 2" w:semiHidden="1" w:unhideWhenUsed="1"/>
+    <w:lsdException w:name="Table List 3" w:semiHidden="1" w:unhideWhenUsed="1"/>
+    <w:lsdException w:name="Table List 4" w:semiHidden="1" w:unhideWhenUsed="1"/>
+    <w:lsdException w:name="Table List 5" w:semiHidden="1" w:unhideWhenUsed="1"/>
+    <w:lsdException w:name="Table List 6" w:semiHidden="1" w:unhideWhenUsed="1"/>
+    <w:lsdException w:name="Table List 7" w:semiHidden="1" w:unhideWhenUsed="1"/>
+    <w:lsdException w:name="Table List 8" w:semiHidden="1" w:unhideWhenUsed="1"/>
+    <w:lsdException w:name="Table 3D effects 1" w:semiHidden="1" w:unhideWhenUsed="1"/>
+    <w:lsdException w:name="Table 3D effects 2" w:semiHidden="1" w:unhideWhenUsed="1"/>
+    <w:lsdException w:name="Table 3D effects 3" w:semiHidden="1" w:unhideWhenUsed="1"/>
+    <w:lsdException w:name="Table Contemporary" w:semiHidden="1" w:unhideWhenUsed="1"/>
+    <w:lsdException w:name="Table Elegant" w:semiHidden="1" w:unhideWhenUsed="1"/>
+    <w:lsdException w:name="Table Professional" w:semiHidden="1" w:unhideWhenUsed="1"/>
+    <w:lsdException w:name="Table Subtle 1" w:semiHidden="1" w:unhideWhenUsed="1"/>
+    <w:lsdException w:name="Table Subtle 2" w:semiHidden="1" w:unhideWhenUsed="1"/>
+    <w:lsdException w:name="Table Web 1" w:semiHidden="1" w:unhideWhenUsed="1"/>
+    <w:lsdException w:name="Table Web 2" w:semiHidden="1" w:unhideWhenUsed="1"/>
+    <w:lsdException w:name="Table Web 3" w:semiHidden="1" w:unhideWhenUsed="1"/>
+    <w:lsdException w:name="Balloon Text" w:semiHidden="1" w:unhideWhenUsed="1"/>
+    <w:lsdException w:name="Table Grid" w:uiPriority="59"/>
+    <w:lsdException w:name="Table Theme" w:semiHidden="1" w:unhideWhenUsed="1"/>
+    <w:lsdException w:name="Placeholder Text" w:semiHidden="1"/>
+    <w:lsdException w:name="No Spacing" w:uiPriority="1" w:qFormat="1"/>
+    <w:lsdException w:name="Light Shading" w:uiPriority="60"/>
+    <w:lsdException w:name="Light List" w:uiPriority="61"/>
+    <w:lsdException w:name="Light Grid" w:uiPriority="62"/>
+    <w:lsdException w:name="Medium Shading 1" w:uiPriority="63"/>
+    <w:lsdException w:name="Medium Shading 2" w:uiPriority="64"/>
+    <w:lsdException w:name="Medium List 1" w:uiPriority="65"/>
+    <w:lsdException w:name="Medium List 2" w:uiPriority="66"/>
+    <w:lsdException w:name="Medium Grid 1" w:uiPriority="67"/>
+    <w:lsdException w:name="Medium Grid 2" w:uiPriority="68"/>
+    <w:lsdException w:name="Medium Grid 3" w:uiPriority="69"/>
+    <w:lsdException w:name="Dark List" w:uiPriority="70"/>
+    <w:lsdException w:name="Colorful Shading" w:uiPriority="71"/>
+    <w:lsdException w:name="Colorful List" w:uiPriority="72"/>
+    <w:lsdException w:name="Colorful Grid" w:uiPriority="73"/>
+    <w:lsdException w:name="Light Shading Accent 1" w:uiPriority="60"/>
+    <w:lsdException w:name="Light List Accent 1" w:uiPriority="61"/>
+    <w:lsdException w:name="Light Grid Accent 1" w:uiPriority="62"/>
+    <w:lsdException w:name="Medium Shading 1 Accent 1" w:uiPriority="63"/>
+    <w:lsdException w:name="Medium Shading 2 Accent 1" w:uiPriority="64"/>
+    <w:lsdException w:name="Medium List 1 Accent 1" w:uiPriority="65"/>
+    <w:lsdException w:name="Revision" w:semiHidden="1"/>
+    <w:lsdException w:name="List Paragraph" w:uiPriority="34" w:qFormat="1"/>
+    <w:lsdException w:name="Quote" w:uiPriority="29" w:qFormat="1"/>
+    <w:lsdException w:name="Intense Quote" w:uiPriority="30" w:qFormat="1"/>
+    <w:lsdException w:name="Medium List 2 Accent 1" w:uiPriority="66"/>
+    <w:lsdException w:name="Medium Grid 1 Accent 1" w:uiPriority="67"/>
+    <w:lsdException w:name="Medium Grid 2 Accent 1" w:uiPriority="68"/>
+    <w:lsdException w:name="Medium Grid 3 Accent 1" w:uiPriority="69"/>
+    <w:lsdException w:name="Dark List Accent 1" w:uiPriority="70"/>
+    <w:lsdException w:name="Colorful Shading Accent 1" w:uiPriority="71"/>
+    <w:lsdException w:name="Colorful List Accent 1" w:uiPriority="72"/>
+    <w:lsdException w:name="Colorful Grid Accent 1" w:uiPriority="73"/>
+    <w:lsdException w:name="Light Shading Accent 2" w:uiPriority="60"/>
+    <w:lsdException w:name="Light List Accent 2" w:uiPriority="61"/>
+    <w:lsdException w:name="Light Grid Accent 2" w:uiPriority="62"/>
+    <w:lsdException w:name="Medium Shading 1 Accent 2" w:uiPriority="63"/>
+    <w:lsdException w:name="Medium Shading 2 Accent 2" w:uiPriority="64"/>
+    <w:lsdException w:name="Medium List 1 Accent 2" w:uiPriority="65"/>
+    <w:lsdException w:name="Medium List 2 Accent 2" w:uiPriority="66"/>
+    <w:lsdException w:name="Medium Grid 1 Accent 2" w:uiPriority="67"/>
+    <w:lsdException w:name="Medium Grid 2 Accent 2" w:uiPriority="68"/>
+    <w:lsdException w:name="Medium Grid 3 Accent 2" w:uiPriority="69"/>
+    <w:lsdException w:name="Dark List Accent 2" w:uiPriority="70"/>
+    <w:lsdException w:name="Colorful Shading Accent 2" w:uiPriority="71"/>
+    <w:lsdException w:name="Colorful List Accent 2" w:uiPriority="72"/>
+    <w:lsdException w:name="Colorful Grid Accent 2" w:uiPriority="73"/>
+    <w:lsdException w:name="Light Shading Accent 3" w:uiPriority="60"/>
+    <w:lsdException w:name="Light List Accent 3" w:uiPriority="61"/>
+    <w:lsdException w:name="Light Grid Accent 3" w:uiPriority="62"/>
+    <w:lsdException w:name="Medium Shading 1 Accent 3" w:uiPriority="63"/>
+    <w:lsdException w:name="Medium Shading 2 Accent 3" w:uiPriority="64"/>
+    <w:lsdException w:name="Medium List 1 Accent 3" w:uiPriority="65"/>
+    <w:lsdException w:name="Medium List 2 Accent 3" w:uiPriority="66"/>
+    <w:lsdException w:name="Medium Grid 1 Accent 3" w:uiPriority="67"/>
+    <w:lsdException w:name="Medium Grid 2 Accent 3" w:uiPriority="68"/>
+    <w:lsdException w:name="Medium Grid 3 Accent 3" w:uiPriority="69"/>
+    <w:lsdException w:name="Dark List Accent 3" w:uiPriority="70"/>
+    <w:lsdException w:name="Colorful Shading Accent 3" w:uiPriority="71"/>
+    <w:lsdException w:name="Colorful List Accent 3" w:uiPriority="72"/>
+    <w:lsdException w:name="Colorful Grid Accent 3" w:uiPriority="73"/>
+    <w:lsdException w:name="Light Shading Accent 4" w:uiPriority="60"/>
+    <w:lsdException w:name="Light List Accent 4" w:uiPriority="61"/>
+    <w:lsdException w:name="Light Grid Accent 4" w:uiPriority="62"/>
+    <w:lsdException w:name="Medium Shading 1 Accent 4" w:uiPriority="63"/>
+    <w:lsdException w:name="Medium Shading 2 Accent 4" w:uiPriority="64"/>
+    <w:lsdException w:name="Medium List 1 Accent 4" w:uiPriority="65"/>
+    <w:lsdException w:name="Medium List 2 Accent 4" w:uiPriority="66"/>
+    <w:lsdException w:name="Medium Grid 1 Accent 4" w:uiPriority="67"/>
+    <w:lsdException w:name="Medium Grid 2 Accent 4" w:uiPriority="68"/>
+    <w:lsdException w:name="Medium Grid 3 Accent 4" w:uiPriority="69"/>
+    <w:lsdException w:name="Dark List Accent 4" w:uiPriority="70"/>
+    <w:lsdException w:name="Colorful Shading Accent 4" w:uiPriority="71"/>
+    <w:lsdException w:name="Colorful List Accent 4" w:uiPriority="72"/>
+    <w:lsdException w:name="Colorful Grid Accent 4" w:uiPriority="73"/>
+    <w:lsdException w:name="Light Shading Accent 5" w:uiPriority="60"/>
+    <w:lsdException w:name="Light List Accent 5" w:uiPriority="61"/>
+    <w:lsdException w:name="Light Grid Accent 5" w:uiPriority="62"/>
+    <w:lsdException w:name="Medium Shading 1 Accent 5" w:uiPriority="63"/>
+    <w:lsdException w:name="Medium Shading 2 Accent 5" w:uiPriority="64"/>
+    <w:lsdException w:name="Medium List 1 Accent 5" w:uiPriority="65"/>
+    <w:lsdException w:name="Medium List 2 Accent 5" w:uiPriority="66"/>
+    <w:lsdException w:name="Medium Grid 1 Accent 5" w:uiPriority="67"/>
+    <w:lsdException w:name="Medium Grid 2 Accent 5" w:uiPriority="68"/>
+    <w:lsdException w:name="Medium Grid 3 Accent 5" w:uiPriority="69"/>
+    <w:lsdException w:name="Dark List Accent 5" w:uiPriority="70"/>
+    <w:lsdException w:name="Colorful Shading Accent 5" w:uiPriority="71"/>
+    <w:lsdException w:name="Colorful List Accent 5" w:uiPriority="72"/>
+    <w:lsdException w:name="Colorful Grid Accent 5" w:uiPriority="73"/>
+    <w:lsdException w:name="Light Shading Accent 6" w:uiPriority="60"/>
+    <w:lsdException w:name="Light List Accent 6" w:uiPriority="61"/>
+    <w:lsdException w:name="Light Grid Accent 6" w:uiPriority="62"/>
+    <w:lsdException w:name="Medium Shading 1 Accent 6" w:uiPriority="63"/>
+    <w:lsdException w:name="Medium Shading 2 Accent 6" w:uiPriority="64"/>
+    <w:lsdException w:name="Medium List 1 Accent 6" w:uiPriority="65"/>
+    <w:lsdException w:name="Medium List 2 Accent 6" w:uiPriority="66"/>
+    <w:lsdException w:name="Medium Grid 1 Accent 6" w:uiPriority="67"/>
+    <w:lsdException w:name="Medium Grid 2 Accent 6" w:uiPriority="68"/>
+    <w:lsdException w:name="Medium Grid 3 Accent 6" w:uiPriority="69"/>
+    <w:lsdException w:name="Dark List Accent 6" w:uiPriority="70"/>
+    <w:lsdException w:name="Colorful Shading Accent 6" w:uiPriority="71"/>
+    <w:lsdException w:name="Colorful List Accent 6" w:uiPriority="72"/>
+    <w:lsdException w:name="Colorful Grid Accent 6" w:uiPriority="73"/>
+    <w:lsdException w:name="Subtle Emphasis" w:uiPriority="19" w:qFormat="1"/>
+    <w:lsdException w:name="Intense Emphasis" w:uiPriority="21" w:qFormat="1"/>
+    <w:lsdException w:name="Subtle Reference" w:uiPriority="31" w:qFormat="1"/>
+    <w:lsdException w:name="Intense Reference" w:uiPriority="32" w:qFormat="1"/>
+    <w:lsdException w:name="Book Title" w:uiPriority="33" w:qFormat="1"/>
+    <w:lsdException w:name="Bibliography" w:semiHidden="1" w:uiPriority="37" w:unhideWhenUsed="1"/>
+    <w:lsdException w:name="TOC Heading" w:semiHidden="1" w:uiPriority="39" w:unhideWhenUsed="1" w:qFormat="1"/>
+    <w:lsdException w:name="Plain Table 1" w:uiPriority="41"/>
+    <w:lsdException w:name="Plain Table 2" w:uiPriority="42"/>
+    <w:lsdException w:name="Plain Table 3" w:uiPriority="43"/>
+    <w:lsdException w:name="Plain Table 4" w:uiPriority="44"/>
+    <w:lsdException w:name="Plain Table 5" w:uiPriority="45"/>
+    <w:lsdException w:name="Grid Table Light" w:uiPriority="40"/>
+    <w:lsdException w:name="Grid Table 1 Light" w:uiPriority="46"/>
+    <w:lsdException w:name="Grid Table 2" w:uiPriority="47"/>
+    <w:lsdException w:name="Grid Table 3" w:uiPriority="48"/>
+    <w:lsdException w:name="Grid Table 4" w:uiPriority="49"/>
+    <w:lsdException w:name="Grid Table 5 Dark" w:uiPriority="50"/>
+    <w:lsdException w:name="Grid Table 6 Colorful" w:uiPriority="51"/>
+    <w:lsdException w:name="Grid Table 7 Colorful" w:uiPriority="52"/>
+    <w:lsdException w:name="Grid Table 1 Light Accent 1" w:uiPriority="46"/>
+    <w:lsdException w:name="Grid Table 2 Accent 1" w:uiPriority="47"/>
+    <w:lsdException w:name="Grid Table 3 Accent 1" w:uiPriority="48"/>
+    <w:lsdException w:name="Grid Table 4 Accent 1" w:uiPriority="49"/>
+    <w:lsdException w:name="Grid Table 5 Dark Accent 1" w:uiPriority="50"/>
+    <w:lsdException w:name="Grid Table 6 Colorful Accent 1" w:uiPriority="51"/>
+    <w:lsdException w:name="Grid Table 7 Colorful Accent 1" w:uiPriority="52"/>
+    <w:lsdException w:name="Grid Table 1 Light Accent 2" w:uiPriority="46"/>
+    <w:lsdException w:name="Grid Table 2 Accent 2" w:uiPriority="47"/>
+    <w:lsdException w:name="Grid Table 3 Accent 2" w:uiPriority="48"/>
+    <w:lsdException w:name="Grid Table 4 Accent 2" w:uiPriority="49"/>
+    <w:lsdException w:name="Grid Table 5 Dark Accent 2" w:uiPriority="50"/>
+    <w:lsdException w:name="Grid Table 6 Colorful Accent 2" w:uiPriority="51"/>
+    <w:lsdException w:name="Grid Table 7 Colorful Accent 2" w:uiPriority="52"/>
+    <w:lsdException w:name="Grid Table 1 Light Accent 3" w:uiPriority="46"/>
+    <w:lsdException w:name="Grid Table 2 Accent 3" w:uiPriority="47"/>
+    <w:lsdException w:name="Grid Table 3 Accent 3" w:uiPriority="48"/>
+    <w:lsdException w:name="Grid Table 4 Accent 3" w:uiPriority="49"/>
+    <w:lsdException w:name="Grid Table 5 Dark Accent 3" w:uiPriority="50"/>
+    <w:lsdException w:name="Grid Table 6 Colorful Accent 3" w:uiPriority="51"/>
+    <w:lsdException w:name="Grid Table 7 Colorful Accent 3" w:uiPriority="52"/>
+    <w:lsdException w:name="Grid Table 1 Light Accent 4" w:uiPriority="46"/>
+    <w:lsdException w:name="Grid Table 2 Accent 4" w:uiPriority="47"/>
+    <w:lsdException w:name="Grid Table 3 Accent 4" w:uiPriority="48"/>
+    <w:lsdException w:name="Grid Table 4 Accent 4" w:uiPriority="49"/>
+    <w:lsdException w:name="Grid Table 5 Dark Accent 4" w:uiPriority="50"/>
+    <w:lsdException w:name="Grid Table 6 Colorful Accent 4" w:uiPriority="51"/>
+    <w:lsdException w:name="Grid Table 7 Colorful Accent 4" w:uiPriority="52"/>
+    <w:lsdException w:name="Grid Table 1 Light Accent 5" w:uiPriority="46"/>
+    <w:lsdException w:name="Grid Table 2 Accent 5" w:uiPriority="47"/>
+    <w:lsdException w:name="Grid Table 3 Accent 5" w:uiPriority="48"/>
+    <w:lsdException w:name="Grid Table 4 Accent 5" w:uiPriority="49"/>
+    <w:lsdException w:name="Grid Table 5 Dark Accent 5" w:uiPriority="50"/>
+    <w:lsdException w:name="Grid Table 6 Colorful Accent 5" w:uiPriority="51"/>
+    <w:lsdException w:name="Grid Table 7 Colorful Accent 5" w:uiPriority="52"/>
+    <w:lsdException w:name="Grid Table 1 Light Accent 6" w:uiPriority="46"/>
+    <w:lsdException w:name="Grid Table 2 Accent 6" w:uiPriority="47"/>
+    <w:lsdException w:name="Grid Table 3 Accent 6" w:uiPriority="48"/>
+    <w:lsdException w:name="Grid Table 4 Accent 6" w:uiPriority="49"/>
+    <w:lsdException w:name="Grid Table 5 Dark Accent 6" w:uiPriority="50"/>
+    <w:lsdException w:name="Grid Table 6 Colorful Accent 6" w:uiPriority="51"/>
+    <w:lsdException w:name="Grid Table 7 Colorful Accent 6" w:uiPriority="52"/>
+    <w:lsdException w:name="List Table 1 Light" w:uiPriority="46"/>
+    <w:lsdException w:name="List Table 2" w:uiPriority="47"/>
+    <w:lsdException w:name="List Table 3" w:uiPriority="48"/>
+    <w:lsdException w:name="List Table 4" w:uiPriority="49"/>
+    <w:lsdException w:name="List Table 5 Dark" w:uiPriority="50"/>
+    <w:lsdException w:name="List Table 6 Colorful" w:uiPriority="51"/>
+    <w:lsdException w:name="List Table 7 Colorful" w:uiPriority="52"/>
+    <w:lsdException w:name="List Table 1 Light Accent 1" w:uiPriority="46"/>
+    <w:lsdException w:name="List Table 2 Accent 1" w:uiPriority="47"/>
+    <w:lsdException w:name="List Table 3 Accent 1" w:uiPriority="48"/>
+    <w:lsdException w:name="List Table 4 Accent 1" w:uiPriority="49"/>
+    <w:lsdException w:name="List Table 5 Dark Accent 1" w:uiPriority="50"/>
+    <w:lsdException w:name="List Table 6 Colorful Accent 1" w:uiPriority="51"/>
+    <w:lsdException w:name="List Table 7 Colorful Accent 1" w:uiPriority="52"/>
+    <w:lsdException w:name="List Table 1 Light Accent 2" w:uiPriority="46"/>
+    <w:lsdException w:name="List Table 2 Accent 2" w:uiPriority="47"/>
+    <w:lsdException w:name="List Table 3 Accent 2" w:uiPriority="48"/>
+    <w:lsdException w:name="List Table 4 Accent 2" w:uiPriority="49"/>
+    <w:lsdException w:name="List Table 5 Dark Accent 2" w:uiPriority="50"/>
+    <w:lsdException w:name="List Table 6 Colorful Accent 2" w:uiPriority="51"/>
+    <w:lsdException w:name="List Table 7 Colorful Accent 2" w:uiPriority="52"/>
+    <w:lsdException w:name="List Table 1 Light Accent 3" w:uiPriority="46"/>
+    <w:lsdException w:name="List Table 2 Accent 3" w:uiPriority="47"/>
+    <w:lsdException w:name="List Table 3 Accent 3" w:uiPriority="48"/>
+    <w:lsdException w:name="List Table 4 Accent 3" w:uiPriority="49"/>
+    <w:lsdException w:name="List Table 5 Dark Accent 3" w:uiPriority="50"/>
+    <w:lsdException w:name="List Table 6 Colorful Accent 3" w:uiPriority="51"/>
+    <w:lsdException w:name="List Table 7 Colorful Accent 3" w:uiPriority="52"/>
+    <w:lsdException w:name="List Table 1 Light Accent 4" w:uiPriority="46"/>
+    <w:lsdException w:name="List Table 2 Accent 4" w:uiPriority="47"/>
+    <w:lsdException w:name="List Table 3 Accent 4" w:uiPriority="48"/>
+    <w:lsdException w:name="List Table 4 Accent 4" w:uiPriority="49"/>
+    <w:lsdException w:name="List Table 5 Dark Accent 4" w:uiPriority="50"/>
+    <w:lsdException w:name="List Table 6 Colorful Accent 4" w:uiPriority="51"/>
+    <w:lsdException w:name="List Table 7 Colorful Accent 4" w:uiPriority="52"/>
+    <w:lsdException w:name="List Table 1 Light Accent 5" w:uiPriority="46"/>
+    <w:lsdException w:name="List Table 2 Accent 5" w:uiPriority="47"/>
+    <w:lsdException w:name="List Table 3 Accent 5" w:uiPriority="48"/>
+    <w:lsdException w:name="List Table 4 Accent 5" w:uiPriority="49"/>
+    <w:lsdException w:name="List Table 5 Dark Accent 5" w:uiPriority="50"/>
+    <w:lsdException w:name="List Table 6 Colorful Accent 5" w:uiPriority="51"/>
+    <w:lsdException w:name="List Table 7 Colorful Accent 5" w:uiPriority="52"/>
+    <w:lsdException w:name="List Table 1 Light Accent 6" w:uiPriority="46"/>
+    <w:lsdException w:name="List Table 2 Accent 6" w:uiPriority="47"/>
+    <w:lsdException w:name="List Table 3 Accent 6" w:uiPriority="48"/>
+    <w:lsdException w:name="List Table 4 Accent 6" w:uiPriority="49"/>
+    <w:lsdException w:name="List Table 5 Dark Accent 6" w:uiPriority="50"/>
+    <w:lsdException w:name="List Table 6 Colorful Accent 6" w:uiPriority="51"/>
+    <w:lsdException w:name="List Table 7 Colorful Accent 6" w:uiPriority="52"/>
   </w:latentStyles>
   <w:style w:type="paragraph" w:default="1" w:styleId="Normal">
     <w:name w:val="Normal"/>
@@ -3222,7 +4852,6 @@
     <w:uiPriority w:val="99"/>
     <w:semiHidden/>
     <w:unhideWhenUsed/>
-    <w:qFormat/>
     <w:tblPr>
       <w:tblInd w:w="0" w:type="dxa"/>
       <w:tblCellMar>
@@ -3469,14 +5098,14 @@
     <w:basedOn w:val="Normal"/>
     <w:next w:val="BodyText"/>
     <w:autoRedefine/>
-    <w:rsid w:val="009A036F"/>
+    <w:rsid w:val="00712619"/>
     <w:pPr>
-      <w:spacing w:after="120"/>
-      <w:ind w:left="720"/>
+      <w:spacing w:line="240" w:lineRule="auto"/>
+      <w:jc w:val="both"/>
     </w:pPr>
     <w:rPr>
-      <w:i/>
-      <w:color w:val="943634" w:themeColor="accent2" w:themeShade="BF"/>
+      <w:sz w:val="24"/>
+      <w:szCs w:val="24"/>
     </w:rPr>
   </w:style>
   <w:style w:type="character" w:styleId="Strong">
@@ -3556,195 +5185,16 @@
       <w:ind w:left="400"/>
     </w:pPr>
   </w:style>
-</w:styles>
-</file>
-
-<file path=word/stylesWithEffects.xml><?xml version="1.0" encoding="utf-8"?>
-<w:styles xmlns:wpc="http://schemas.microsoft.com/office/word/2010/wordprocessingCanvas" xmlns:mc="http://schemas.openxmlformats.org/markup-compatibility/2006" xmlns:o="urn:schemas-microsoft-com:office:office" xmlns:r="http://schemas.openxmlformats.org/officeDocument/2006/relationships" xmlns:m="http://schemas.openxmlformats.org/officeDocument/2006/math" xmlns:v="urn:schemas-microsoft-com:vml" xmlns:wp14="http://schemas.microsoft.com/office/word/2010/wordprocessingDrawing" xmlns:wp="http://schemas.openxmlformats.org/drawingml/2006/wordprocessingDrawing" xmlns:w10="urn:schemas-microsoft-com:office:word" xmlns:w="http://schemas.openxmlformats.org/wordprocessingml/2006/main" xmlns:w14="http://schemas.microsoft.com/office/word/2010/wordml" xmlns:wpg="http://schemas.microsoft.com/office/word/2010/wordprocessingGroup" xmlns:wpi="http://schemas.microsoft.com/office/word/2010/wordprocessingInk" xmlns:wne="http://schemas.microsoft.com/office/word/2006/wordml" xmlns:wps="http://schemas.microsoft.com/office/word/2010/wordprocessingShape" mc:Ignorable="w14 wp14">
-  <w:docDefaults>
-    <w:rPrDefault>
-      <w:rPr>
-        <w:rFonts w:asciiTheme="minorHAnsi" w:eastAsiaTheme="minorEastAsia" w:hAnsiTheme="minorHAnsi" w:cstheme="minorBidi"/>
-        <w:sz w:val="22"/>
-        <w:szCs w:val="22"/>
-        <w:lang w:val="en-US" w:eastAsia="en-US" w:bidi="ar-SA"/>
-      </w:rPr>
-    </w:rPrDefault>
-    <w:pPrDefault>
-      <w:pPr>
-        <w:spacing w:after="200" w:line="276" w:lineRule="auto"/>
-      </w:pPr>
-    </w:pPrDefault>
-  </w:docDefaults>
-  <w:latentStyles w:defLockedState="0" w:defUIPriority="99" w:defSemiHidden="1" w:defUnhideWhenUsed="1" w:defQFormat="0" w:count="267">
-    <w:lsdException w:name="Normal" w:semiHidden="0" w:uiPriority="0" w:unhideWhenUsed="0" w:qFormat="1"/>
-    <w:lsdException w:name="heading 1" w:semiHidden="0" w:uiPriority="9" w:unhideWhenUsed="0" w:qFormat="1"/>
-    <w:lsdException w:name="heading 2" w:uiPriority="9" w:qFormat="1"/>
-    <w:lsdException w:name="heading 3" w:uiPriority="9" w:qFormat="1"/>
-    <w:lsdException w:name="heading 4" w:uiPriority="9" w:qFormat="1"/>
-    <w:lsdException w:name="heading 5" w:uiPriority="9" w:qFormat="1"/>
-    <w:lsdException w:name="heading 6" w:uiPriority="9" w:qFormat="1"/>
-    <w:lsdException w:name="heading 7" w:uiPriority="9" w:qFormat="1"/>
-    <w:lsdException w:name="heading 8" w:uiPriority="9" w:qFormat="1"/>
-    <w:lsdException w:name="heading 9" w:uiPriority="9" w:qFormat="1"/>
-    <w:lsdException w:name="toc 1" w:uiPriority="39"/>
-    <w:lsdException w:name="toc 2" w:uiPriority="39"/>
-    <w:lsdException w:name="toc 3" w:uiPriority="39"/>
-    <w:lsdException w:name="toc 4" w:uiPriority="39"/>
-    <w:lsdException w:name="toc 5" w:uiPriority="39"/>
-    <w:lsdException w:name="toc 6" w:uiPriority="39"/>
-    <w:lsdException w:name="toc 7" w:uiPriority="39"/>
-    <w:lsdException w:name="toc 8" w:uiPriority="39"/>
-    <w:lsdException w:name="toc 9" w:uiPriority="39"/>
-    <w:lsdException w:name="caption" w:uiPriority="35" w:qFormat="1"/>
-    <w:lsdException w:name="Title" w:semiHidden="0" w:uiPriority="10" w:unhideWhenUsed="0" w:qFormat="1"/>
-    <w:lsdException w:name="Default Paragraph Font" w:uiPriority="1"/>
-    <w:lsdException w:name="Subtitle" w:semiHidden="0" w:uiPriority="11" w:unhideWhenUsed="0" w:qFormat="1"/>
-    <w:lsdException w:name="Strong" w:semiHidden="0" w:uiPriority="22" w:unhideWhenUsed="0" w:qFormat="1"/>
-    <w:lsdException w:name="Emphasis" w:semiHidden="0" w:uiPriority="20" w:unhideWhenUsed="0" w:qFormat="1"/>
-    <w:lsdException w:name="Table Grid" w:semiHidden="0" w:uiPriority="59" w:unhideWhenUsed="0"/>
-    <w:lsdException w:name="Placeholder Text" w:unhideWhenUsed="0"/>
-    <w:lsdException w:name="No Spacing" w:semiHidden="0" w:uiPriority="1" w:unhideWhenUsed="0" w:qFormat="1"/>
-    <w:lsdException w:name="Light Shading" w:semiHidden="0" w:uiPriority="60" w:unhideWhenUsed="0"/>
-    <w:lsdException w:name="Light List" w:semiHidden="0" w:uiPriority="61" w:unhideWhenUsed="0"/>
-    <w:lsdException w:name="Light Grid" w:semiHidden="0" w:uiPriority="62" w:unhideWhenUsed="0"/>
-    <w:lsdException w:name="Medium Shading 1" w:semiHidden="0" w:uiPriority="63" w:unhideWhenUsed="0"/>
-    <w:lsdException w:name="Medium Shading 2" w:semiHidden="0" w:uiPriority="64" w:unhideWhenUsed="0"/>
-    <w:lsdException w:name="Medium List 1" w:semiHidden="0" w:uiPriority="65" w:unhideWhenUsed="0"/>
-    <w:lsdException w:name="Medium List 2" w:semiHidden="0" w:uiPriority="66" w:unhideWhenUsed="0"/>
-    <w:lsdException w:name="Medium Grid 1" w:semiHidden="0" w:uiPriority="67" w:unhideWhenUsed="0"/>
-    <w:lsdException w:name="Medium Grid 2" w:semiHidden="0" w:uiPriority="68" w:unhideWhenUsed="0"/>
-    <w:lsdException w:name="Medium Grid 3" w:semiHidden="0" w:uiPriority="69" w:unhideWhenUsed="0"/>
-    <w:lsdException w:name="Dark List" w:semiHidden="0" w:uiPriority="70" w:unhideWhenUsed="0"/>
-    <w:lsdException w:name="Colorful Shading" w:semiHidden="0" w:uiPriority="71" w:unhideWhenUsed="0"/>
-    <w:lsdException w:name="Colorful List" w:semiHidden="0" w:uiPriority="72" w:unhideWhenUsed="0"/>
-    <w:lsdException w:name="Colorful Grid" w:semiHidden="0" w:uiPriority="73" w:unhideWhenUsed="0"/>
-    <w:lsdException w:name="Light Shading Accent 1" w:semiHidden="0" w:uiPriority="60" w:unhideWhenUsed="0"/>
-    <w:lsdException w:name="Light List Accent 1" w:semiHidden="0" w:uiPriority="61" w:unhideWhenUsed="0"/>
-    <w:lsdException w:name="Light Grid Accent 1" w:semiHidden="0" w:uiPriority="62" w:unhideWhenUsed="0"/>
-    <w:lsdException w:name="Medium Shading 1 Accent 1" w:semiHidden="0" w:uiPriority="63" w:unhideWhenUsed="0"/>
-    <w:lsdException w:name="Medium Shading 2 Accent 1" w:semiHidden="0" w:uiPriority="64" w:unhideWhenUsed="0"/>
-    <w:lsdException w:name="Medium List 1 Accent 1" w:semiHidden="0" w:uiPriority="65" w:unhideWhenUsed="0"/>
-    <w:lsdException w:name="Revision" w:unhideWhenUsed="0"/>
-    <w:lsdException w:name="List Paragraph" w:semiHidden="0" w:uiPriority="34" w:unhideWhenUsed="0" w:qFormat="1"/>
-    <w:lsdException w:name="Quote" w:semiHidden="0" w:uiPriority="29" w:unhideWhenUsed="0" w:qFormat="1"/>
-    <w:lsdException w:name="Intense Quote" w:semiHidden="0" w:uiPriority="30" w:unhideWhenUsed="0" w:qFormat="1"/>
-    <w:lsdException w:name="Medium List 2 Accent 1" w:semiHidden="0" w:uiPriority="66" w:unhideWhenUsed="0"/>
-    <w:lsdException w:name="Medium Grid 1 Accent 1" w:semiHidden="0" w:uiPriority="67" w:unhideWhenUsed="0"/>
-    <w:lsdException w:name="Medium Grid 2 Accent 1" w:semiHidden="0" w:uiPriority="68" w:unhideWhenUsed="0"/>
-    <w:lsdException w:name="Medium Grid 3 Accent 1" w:semiHidden="0" w:uiPriority="69" w:unhideWhenUsed="0"/>
-    <w:lsdException w:name="Dark List Accent 1" w:semiHidden="0" w:uiPriority="70" w:unhideWhenUsed="0"/>
-    <w:lsdException w:name="Colorful Shading Accent 1" w:semiHidden="0" w:uiPriority="71" w:unhideWhenUsed="0"/>
-    <w:lsdException w:name="Colorful List Accent 1" w:semiHidden="0" w:uiPriority="72" w:unhideWhenUsed="0"/>
-    <w:lsdException w:name="Colorful Grid Accent 1" w:semiHidden="0" w:uiPriority="73" w:unhideWhenUsed="0"/>
-    <w:lsdException w:name="Light Shading Accent 2" w:semiHidden="0" w:uiPriority="60" w:unhideWhenUsed="0"/>
-    <w:lsdException w:name="Light List Accent 2" w:semiHidden="0" w:uiPriority="61" w:unhideWhenUsed="0"/>
-    <w:lsdException w:name="Light Grid Accent 2" w:semiHidden="0" w:uiPriority="62" w:unhideWhenUsed="0"/>
-    <w:lsdException w:name="Medium Shading 1 Accent 2" w:semiHidden="0" w:uiPriority="63" w:unhideWhenUsed="0"/>
-    <w:lsdException w:name="Medium Shading 2 Accent 2" w:semiHidden="0" w:uiPriority="64" w:unhideWhenUsed="0"/>
-    <w:lsdException w:name="Medium List 1 Accent 2" w:semiHidden="0" w:uiPriority="65" w:unhideWhenUsed="0"/>
-    <w:lsdException w:name="Medium List 2 Accent 2" w:semiHidden="0" w:uiPriority="66" w:unhideWhenUsed="0"/>
-    <w:lsdException w:name="Medium Grid 1 Accent 2" w:semiHidden="0" w:uiPriority="67" w:unhideWhenUsed="0"/>
-    <w:lsdException w:name="Medium Grid 2 Accent 2" w:semiHidden="0" w:uiPriority="68" w:unhideWhenUsed="0"/>
-    <w:lsdException w:name="Medium Grid 3 Accent 2" w:semiHidden="0" w:uiPriority="69" w:unhideWhenUsed="0"/>
-    <w:lsdException w:name="Dark List Accent 2" w:semiHidden="0" w:uiPriority="70" w:unhideWhenUsed="0"/>
-    <w:lsdException w:name="Colorful Shading Accent 2" w:semiHidden="0" w:uiPriority="71" w:unhideWhenUsed="0"/>
-    <w:lsdException w:name="Colorful List Accent 2" w:semiHidden="0" w:uiPriority="72" w:unhideWhenUsed="0"/>
-    <w:lsdException w:name="Colorful Grid Accent 2" w:semiHidden="0" w:uiPriority="73" w:unhideWhenUsed="0"/>
-    <w:lsdException w:name="Light Shading Accent 3" w:semiHidden="0" w:uiPriority="60" w:unhideWhenUsed="0"/>
-    <w:lsdException w:name="Light List Accent 3" w:semiHidden="0" w:uiPriority="61" w:unhideWhenUsed="0"/>
-    <w:lsdException w:name="Light Grid Accent 3" w:semiHidden="0" w:uiPriority="62" w:unhideWhenUsed="0"/>
-    <w:lsdException w:name="Medium Shading 1 Accent 3" w:semiHidden="0" w:uiPriority="63" w:unhideWhenUsed="0"/>
-    <w:lsdException w:name="Medium Shading 2 Accent 3" w:semiHidden="0" w:uiPriority="64" w:unhideWhenUsed="0"/>
-    <w:lsdException w:name="Medium List 1 Accent 3" w:semiHidden="0" w:uiPriority="65" w:unhideWhenUsed="0"/>
-    <w:lsdException w:name="Medium List 2 Accent 3" w:semiHidden="0" w:uiPriority="66" w:unhideWhenUsed="0"/>
-    <w:lsdException w:name="Medium Grid 1 Accent 3" w:semiHidden="0" w:uiPriority="67" w:unhideWhenUsed="0"/>
-    <w:lsdException w:name="Medium Grid 2 Accent 3" w:semiHidden="0" w:uiPriority="68" w:unhideWhenUsed="0"/>
-    <w:lsdException w:name="Medium Grid 3 Accent 3" w:semiHidden="0" w:uiPriority="69" w:unhideWhenUsed="0"/>
-    <w:lsdException w:name="Dark List Accent 3" w:semiHidden="0" w:uiPriority="70" w:unhideWhenUsed="0"/>
-    <w:lsdException w:name="Colorful Shading Accent 3" w:semiHidden="0" w:uiPriority="71" w:unhideWhenUsed="0"/>
-    <w:lsdException w:name="Colorful List Accent 3" w:semiHidden="0" w:uiPriority="72" w:unhideWhenUsed="0"/>
-    <w:lsdException w:name="Colorful Grid Accent 3" w:semiHidden="0" w:uiPriority="73" w:unhideWhenUsed="0"/>
-    <w:lsdException w:name="Light Shading Accent 4" w:semiHidden="0" w:uiPriority="60" w:unhideWhenUsed="0"/>
-    <w:lsdException w:name="Light List Accent 4" w:semiHidden="0" w:uiPriority="61" w:unhideWhenUsed="0"/>
-    <w:lsdException w:name="Light Grid Accent 4" w:semiHidden="0" w:uiPriority="62" w:unhideWhenUsed="0"/>
-    <w:lsdException w:name="Medium Shading 1 Accent 4" w:semiHidden="0" w:uiPriority="63" w:unhideWhenUsed="0"/>
-    <w:lsdException w:name="Medium Shading 2 Accent 4" w:semiHidden="0" w:uiPriority="64" w:unhideWhenUsed="0"/>
-    <w:lsdException w:name="Medium List 1 Accent 4" w:semiHidden="0" w:uiPriority="65" w:unhideWhenUsed="0"/>
-    <w:lsdException w:name="Medium List 2 Accent 4" w:semiHidden="0" w:uiPriority="66" w:unhideWhenUsed="0"/>
-    <w:lsdException w:name="Medium Grid 1 Accent 4" w:semiHidden="0" w:uiPriority="67" w:unhideWhenUsed="0"/>
-    <w:lsdException w:name="Medium Grid 2 Accent 4" w:semiHidden="0" w:uiPriority="68" w:unhideWhenUsed="0"/>
-    <w:lsdException w:name="Medium Grid 3 Accent 4" w:semiHidden="0" w:uiPriority="69" w:unhideWhenUsed="0"/>
-    <w:lsdException w:name="Dark List Accent 4" w:semiHidden="0" w:uiPriority="70" w:unhideWhenUsed="0"/>
-    <w:lsdException w:name="Colorful Shading Accent 4" w:semiHidden="0" w:uiPriority="71" w:unhideWhenUsed="0"/>
-    <w:lsdException w:name="Colorful List Accent 4" w:semiHidden="0" w:uiPriority="72" w:unhideWhenUsed="0"/>
-    <w:lsdException w:name="Colorful Grid Accent 4" w:semiHidden="0" w:uiPriority="73" w:unhideWhenUsed="0"/>
-    <w:lsdException w:name="Light Shading Accent 5" w:semiHidden="0" w:uiPriority="60" w:unhideWhenUsed="0"/>
-    <w:lsdException w:name="Light List Accent 5" w:semiHidden="0" w:uiPriority="61" w:unhideWhenUsed="0"/>
-    <w:lsdException w:name="Light Grid Accent 5" w:semiHidden="0" w:uiPriority="62" w:unhideWhenUsed="0"/>
-    <w:lsdException w:name="Medium Shading 1 Accent 5" w:semiHidden="0" w:uiPriority="63" w:unhideWhenUsed="0"/>
-    <w:lsdException w:name="Medium Shading 2 Accent 5" w:semiHidden="0" w:uiPriority="64" w:unhideWhenUsed="0"/>
-    <w:lsdException w:name="Medium List 1 Accent 5" w:semiHidden="0" w:uiPriority="65" w:unhideWhenUsed="0"/>
-    <w:lsdException w:name="Medium List 2 Accent 5" w:semiHidden="0" w:uiPriority="66" w:unhideWhenUsed="0"/>
-    <w:lsdException w:name="Medium Grid 1 Accent 5" w:semiHidden="0" w:uiPriority="67" w:unhideWhenUsed="0"/>
-    <w:lsdException w:name="Medium Grid 2 Accent 5" w:semiHidden="0" w:uiPriority="68" w:unhideWhenUsed="0"/>
-    <w:lsdException w:name="Medium Grid 3 Accent 5" w:semiHidden="0" w:uiPriority="69" w:unhideWhenUsed="0"/>
-    <w:lsdException w:name="Dark List Accent 5" w:semiHidden="0" w:uiPriority="70" w:unhideWhenUsed="0"/>
-    <w:lsdException w:name="Colorful Shading Accent 5" w:semiHidden="0" w:uiPriority="71" w:unhideWhenUsed="0"/>
-    <w:lsdException w:name="Colorful List Accent 5" w:semiHidden="0" w:uiPriority="72" w:unhideWhenUsed="0"/>
-    <w:lsdException w:name="Colorful Grid Accent 5" w:semiHidden="0" w:uiPriority="73" w:unhideWhenUsed="0"/>
-    <w:lsdException w:name="Light Shading Accent 6" w:semiHidden="0" w:uiPriority="60" w:unhideWhenUsed="0"/>
-    <w:lsdException w:name="Light List Accent 6" w:semiHidden="0" w:uiPriority="61" w:unhideWhenUsed="0"/>
-    <w:lsdException w:name="Light Grid Accent 6" w:semiHidden="0" w:uiPriority="62" w:unhideWhenUsed="0"/>
-    <w:lsdException w:name="Medium Shading 1 Accent 6" w:semiHidden="0" w:uiPriority="63" w:unhideWhenUsed="0"/>
-    <w:lsdException w:name="Medium Shading 2 Accent 6" w:semiHidden="0" w:uiPriority="64" w:unhideWhenUsed="0"/>
-    <w:lsdException w:name="Medium List 1 Accent 6" w:semiHidden="0" w:uiPriority="65" w:unhideWhenUsed="0"/>
-    <w:lsdException w:name="Medium List 2 Accent 6" w:semiHidden="0" w:uiPriority="66" w:unhideWhenUsed="0"/>
-    <w:lsdException w:name="Medium Grid 1 Accent 6" w:semiHidden="0" w:uiPriority="67" w:unhideWhenUsed="0"/>
-    <w:lsdException w:name="Medium Grid 2 Accent 6" w:semiHidden="0" w:uiPriority="68" w:unhideWhenUsed="0"/>
-    <w:lsdException w:name="Medium Grid 3 Accent 6" w:semiHidden="0" w:uiPriority="69" w:unhideWhenUsed="0"/>
-    <w:lsdException w:name="Dark List Accent 6" w:semiHidden="0" w:uiPriority="70" w:unhideWhenUsed="0"/>
-    <w:lsdException w:name="Colorful Shading Accent 6" w:semiHidden="0" w:uiPriority="71" w:unhideWhenUsed="0"/>
-    <w:lsdException w:name="Colorful List Accent 6" w:semiHidden="0" w:uiPriority="72" w:unhideWhenUsed="0"/>
-    <w:lsdException w:name="Colorful Grid Accent 6" w:semiHidden="0" w:uiPriority="73" w:unhideWhenUsed="0"/>
-    <w:lsdException w:name="Subtle Emphasis" w:semiHidden="0" w:uiPriority="19" w:unhideWhenUsed="0" w:qFormat="1"/>
-    <w:lsdException w:name="Intense Emphasis" w:semiHidden="0" w:uiPriority="21" w:unhideWhenUsed="0" w:qFormat="1"/>
-    <w:lsdException w:name="Subtle Reference" w:semiHidden="0" w:uiPriority="31" w:unhideWhenUsed="0" w:qFormat="1"/>
-    <w:lsdException w:name="Intense Reference" w:semiHidden="0" w:uiPriority="32" w:unhideWhenUsed="0" w:qFormat="1"/>
-    <w:lsdException w:name="Book Title" w:semiHidden="0" w:uiPriority="33" w:unhideWhenUsed="0" w:qFormat="1"/>
-    <w:lsdException w:name="Bibliography" w:uiPriority="37"/>
-    <w:lsdException w:name="TOC Heading" w:uiPriority="39" w:qFormat="1"/>
-  </w:latentStyles>
-  <w:style w:type="paragraph" w:default="1" w:styleId="Normal">
-    <w:name w:val="Normal"/>
+  <w:style w:type="paragraph" w:styleId="ListParagraph">
+    <w:name w:val="List Paragraph"/>
+    <w:basedOn w:val="Normal"/>
+    <w:uiPriority w:val="34"/>
     <w:qFormat/>
-  </w:style>
-  <w:style w:type="character" w:default="1" w:styleId="DefaultParagraphFont">
-    <w:name w:val="Default Paragraph Font"/>
-    <w:uiPriority w:val="1"/>
-    <w:semiHidden/>
-    <w:unhideWhenUsed/>
-  </w:style>
-  <w:style w:type="table" w:default="1" w:styleId="TableNormal">
-    <w:name w:val="Normal Table"/>
-    <w:uiPriority w:val="99"/>
-    <w:semiHidden/>
-    <w:unhideWhenUsed/>
-    <w:tblPr>
-      <w:tblInd w:w="0" w:type="dxa"/>
-      <w:tblCellMar>
-        <w:top w:w="0" w:type="dxa"/>
-        <w:left w:w="108" w:type="dxa"/>
-        <w:bottom w:w="0" w:type="dxa"/>
-        <w:right w:w="108" w:type="dxa"/>
-      </w:tblCellMar>
-    </w:tblPr>
-  </w:style>
-  <w:style w:type="numbering" w:default="1" w:styleId="NoList">
-    <w:name w:val="No List"/>
-    <w:uiPriority w:val="99"/>
-    <w:semiHidden/>
-    <w:unhideWhenUsed/>
+    <w:rsid w:val="007A306E"/>
+    <w:pPr>
+      <w:ind w:left="720"/>
+      <w:contextualSpacing/>
+    </w:pPr>
   </w:style>
 </w:styles>
 </file>

--- a/Assignment Description/Assignment_Analysis_and_Design_Document.docx
+++ b/Assignment Description/Assignment_Analysis_and_Design_Document.docx
@@ -10,9 +10,11 @@
           <w:rFonts w:ascii="Times New Roman" w:hAnsi="Times New Roman"/>
         </w:rPr>
       </w:pPr>
+      <w:bookmarkStart w:id="0" w:name="_Toc510164474"/>
       <w:r>
         <w:t>Tourism Agency</w:t>
       </w:r>
+      <w:bookmarkEnd w:id="0"/>
     </w:p>
     <w:p>
       <w:pPr>
@@ -22,41 +24,30 @@
           <w:rFonts w:ascii="Times New Roman" w:hAnsi="Times New Roman"/>
         </w:rPr>
       </w:pPr>
-      <w:r>
-        <w:fldChar w:fldCharType="begin"/>
-      </w:r>
-      <w:r>
-        <w:instrText xml:space="preserve"> TITLE  \* MERGEFORMAT </w:instrText>
-      </w:r>
-      <w:r>
-        <w:fldChar w:fldCharType="separate"/>
-      </w:r>
-      <w:bookmarkStart w:id="0" w:name="_Toc254785383"/>
-      <w:bookmarkStart w:id="1" w:name="_Toc254771757"/>
-      <w:bookmarkStart w:id="2" w:name="_Toc254770266"/>
-      <w:bookmarkStart w:id="3" w:name="_Toc254770226"/>
-      <w:bookmarkStart w:id="4" w:name="_Toc222883075"/>
-      <w:bookmarkStart w:id="5" w:name="_Toc222821167"/>
-      <w:bookmarkStart w:id="6" w:name="_Toc222820221"/>
-      <w:r>
-        <w:rPr>
-          <w:rFonts w:ascii="Times New Roman" w:hAnsi="Times New Roman"/>
-        </w:rPr>
-        <w:t>Analysis and Design Document</w:t>
-      </w:r>
-      <w:bookmarkEnd w:id="0"/>
-      <w:bookmarkEnd w:id="1"/>
-      <w:bookmarkEnd w:id="2"/>
-      <w:bookmarkEnd w:id="3"/>
-      <w:bookmarkEnd w:id="4"/>
-      <w:bookmarkEnd w:id="5"/>
-      <w:bookmarkEnd w:id="6"/>
-      <w:r>
-        <w:rPr>
-          <w:rFonts w:ascii="Times New Roman" w:hAnsi="Times New Roman"/>
-        </w:rPr>
-        <w:fldChar w:fldCharType="end"/>
-      </w:r>
+      <w:fldSimple w:instr=" TITLE  \* MERGEFORMAT ">
+        <w:bookmarkStart w:id="1" w:name="_Toc222820221"/>
+        <w:bookmarkStart w:id="2" w:name="_Toc222821167"/>
+        <w:bookmarkStart w:id="3" w:name="_Toc222883075"/>
+        <w:bookmarkStart w:id="4" w:name="_Toc254770226"/>
+        <w:bookmarkStart w:id="5" w:name="_Toc254770266"/>
+        <w:bookmarkStart w:id="6" w:name="_Toc254771757"/>
+        <w:bookmarkStart w:id="7" w:name="_Toc254785383"/>
+        <w:bookmarkStart w:id="8" w:name="_Toc510164475"/>
+        <w:r>
+          <w:rPr>
+            <w:rFonts w:ascii="Times New Roman" w:hAnsi="Times New Roman"/>
+          </w:rPr>
+          <w:t>Analysis and Design Document</w:t>
+        </w:r>
+        <w:bookmarkEnd w:id="1"/>
+        <w:bookmarkEnd w:id="2"/>
+        <w:bookmarkEnd w:id="3"/>
+        <w:bookmarkEnd w:id="4"/>
+        <w:bookmarkEnd w:id="5"/>
+        <w:bookmarkEnd w:id="6"/>
+        <w:bookmarkEnd w:id="7"/>
+        <w:bookmarkEnd w:id="8"/>
+      </w:fldSimple>
     </w:p>
     <w:p>
       <w:pPr>
@@ -76,13 +67,14 @@
           <w:sz w:val="28"/>
         </w:rPr>
       </w:pPr>
-      <w:bookmarkStart w:id="7" w:name="_Toc222820222"/>
-      <w:bookmarkStart w:id="8" w:name="_Toc222821168"/>
-      <w:bookmarkStart w:id="9" w:name="_Toc222883076"/>
-      <w:bookmarkStart w:id="10" w:name="_Toc254770227"/>
-      <w:bookmarkStart w:id="11" w:name="_Toc254770267"/>
-      <w:bookmarkStart w:id="12" w:name="_Toc254771758"/>
-      <w:bookmarkStart w:id="13" w:name="_Toc254785384"/>
+      <w:bookmarkStart w:id="9" w:name="_Toc222820222"/>
+      <w:bookmarkStart w:id="10" w:name="_Toc222821168"/>
+      <w:bookmarkStart w:id="11" w:name="_Toc222883076"/>
+      <w:bookmarkStart w:id="12" w:name="_Toc254770227"/>
+      <w:bookmarkStart w:id="13" w:name="_Toc254770267"/>
+      <w:bookmarkStart w:id="14" w:name="_Toc254771758"/>
+      <w:bookmarkStart w:id="15" w:name="_Toc254785384"/>
+      <w:bookmarkStart w:id="16" w:name="_Toc510164476"/>
       <w:r>
         <w:rPr>
           <w:rFonts w:ascii="Times New Roman" w:hAnsi="Times New Roman"/>
@@ -90,13 +82,13 @@
         </w:rPr>
         <w:t>Student:</w:t>
       </w:r>
-      <w:bookmarkEnd w:id="7"/>
-      <w:bookmarkEnd w:id="8"/>
       <w:bookmarkEnd w:id="9"/>
       <w:bookmarkEnd w:id="10"/>
       <w:bookmarkEnd w:id="11"/>
       <w:bookmarkEnd w:id="12"/>
       <w:bookmarkEnd w:id="13"/>
+      <w:bookmarkEnd w:id="14"/>
+      <w:bookmarkEnd w:id="15"/>
       <w:r>
         <w:rPr>
           <w:rFonts w:ascii="Times New Roman" w:hAnsi="Times New Roman"/>
@@ -104,6 +96,7 @@
         </w:rPr>
         <w:t>Galeata Bianca-Floriana</w:t>
       </w:r>
+      <w:bookmarkEnd w:id="16"/>
     </w:p>
     <w:p>
       <w:pPr>
@@ -179,13 +172,14 @@
           <w:rFonts w:ascii="Times New Roman" w:hAnsi="Times New Roman"/>
         </w:rPr>
       </w:pPr>
-      <w:bookmarkStart w:id="14" w:name="_Toc222820223"/>
-      <w:bookmarkStart w:id="15" w:name="_Toc222821169"/>
-      <w:bookmarkStart w:id="16" w:name="_Toc222883077"/>
-      <w:bookmarkStart w:id="17" w:name="_Toc254770228"/>
-      <w:bookmarkStart w:id="18" w:name="_Toc254770268"/>
-      <w:bookmarkStart w:id="19" w:name="_Toc254771759"/>
-      <w:bookmarkStart w:id="20" w:name="_Toc254785385"/>
+      <w:bookmarkStart w:id="17" w:name="_Toc222820223"/>
+      <w:bookmarkStart w:id="18" w:name="_Toc222821169"/>
+      <w:bookmarkStart w:id="19" w:name="_Toc222883077"/>
+      <w:bookmarkStart w:id="20" w:name="_Toc254770228"/>
+      <w:bookmarkStart w:id="21" w:name="_Toc254770268"/>
+      <w:bookmarkStart w:id="22" w:name="_Toc254771759"/>
+      <w:bookmarkStart w:id="23" w:name="_Toc254785385"/>
+      <w:bookmarkStart w:id="24" w:name="_Toc510164477"/>
       <w:r>
         <w:rPr>
           <w:rFonts w:ascii="Times New Roman" w:hAnsi="Times New Roman"/>
@@ -193,13 +187,40 @@
         <w:lastRenderedPageBreak/>
         <w:t>Table of Contents</w:t>
       </w:r>
-      <w:bookmarkEnd w:id="14"/>
-      <w:bookmarkEnd w:id="15"/>
-      <w:bookmarkEnd w:id="16"/>
       <w:bookmarkEnd w:id="17"/>
       <w:bookmarkEnd w:id="18"/>
       <w:bookmarkEnd w:id="19"/>
       <w:bookmarkEnd w:id="20"/>
+      <w:bookmarkEnd w:id="21"/>
+      <w:bookmarkEnd w:id="22"/>
+      <w:bookmarkEnd w:id="23"/>
+      <w:bookmarkEnd w:id="24"/>
+    </w:p>
+    <w:p>
+      <w:pPr>
+        <w:pStyle w:val="TOC1"/>
+        <w:rPr>
+          <w:noProof/>
+        </w:rPr>
+      </w:pPr>
+      <w:r>
+        <w:rPr>
+          <w:b/>
+        </w:rPr>
+        <w:fldChar w:fldCharType="begin"/>
+      </w:r>
+      <w:r>
+        <w:rPr>
+          <w:b/>
+        </w:rPr>
+        <w:instrText xml:space="preserve"> TOC \t "Heading 1,2,Heading 2,3,Heading 3,4,Title,1" </w:instrText>
+      </w:r>
+      <w:r>
+        <w:rPr>
+          <w:b/>
+        </w:rPr>
+        <w:fldChar w:fldCharType="separate"/>
+      </w:r>
     </w:p>
     <w:p>
       <w:pPr>
@@ -213,21 +234,50 @@
       </w:pPr>
       <w:r>
         <w:rPr>
-          <w:b/>
+          <w:noProof/>
+        </w:rPr>
+        <w:t>Table of Contents</w:t>
+      </w:r>
+      <w:r>
+        <w:rPr>
+          <w:noProof/>
+        </w:rPr>
+        <w:tab/>
+      </w:r>
+      <w:r>
+        <w:rPr>
+          <w:noProof/>
         </w:rPr>
         <w:fldChar w:fldCharType="begin"/>
       </w:r>
       <w:r>
         <w:rPr>
-          <w:b/>
-        </w:rPr>
-        <w:instrText xml:space="preserve"> TOC \t "Heading 1,2,Heading 2,3,Heading 3,4,Title,1" </w:instrText>
-      </w:r>
-      <w:r>
-        <w:rPr>
-          <w:b/>
+          <w:noProof/>
+        </w:rPr>
+        <w:instrText xml:space="preserve"> PAGEREF _Toc510164477 \h </w:instrText>
+      </w:r>
+      <w:r>
+        <w:rPr>
+          <w:noProof/>
+        </w:rPr>
+      </w:r>
+      <w:r>
+        <w:rPr>
+          <w:noProof/>
         </w:rPr>
         <w:fldChar w:fldCharType="separate"/>
+      </w:r>
+      <w:r>
+        <w:rPr>
+          <w:noProof/>
+        </w:rPr>
+        <w:t>2</w:t>
+      </w:r>
+      <w:r>
+        <w:rPr>
+          <w:noProof/>
+        </w:rPr>
+        <w:fldChar w:fldCharType="end"/>
       </w:r>
     </w:p>
     <w:p>
@@ -262,7 +312,7 @@
         <w:rPr>
           <w:noProof/>
         </w:rPr>
-        <w:instrText xml:space="preserve"> PAGEREF _Toc254785386 \h </w:instrText>
+        <w:instrText xml:space="preserve"> PAGEREF _Toc510164478 \h </w:instrText>
       </w:r>
       <w:r>
         <w:rPr>
@@ -338,7 +388,7 @@
         <w:rPr>
           <w:noProof/>
         </w:rPr>
-        <w:instrText xml:space="preserve"> PAGEREF _Toc254785387 \h </w:instrText>
+        <w:instrText xml:space="preserve"> PAGEREF _Toc510164479 \h </w:instrText>
       </w:r>
       <w:r>
         <w:rPr>
@@ -414,7 +464,7 @@
         <w:rPr>
           <w:noProof/>
         </w:rPr>
-        <w:instrText xml:space="preserve"> PAGEREF _Toc254785388 \h </w:instrText>
+        <w:instrText xml:space="preserve"> PAGEREF _Toc510164480 \h </w:instrText>
       </w:r>
       <w:r>
         <w:rPr>
@@ -490,7 +540,7 @@
         <w:rPr>
           <w:noProof/>
         </w:rPr>
-        <w:instrText xml:space="preserve"> PAGEREF _Toc254785389 \h </w:instrText>
+        <w:instrText xml:space="preserve"> PAGEREF _Toc510164481 \h </w:instrText>
       </w:r>
       <w:r>
         <w:rPr>
@@ -507,7 +557,7 @@
         <w:rPr>
           <w:noProof/>
         </w:rPr>
-        <w:t>3</w:t>
+        <w:t>4</w:t>
       </w:r>
       <w:r>
         <w:rPr>
@@ -548,7 +598,7 @@
         <w:rPr>
           <w:noProof/>
         </w:rPr>
-        <w:instrText xml:space="preserve"> PAGEREF _Toc254785390 \h </w:instrText>
+        <w:instrText xml:space="preserve"> PAGEREF _Toc510164482 \h </w:instrText>
       </w:r>
       <w:r>
         <w:rPr>
@@ -565,7 +615,7 @@
         <w:rPr>
           <w:noProof/>
         </w:rPr>
-        <w:t>3</w:t>
+        <w:t>5</w:t>
       </w:r>
       <w:r>
         <w:rPr>
@@ -606,7 +656,7 @@
         <w:rPr>
           <w:noProof/>
         </w:rPr>
-        <w:instrText xml:space="preserve"> PAGEREF _Toc254785391 \h </w:instrText>
+        <w:instrText xml:space="preserve"> PAGEREF _Toc510164488 \h </w:instrText>
       </w:r>
       <w:r>
         <w:rPr>
@@ -623,7 +673,7 @@
         <w:rPr>
           <w:noProof/>
         </w:rPr>
-        <w:t>3</w:t>
+        <w:t>6</w:t>
       </w:r>
       <w:r>
         <w:rPr>
@@ -654,6 +704,8 @@
         </w:rPr>
         <w:tab/>
       </w:r>
+      <w:bookmarkStart w:id="25" w:name="_GoBack"/>
+      <w:bookmarkEnd w:id="25"/>
       <w:r>
         <w:rPr>
           <w:noProof/>
@@ -664,7 +716,7 @@
         <w:rPr>
           <w:noProof/>
         </w:rPr>
-        <w:instrText xml:space="preserve"> PAGEREF _Toc254785392 \h </w:instrText>
+        <w:instrText xml:space="preserve"> PAGEREF _Toc510164489 \h </w:instrText>
       </w:r>
       <w:r>
         <w:rPr>
@@ -681,7 +733,7 @@
         <w:rPr>
           <w:noProof/>
         </w:rPr>
-        <w:t>3</w:t>
+        <w:t>9</w:t>
       </w:r>
       <w:r>
         <w:rPr>
@@ -722,7 +774,7 @@
         <w:rPr>
           <w:noProof/>
         </w:rPr>
-        <w:instrText xml:space="preserve"> PAGEREF _Toc254785393 \h </w:instrText>
+        <w:instrText xml:space="preserve"> PAGEREF _Toc510164491 \h </w:instrText>
       </w:r>
       <w:r>
         <w:rPr>
@@ -739,7 +791,7 @@
         <w:rPr>
           <w:noProof/>
         </w:rPr>
-        <w:t>3</w:t>
+        <w:t>9</w:t>
       </w:r>
       <w:r>
         <w:rPr>
@@ -780,7 +832,7 @@
         <w:rPr>
           <w:noProof/>
         </w:rPr>
-        <w:instrText xml:space="preserve"> PAGEREF _Toc254785394 \h </w:instrText>
+        <w:instrText xml:space="preserve"> PAGEREF _Toc510164492 \h </w:instrText>
       </w:r>
       <w:r>
         <w:rPr>
@@ -797,7 +849,7 @@
         <w:rPr>
           <w:noProof/>
         </w:rPr>
-        <w:t>3</w:t>
+        <w:t>10</w:t>
       </w:r>
       <w:r>
         <w:rPr>
@@ -838,7 +890,7 @@
         <w:rPr>
           <w:noProof/>
         </w:rPr>
-        <w:instrText xml:space="preserve"> PAGEREF _Toc254785395 \h </w:instrText>
+        <w:instrText xml:space="preserve"> PAGEREF _Toc510164493 \h </w:instrText>
       </w:r>
       <w:r>
         <w:rPr>
@@ -855,7 +907,7 @@
         <w:rPr>
           <w:noProof/>
         </w:rPr>
-        <w:t>3</w:t>
+        <w:t>12</w:t>
       </w:r>
       <w:r>
         <w:rPr>
@@ -896,7 +948,7 @@
         <w:rPr>
           <w:noProof/>
         </w:rPr>
-        <w:instrText xml:space="preserve"> PAGEREF _Toc254785396 \h </w:instrText>
+        <w:instrText xml:space="preserve"> PAGEREF _Toc510164494 \h </w:instrText>
       </w:r>
       <w:r>
         <w:rPr>
@@ -913,7 +965,7 @@
         <w:rPr>
           <w:noProof/>
         </w:rPr>
-        <w:t>3</w:t>
+        <w:t>12</w:t>
       </w:r>
       <w:r>
         <w:rPr>
@@ -925,7 +977,7 @@
     <w:p>
       <w:pPr>
         <w:pStyle w:val="Title"/>
-        <w:jc w:val="both"/>
+        <w:jc w:val="left"/>
         <w:rPr>
           <w:rFonts w:ascii="Times New Roman" w:hAnsi="Times New Roman"/>
         </w:rPr>
@@ -944,7 +996,7 @@
         </w:rPr>
         <w:br w:type="page"/>
       </w:r>
-      <w:bookmarkStart w:id="21" w:name="_Toc254785386"/>
+      <w:bookmarkStart w:id="26" w:name="_Toc510164478"/>
       <w:r>
         <w:rPr>
           <w:rFonts w:ascii="Times New Roman" w:hAnsi="Times New Roman"/>
@@ -952,20 +1004,17 @@
         <w:lastRenderedPageBreak/>
         <w:t>1. Requirements Analysis</w:t>
       </w:r>
-      <w:bookmarkEnd w:id="21"/>
+      <w:bookmarkEnd w:id="26"/>
       <w:r>
         <w:rPr>
           <w:rFonts w:ascii="Times New Roman" w:hAnsi="Times New Roman"/>
         </w:rPr>
         <w:t xml:space="preserve"> </w:t>
       </w:r>
-      <w:bookmarkStart w:id="22" w:name="_GoBack"/>
-      <w:bookmarkEnd w:id="22"/>
     </w:p>
     <w:p>
       <w:pPr>
         <w:spacing w:line="240" w:lineRule="auto"/>
-        <w:jc w:val="both"/>
       </w:pPr>
     </w:p>
     <w:p>
@@ -976,13 +1025,12 @@
           <w:numId w:val="2"/>
         </w:numPr>
         <w:spacing w:line="240" w:lineRule="auto"/>
-        <w:jc w:val="both"/>
-        <w:rPr>
-          <w:rFonts w:ascii="Times New Roman" w:hAnsi="Times New Roman"/>
-          <w:szCs w:val="24"/>
-        </w:rPr>
-      </w:pPr>
-      <w:bookmarkStart w:id="23" w:name="_Toc254785387"/>
+        <w:rPr>
+          <w:rFonts w:ascii="Times New Roman" w:hAnsi="Times New Roman"/>
+          <w:szCs w:val="24"/>
+        </w:rPr>
+      </w:pPr>
+      <w:bookmarkStart w:id="27" w:name="_Toc510164479"/>
       <w:r>
         <w:rPr>
           <w:rFonts w:ascii="Times New Roman" w:hAnsi="Times New Roman"/>
@@ -990,11 +1038,12 @@
         </w:rPr>
         <w:t>Assignment Specification</w:t>
       </w:r>
-      <w:bookmarkEnd w:id="23"/>
+      <w:bookmarkEnd w:id="27"/>
     </w:p>
     <w:p>
       <w:pPr>
         <w:pStyle w:val="InfoBlue"/>
+        <w:jc w:val="left"/>
       </w:pPr>
       <w:r>
         <w:tab/>
@@ -1016,7 +1065,6 @@
         </w:pBdr>
         <w:spacing w:line="240" w:lineRule="auto"/>
         <w:contextualSpacing/>
-        <w:jc w:val="both"/>
         <w:rPr>
           <w:sz w:val="24"/>
           <w:szCs w:val="24"/>
@@ -1050,7 +1098,6 @@
         </w:pBdr>
         <w:spacing w:before="240" w:line="240" w:lineRule="auto"/>
         <w:contextualSpacing/>
-        <w:jc w:val="both"/>
         <w:rPr>
           <w:sz w:val="24"/>
           <w:szCs w:val="24"/>
@@ -1069,7 +1116,21 @@
           <w:sz w:val="24"/>
           <w:szCs w:val="24"/>
         </w:rPr>
-        <w:t xml:space="preserve"> and to make the company that will use more efficiently and organized.</w:t>
+        <w:t xml:space="preserve"> and to make the company that will use </w:t>
+      </w:r>
+      <w:r>
+        <w:rPr>
+          <w:sz w:val="24"/>
+          <w:szCs w:val="24"/>
+        </w:rPr>
+        <w:t xml:space="preserve">it </w:t>
+      </w:r>
+      <w:r>
+        <w:rPr>
+          <w:sz w:val="24"/>
+          <w:szCs w:val="24"/>
+        </w:rPr>
+        <w:t>more efficiently and organized.</w:t>
       </w:r>
     </w:p>
     <w:p>
@@ -1080,13 +1141,12 @@
           <w:numId w:val="2"/>
         </w:numPr>
         <w:spacing w:line="240" w:lineRule="auto"/>
-        <w:jc w:val="both"/>
-        <w:rPr>
-          <w:rFonts w:ascii="Times New Roman" w:hAnsi="Times New Roman"/>
-          <w:szCs w:val="24"/>
-        </w:rPr>
-      </w:pPr>
-      <w:bookmarkStart w:id="24" w:name="_Toc254785388"/>
+        <w:rPr>
+          <w:rFonts w:ascii="Times New Roman" w:hAnsi="Times New Roman"/>
+          <w:szCs w:val="24"/>
+        </w:rPr>
+      </w:pPr>
+      <w:bookmarkStart w:id="28" w:name="_Toc510164480"/>
       <w:r>
         <w:rPr>
           <w:rFonts w:ascii="Times New Roman" w:hAnsi="Times New Roman"/>
@@ -1094,11 +1154,12 @@
         </w:rPr>
         <w:t>Functional Requirements</w:t>
       </w:r>
-      <w:bookmarkEnd w:id="24"/>
+      <w:bookmarkEnd w:id="28"/>
     </w:p>
     <w:p>
       <w:pPr>
         <w:pStyle w:val="InfoBlue"/>
+        <w:jc w:val="left"/>
       </w:pPr>
       <w:r>
         <w:t>Using this application, an agent can do:</w:t>
@@ -1120,7 +1181,6 @@
         </w:pBdr>
         <w:spacing w:line="276" w:lineRule="auto"/>
         <w:contextualSpacing/>
-        <w:jc w:val="both"/>
         <w:rPr>
           <w:sz w:val="24"/>
           <w:szCs w:val="24"/>
@@ -1150,7 +1210,6 @@
         </w:pBdr>
         <w:spacing w:after="120" w:line="276" w:lineRule="auto"/>
         <w:contextualSpacing/>
-        <w:jc w:val="both"/>
         <w:rPr>
           <w:sz w:val="24"/>
           <w:szCs w:val="24"/>
@@ -1180,7 +1239,6 @@
         </w:pBdr>
         <w:spacing w:after="120" w:line="240" w:lineRule="auto"/>
         <w:contextualSpacing/>
-        <w:jc w:val="both"/>
         <w:rPr>
           <w:sz w:val="24"/>
           <w:szCs w:val="24"/>
@@ -1210,7 +1268,6 @@
         </w:pBdr>
         <w:spacing w:after="120" w:line="240" w:lineRule="auto"/>
         <w:contextualSpacing/>
-        <w:jc w:val="both"/>
         <w:rPr>
           <w:sz w:val="24"/>
           <w:szCs w:val="24"/>
@@ -1236,7 +1293,6 @@
         </w:pBdr>
         <w:spacing w:after="120" w:line="240" w:lineRule="auto"/>
         <w:contextualSpacing/>
-        <w:jc w:val="both"/>
         <w:rPr>
           <w:sz w:val="24"/>
           <w:szCs w:val="24"/>
@@ -1255,7 +1311,6 @@
         </w:pBdr>
         <w:spacing w:after="120" w:line="240" w:lineRule="auto"/>
         <w:contextualSpacing/>
-        <w:jc w:val="both"/>
         <w:rPr>
           <w:sz w:val="24"/>
           <w:szCs w:val="24"/>
@@ -1281,7 +1336,6 @@
         </w:pBdr>
         <w:spacing w:after="120" w:line="240" w:lineRule="auto"/>
         <w:contextualSpacing/>
-        <w:jc w:val="both"/>
         <w:rPr>
           <w:i/>
           <w:sz w:val="24"/>
@@ -1309,7 +1363,6 @@
         </w:pBdr>
         <w:spacing w:after="120" w:line="240" w:lineRule="auto"/>
         <w:contextualSpacing/>
-        <w:jc w:val="both"/>
         <w:rPr>
           <w:i/>
           <w:sz w:val="24"/>
@@ -1349,7 +1402,6 @@
           <w:between w:val="nil"/>
         </w:pBdr>
         <w:spacing w:after="120" w:line="240" w:lineRule="auto"/>
-        <w:jc w:val="both"/>
         <w:rPr>
           <w:i/>
           <w:sz w:val="24"/>
@@ -1380,7 +1432,6 @@
           <w:between w:val="nil"/>
         </w:pBdr>
         <w:spacing w:after="120" w:line="240" w:lineRule="auto"/>
-        <w:jc w:val="both"/>
         <w:rPr>
           <w:i/>
           <w:sz w:val="24"/>
@@ -1411,7 +1462,6 @@
           <w:between w:val="nil"/>
         </w:pBdr>
         <w:spacing w:after="120" w:line="240" w:lineRule="auto"/>
-        <w:jc w:val="both"/>
         <w:rPr>
           <w:i/>
           <w:sz w:val="24"/>
@@ -1442,7 +1492,6 @@
           <w:between w:val="nil"/>
         </w:pBdr>
         <w:spacing w:after="120" w:line="240" w:lineRule="auto"/>
-        <w:jc w:val="both"/>
         <w:rPr>
           <w:i/>
           <w:sz w:val="24"/>
@@ -1473,7 +1522,6 @@
           <w:between w:val="nil"/>
         </w:pBdr>
         <w:spacing w:after="120" w:line="240" w:lineRule="auto"/>
-        <w:jc w:val="both"/>
         <w:rPr>
           <w:sz w:val="24"/>
           <w:szCs w:val="24"/>
@@ -1498,7 +1546,6 @@
           <w:between w:val="nil"/>
         </w:pBdr>
         <w:spacing w:after="120" w:line="240" w:lineRule="auto"/>
-        <w:jc w:val="both"/>
         <w:rPr>
           <w:sz w:val="24"/>
           <w:szCs w:val="24"/>
@@ -1516,7 +1563,6 @@
           <w:between w:val="nil"/>
         </w:pBdr>
         <w:spacing w:after="120" w:line="240" w:lineRule="auto"/>
-        <w:jc w:val="both"/>
         <w:rPr>
           <w:i/>
           <w:sz w:val="24"/>
@@ -1555,7 +1601,6 @@
           <w:between w:val="nil"/>
         </w:pBdr>
         <w:spacing w:after="120" w:line="240" w:lineRule="auto"/>
-        <w:jc w:val="both"/>
         <w:rPr>
           <w:sz w:val="24"/>
           <w:szCs w:val="24"/>
@@ -1585,7 +1630,6 @@
           <w:between w:val="nil"/>
         </w:pBdr>
         <w:spacing w:after="120" w:line="240" w:lineRule="auto"/>
-        <w:jc w:val="both"/>
         <w:rPr>
           <w:sz w:val="24"/>
           <w:szCs w:val="24"/>
@@ -1615,7 +1659,6 @@
           <w:between w:val="nil"/>
         </w:pBdr>
         <w:spacing w:after="120" w:line="240" w:lineRule="auto"/>
-        <w:jc w:val="both"/>
         <w:rPr>
           <w:sz w:val="24"/>
           <w:szCs w:val="24"/>
@@ -1645,7 +1688,6 @@
           <w:between w:val="nil"/>
         </w:pBdr>
         <w:spacing w:after="120" w:line="240" w:lineRule="auto"/>
-        <w:jc w:val="both"/>
         <w:rPr>
           <w:sz w:val="24"/>
           <w:szCs w:val="24"/>
@@ -1675,7 +1717,6 @@
           <w:between w:val="nil"/>
         </w:pBdr>
         <w:spacing w:after="120" w:line="240" w:lineRule="auto"/>
-        <w:jc w:val="both"/>
         <w:rPr>
           <w:sz w:val="24"/>
           <w:szCs w:val="24"/>
@@ -1705,7 +1746,6 @@
           <w:between w:val="nil"/>
         </w:pBdr>
         <w:spacing w:after="120" w:line="240" w:lineRule="auto"/>
-        <w:jc w:val="both"/>
         <w:rPr>
           <w:sz w:val="24"/>
           <w:szCs w:val="24"/>
@@ -1742,7 +1782,6 @@
           <w:between w:val="nil"/>
         </w:pBdr>
         <w:spacing w:after="120" w:line="240" w:lineRule="auto"/>
-        <w:jc w:val="both"/>
         <w:rPr>
           <w:sz w:val="24"/>
           <w:szCs w:val="24"/>
@@ -1759,7 +1798,6 @@
     <w:p>
       <w:pPr>
         <w:spacing w:line="240" w:lineRule="auto"/>
-        <w:jc w:val="both"/>
         <w:rPr>
           <w:i/>
           <w:color w:val="943634" w:themeColor="accent2" w:themeShade="BF"/>
@@ -1780,7 +1818,6 @@
         </w:pBdr>
         <w:spacing w:after="120" w:line="240" w:lineRule="auto"/>
         <w:contextualSpacing/>
-        <w:jc w:val="both"/>
         <w:rPr>
           <w:sz w:val="24"/>
           <w:szCs w:val="24"/>
@@ -1820,7 +1857,6 @@
         </w:pBdr>
         <w:spacing w:after="120" w:line="240" w:lineRule="auto"/>
         <w:contextualSpacing/>
-        <w:jc w:val="both"/>
         <w:rPr>
           <w:sz w:val="24"/>
           <w:szCs w:val="24"/>
@@ -1839,7 +1875,6 @@
         </w:pBdr>
         <w:spacing w:after="120" w:line="240" w:lineRule="auto"/>
         <w:contextualSpacing/>
-        <w:jc w:val="both"/>
         <w:rPr>
           <w:sz w:val="24"/>
           <w:szCs w:val="24"/>
@@ -1856,7 +1891,6 @@
     <w:p>
       <w:pPr>
         <w:spacing w:line="240" w:lineRule="auto"/>
-        <w:jc w:val="both"/>
         <w:rPr>
           <w:i/>
           <w:color w:val="943634" w:themeColor="accent2" w:themeShade="BF"/>
@@ -1872,58 +1906,2617 @@
           <w:ilvl w:val="1"/>
           <w:numId w:val="2"/>
         </w:numPr>
+        <w:spacing w:line="360" w:lineRule="auto"/>
+        <w:rPr>
+          <w:rFonts w:ascii="Times New Roman" w:hAnsi="Times New Roman"/>
+          <w:szCs w:val="24"/>
+        </w:rPr>
+      </w:pPr>
+      <w:bookmarkStart w:id="29" w:name="_Toc510164481"/>
+      <w:r>
+        <w:rPr>
+          <w:rFonts w:ascii="Times New Roman" w:hAnsi="Times New Roman"/>
+          <w:szCs w:val="24"/>
+        </w:rPr>
+        <w:lastRenderedPageBreak/>
+        <w:t>Non-functional Requirements</w:t>
+      </w:r>
+      <w:bookmarkEnd w:id="29"/>
+    </w:p>
+    <w:p>
+      <w:pPr>
+        <w:pStyle w:val="ListParagraph"/>
+        <w:numPr>
+          <w:ilvl w:val="0"/>
+          <w:numId w:val="8"/>
+        </w:numPr>
+        <w:spacing w:after="240" w:line="240" w:lineRule="auto"/>
+        <w:rPr>
+          <w:sz w:val="24"/>
+        </w:rPr>
+      </w:pPr>
+      <w:r>
+        <w:rPr>
+          <w:i/>
+          <w:sz w:val="24"/>
+        </w:rPr>
+        <w:t xml:space="preserve">Availability </w:t>
+      </w:r>
+      <w:r>
+        <w:rPr>
+          <w:sz w:val="24"/>
+        </w:rPr>
+        <w:t>- This attribute counts the time the application is functional</w:t>
+      </w:r>
+      <w:r>
+        <w:rPr>
+          <w:sz w:val="24"/>
+        </w:rPr>
+        <w:t>.</w:t>
+      </w:r>
+    </w:p>
+    <w:p>
+      <w:pPr>
+        <w:spacing w:after="240" w:line="240" w:lineRule="auto"/>
+        <w:rPr>
+          <w:sz w:val="24"/>
+        </w:rPr>
+      </w:pPr>
+      <w:r>
+        <w:rPr>
+          <w:sz w:val="24"/>
+        </w:rPr>
+        <w:t xml:space="preserve">This project will be projected as a desktop application, and a </w:t>
+      </w:r>
+      <w:r>
+        <w:rPr>
+          <w:sz w:val="24"/>
+        </w:rPr>
+        <w:t>result</w:t>
+      </w:r>
+      <w:r>
+        <w:rPr>
+          <w:sz w:val="24"/>
+        </w:rPr>
+        <w:t xml:space="preserve"> the application can be accessed anytime.</w:t>
+      </w:r>
+      <w:r>
+        <w:rPr>
+          <w:sz w:val="24"/>
+        </w:rPr>
+        <w:t xml:space="preserve"> But, there is a necessity to have an internet connection in order to have access the data from the database and to store new data in it.    </w:t>
+      </w:r>
+    </w:p>
+    <w:p>
+      <w:pPr>
+        <w:pStyle w:val="ListParagraph"/>
+        <w:numPr>
+          <w:ilvl w:val="0"/>
+          <w:numId w:val="8"/>
+        </w:numPr>
+        <w:spacing w:after="240" w:line="240" w:lineRule="auto"/>
+        <w:rPr>
+          <w:sz w:val="24"/>
+        </w:rPr>
+      </w:pPr>
+      <w:r>
+        <w:rPr>
+          <w:i/>
+          <w:sz w:val="24"/>
+        </w:rPr>
+        <w:t>Performance</w:t>
+      </w:r>
+      <w:r>
+        <w:rPr>
+          <w:sz w:val="24"/>
+        </w:rPr>
+        <w:t xml:space="preserve"> - indicates how responsive an application is when an action and an interval of time are given.</w:t>
+      </w:r>
+    </w:p>
+    <w:p>
+      <w:pPr>
+        <w:spacing w:line="240" w:lineRule="auto"/>
+        <w:rPr>
+          <w:sz w:val="24"/>
+        </w:rPr>
+      </w:pPr>
+      <w:r>
+        <w:rPr>
+          <w:sz w:val="24"/>
+        </w:rPr>
+        <w:t>As a desktop application the performance can be reported to the system that is used and to the database connection.</w:t>
+      </w:r>
+    </w:p>
+    <w:p>
+      <w:pPr>
+        <w:spacing w:after="240" w:line="240" w:lineRule="auto"/>
+        <w:rPr>
+          <w:sz w:val="24"/>
+        </w:rPr>
+      </w:pPr>
+      <w:r>
+        <w:rPr>
+          <w:sz w:val="24"/>
+        </w:rPr>
+        <w:t>On a decent system, the performance will be on its best behavior and the time response will be small. But all the responsiveness will be affected by the connection to the database. If the connection does not give a response in a short amount of time, this will influent the performance.</w:t>
+      </w:r>
+    </w:p>
+    <w:p>
+      <w:pPr>
+        <w:pStyle w:val="ListParagraph"/>
+        <w:numPr>
+          <w:ilvl w:val="0"/>
+          <w:numId w:val="8"/>
+        </w:numPr>
+        <w:spacing w:after="240" w:line="240" w:lineRule="auto"/>
+        <w:rPr>
+          <w:sz w:val="24"/>
+        </w:rPr>
+      </w:pPr>
+      <w:bookmarkStart w:id="30" w:name="_Toc509519863"/>
+      <w:r>
+        <w:rPr>
+          <w:i/>
+          <w:sz w:val="24"/>
+        </w:rPr>
+        <w:t>Security</w:t>
+      </w:r>
+      <w:bookmarkEnd w:id="30"/>
+      <w:r>
+        <w:rPr>
+          <w:sz w:val="24"/>
+        </w:rPr>
+        <w:t xml:space="preserve"> - </w:t>
+      </w:r>
+      <w:r>
+        <w:rPr>
+          <w:color w:val="2A2A2A"/>
+          <w:sz w:val="24"/>
+        </w:rPr>
+        <w:t>The capability of a system to prevent malicious or accidental actions outside of the designed usage.</w:t>
+      </w:r>
+    </w:p>
+    <w:p>
+      <w:pPr>
+        <w:spacing w:after="240" w:line="240" w:lineRule="auto"/>
+        <w:rPr>
+          <w:sz w:val="24"/>
+        </w:rPr>
+      </w:pPr>
+      <w:r>
+        <w:rPr>
+          <w:sz w:val="24"/>
+        </w:rPr>
+        <w:t>Any person that have the application can access</w:t>
+      </w:r>
+      <w:r>
+        <w:rPr>
+          <w:sz w:val="24"/>
+        </w:rPr>
+        <w:t xml:space="preserve"> it. But in order to use the application and to have access to the database you have to login with a username and a password.</w:t>
+      </w:r>
+      <w:r>
+        <w:rPr>
+          <w:sz w:val="24"/>
+        </w:rPr>
+        <w:t xml:space="preserve"> This date must be correct or else the access will not be provided. In this manner just the agents who have an account or the administrator can use the application.</w:t>
+      </w:r>
+    </w:p>
+    <w:p>
+      <w:pPr>
+        <w:pStyle w:val="ListParagraph"/>
+        <w:numPr>
+          <w:ilvl w:val="0"/>
+          <w:numId w:val="8"/>
+        </w:numPr>
+        <w:spacing w:after="240" w:line="240" w:lineRule="auto"/>
+        <w:rPr>
+          <w:sz w:val="24"/>
+        </w:rPr>
+      </w:pPr>
+      <w:r>
+        <w:rPr>
+          <w:i/>
+          <w:sz w:val="24"/>
+        </w:rPr>
+        <w:t>Testability</w:t>
+      </w:r>
+      <w:r>
+        <w:rPr>
+          <w:sz w:val="24"/>
+        </w:rPr>
+        <w:t xml:space="preserve"> - This measure show how easy is to create test for a system and how quickly a failure can be demonstrated.</w:t>
+      </w:r>
+    </w:p>
+    <w:p>
+      <w:pPr>
+        <w:spacing w:after="240" w:line="240" w:lineRule="auto"/>
+        <w:rPr>
+          <w:sz w:val="24"/>
+        </w:rPr>
+      </w:pPr>
+      <w:r>
+        <w:rPr>
+          <w:sz w:val="24"/>
+        </w:rPr>
+        <w:t xml:space="preserve">The application has been tested in the implementation process and after this process, as a system. Each component has been tasted separately and in connection with others.  With each new module, a small test was made in order to find the error. Each greeted problem has been solved. </w:t>
+      </w:r>
+    </w:p>
+    <w:p>
+      <w:pPr>
+        <w:pStyle w:val="ListParagraph"/>
+        <w:numPr>
+          <w:ilvl w:val="0"/>
+          <w:numId w:val="8"/>
+        </w:numPr>
+        <w:spacing w:after="240" w:line="240" w:lineRule="auto"/>
+        <w:rPr>
+          <w:sz w:val="24"/>
+        </w:rPr>
+      </w:pPr>
+      <w:r>
+        <w:rPr>
+          <w:i/>
+          <w:sz w:val="24"/>
+        </w:rPr>
+        <w:t>Usability</w:t>
+      </w:r>
+      <w:r>
+        <w:rPr>
+          <w:sz w:val="24"/>
+        </w:rPr>
+        <w:t xml:space="preserve"> - This quality measure how intuitive, easy and simple is the user’s interaction with the application.</w:t>
+      </w:r>
+    </w:p>
+    <w:p>
+      <w:pPr>
+        <w:spacing w:after="240" w:line="240" w:lineRule="auto"/>
+        <w:rPr>
+          <w:sz w:val="24"/>
+        </w:rPr>
+      </w:pPr>
+      <w:r>
+        <w:rPr>
+          <w:sz w:val="24"/>
+        </w:rPr>
+        <w:t>The UI is simple and intuitive. There are tables to show different date, each column having the name of the concept it represents. The buttons have suggestive names</w:t>
+      </w:r>
+      <w:r>
+        <w:rPr>
+          <w:sz w:val="24"/>
+        </w:rPr>
+        <w:t xml:space="preserve"> to indicate their role. There are messages that are shown in order to indicate if an action has been done wrong or it has success.</w:t>
+      </w:r>
+      <w:r>
+        <w:rPr>
+          <w:sz w:val="24"/>
+        </w:rPr>
+        <w:t xml:space="preserve">  </w:t>
+      </w:r>
+    </w:p>
+    <w:p>
+      <w:r>
+        <w:br w:type="page"/>
+      </w:r>
+    </w:p>
+    <w:p>
+      <w:pPr>
+        <w:pStyle w:val="Title"/>
+        <w:spacing w:after="240"/>
+        <w:jc w:val="left"/>
+        <w:rPr>
+          <w:rFonts w:ascii="Times New Roman" w:hAnsi="Times New Roman"/>
+        </w:rPr>
+      </w:pPr>
+      <w:bookmarkStart w:id="31" w:name="_Toc510164482"/>
+      <w:r>
+        <w:rPr>
+          <w:rFonts w:ascii="Times New Roman" w:hAnsi="Times New Roman"/>
+        </w:rPr>
+        <w:lastRenderedPageBreak/>
+        <w:t>2</w:t>
+      </w:r>
+      <w:r>
+        <w:rPr>
+          <w:rFonts w:ascii="Times New Roman" w:hAnsi="Times New Roman"/>
+        </w:rPr>
+        <w:t>. Use-Case Model</w:t>
+      </w:r>
+      <w:bookmarkEnd w:id="31"/>
+    </w:p>
+    <w:p>
+      <w:pPr>
+        <w:pStyle w:val="ListParagraph"/>
+        <w:numPr>
+          <w:ilvl w:val="0"/>
+          <w:numId w:val="8"/>
+        </w:numPr>
+        <w:rPr>
+          <w:i/>
+          <w:sz w:val="24"/>
+        </w:rPr>
+      </w:pPr>
+      <w:r>
+        <w:rPr>
+          <w:i/>
+          <w:sz w:val="24"/>
+        </w:rPr>
+        <w:t>Use cases:</w:t>
+      </w:r>
+    </w:p>
+    <w:p>
+      <w:pPr>
+        <w:jc w:val="center"/>
+      </w:pPr>
+      <w:r>
+        <w:pict>
+          <v:shapetype id="_x0000_t75" coordsize="21600,21600" o:spt="75" o:preferrelative="t" path="m@4@5l@4@11@9@11@9@5xe" filled="f" stroked="f">
+            <v:stroke joinstyle="miter"/>
+            <v:formulas>
+              <v:f eqn="if lineDrawn pixelLineWidth 0"/>
+              <v:f eqn="sum @0 1 0"/>
+              <v:f eqn="sum 0 0 @1"/>
+              <v:f eqn="prod @2 1 2"/>
+              <v:f eqn="prod @3 21600 pixelWidth"/>
+              <v:f eqn="prod @3 21600 pixelHeight"/>
+              <v:f eqn="sum @0 0 1"/>
+              <v:f eqn="prod @6 1 2"/>
+              <v:f eqn="prod @7 21600 pixelWidth"/>
+              <v:f eqn="sum @8 21600 0"/>
+              <v:f eqn="prod @7 21600 pixelHeight"/>
+              <v:f eqn="sum @10 21600 0"/>
+            </v:formulas>
+            <v:path o:extrusionok="f" gradientshapeok="t" o:connecttype="rect"/>
+            <o:lock v:ext="edit" aspectratio="t"/>
+          </v:shapetype>
+          <v:shape id="_x0000_i1070" type="#_x0000_t75" style="width:303.4pt;height:213.25pt">
+            <v:imagedata r:id="rId9" o:title="agent"/>
+          </v:shape>
+        </w:pict>
+      </w:r>
+    </w:p>
+    <w:p>
+      <w:pPr>
+        <w:jc w:val="center"/>
+      </w:pPr>
+      <w:r>
+        <w:pict>
+          <v:shape id="_x0000_i1071" type="#_x0000_t75" style="width:354.5pt;height:235.25pt">
+            <v:imagedata r:id="rId10" o:title="agent2"/>
+          </v:shape>
+        </w:pict>
+      </w:r>
+    </w:p>
+    <w:p>
+      <w:r>
+        <w:tab/>
+      </w:r>
+    </w:p>
+    <w:p/>
+    <w:p>
+      <w:pPr>
+        <w:pStyle w:val="ListParagraph"/>
+        <w:numPr>
+          <w:ilvl w:val="0"/>
+          <w:numId w:val="8"/>
+        </w:numPr>
+        <w:spacing w:line="240" w:lineRule="auto"/>
+        <w:rPr>
+          <w:i/>
+          <w:sz w:val="24"/>
+        </w:rPr>
+      </w:pPr>
+      <w:r>
+        <w:rPr>
+          <w:i/>
+          <w:sz w:val="24"/>
+        </w:rPr>
+        <w:t>Use case detailed:</w:t>
+      </w:r>
+    </w:p>
+    <w:p>
+      <w:pPr>
+        <w:spacing w:line="240" w:lineRule="auto"/>
+        <w:rPr>
+          <w:sz w:val="24"/>
+        </w:rPr>
+      </w:pPr>
+    </w:p>
+    <w:p>
+      <w:pPr>
+        <w:pStyle w:val="Title"/>
+        <w:jc w:val="left"/>
+        <w:rPr>
+          <w:rFonts w:ascii="Times New Roman" w:hAnsi="Times New Roman"/>
+          <w:b w:val="0"/>
+          <w:sz w:val="24"/>
+        </w:rPr>
+      </w:pPr>
+      <w:bookmarkStart w:id="32" w:name="_Toc510164483"/>
+      <w:r>
+        <w:rPr>
+          <w:rFonts w:ascii="Times New Roman" w:hAnsi="Times New Roman"/>
+          <w:b w:val="0"/>
+          <w:i/>
+          <w:sz w:val="24"/>
+        </w:rPr>
+        <w:t>Use case:</w:t>
+      </w:r>
+      <w:r>
+        <w:rPr>
+          <w:rFonts w:ascii="Times New Roman" w:hAnsi="Times New Roman"/>
+          <w:b w:val="0"/>
+          <w:sz w:val="24"/>
+        </w:rPr>
+        <w:t xml:space="preserve"> </w:t>
+      </w:r>
+      <w:r>
+        <w:rPr>
+          <w:rFonts w:ascii="Times New Roman" w:hAnsi="Times New Roman"/>
+          <w:b w:val="0"/>
+          <w:sz w:val="24"/>
+        </w:rPr>
+        <w:t>add a client</w:t>
+      </w:r>
+      <w:bookmarkEnd w:id="32"/>
+    </w:p>
+    <w:p/>
+    <w:p>
+      <w:pPr>
+        <w:pStyle w:val="Title"/>
+        <w:jc w:val="left"/>
+        <w:rPr>
+          <w:rFonts w:ascii="Times New Roman" w:hAnsi="Times New Roman"/>
+          <w:b w:val="0"/>
+          <w:sz w:val="24"/>
+        </w:rPr>
+      </w:pPr>
+      <w:bookmarkStart w:id="33" w:name="_Toc510164484"/>
+      <w:r>
+        <w:rPr>
+          <w:rFonts w:ascii="Times New Roman" w:hAnsi="Times New Roman"/>
+          <w:b w:val="0"/>
+          <w:i/>
+          <w:sz w:val="24"/>
+        </w:rPr>
+        <w:t>Level:</w:t>
+      </w:r>
+      <w:r>
+        <w:rPr>
+          <w:rFonts w:ascii="Times New Roman" w:hAnsi="Times New Roman"/>
+          <w:b w:val="0"/>
+          <w:sz w:val="24"/>
+        </w:rPr>
+        <w:t xml:space="preserve"> user-goal level</w:t>
+      </w:r>
+      <w:bookmarkEnd w:id="33"/>
+    </w:p>
+    <w:p/>
+    <w:p>
+      <w:pPr>
+        <w:pStyle w:val="Title"/>
+        <w:jc w:val="left"/>
+        <w:rPr>
+          <w:rFonts w:ascii="Times New Roman" w:hAnsi="Times New Roman"/>
+          <w:b w:val="0"/>
+          <w:sz w:val="24"/>
+        </w:rPr>
+      </w:pPr>
+      <w:bookmarkStart w:id="34" w:name="_Toc510164485"/>
+      <w:r>
+        <w:rPr>
+          <w:rFonts w:ascii="Times New Roman" w:hAnsi="Times New Roman"/>
+          <w:b w:val="0"/>
+          <w:i/>
+          <w:sz w:val="24"/>
+        </w:rPr>
+        <w:t xml:space="preserve">Primary actor: </w:t>
+      </w:r>
+      <w:r>
+        <w:rPr>
+          <w:rFonts w:ascii="Times New Roman" w:hAnsi="Times New Roman"/>
+          <w:b w:val="0"/>
+          <w:sz w:val="24"/>
+        </w:rPr>
+        <w:t>agent</w:t>
+      </w:r>
+      <w:bookmarkEnd w:id="34"/>
+    </w:p>
+    <w:p/>
+    <w:p>
+      <w:pPr>
+        <w:pStyle w:val="Title"/>
+        <w:jc w:val="left"/>
+        <w:rPr>
+          <w:rFonts w:ascii="Times New Roman" w:hAnsi="Times New Roman"/>
+          <w:b w:val="0"/>
+          <w:sz w:val="24"/>
+        </w:rPr>
+      </w:pPr>
+      <w:bookmarkStart w:id="35" w:name="_Toc510164486"/>
+      <w:r>
+        <w:rPr>
+          <w:rFonts w:ascii="Times New Roman" w:hAnsi="Times New Roman"/>
+          <w:b w:val="0"/>
+          <w:i/>
+          <w:sz w:val="24"/>
+        </w:rPr>
+        <w:t>Main success scenario:</w:t>
+      </w:r>
+      <w:r>
+        <w:rPr>
+          <w:rFonts w:ascii="Times New Roman" w:hAnsi="Times New Roman"/>
+          <w:b w:val="0"/>
+          <w:sz w:val="24"/>
+        </w:rPr>
+        <w:t xml:space="preserve"> The first step is to access the application. Once it is open, a window will </w:t>
+      </w:r>
+      <w:r>
+        <w:rPr>
+          <w:rFonts w:ascii="Times New Roman" w:hAnsi="Times New Roman"/>
+          <w:b w:val="0"/>
+          <w:sz w:val="24"/>
+        </w:rPr>
+        <w:lastRenderedPageBreak/>
+        <w:t>be seen. There are 2 text field where the username and password must be inserted. Let’s suppose that those are correct. Once the button “login” is clicked, a new window will appear. There is a table with the clients and buttons that help to make CRUD operations on them. In order to add a new client, the button “new Row” mush be clicked to create an empty row. In that new line of the table, all the data needed about the client must be inserted. Supposing that the data are correct, to save them the button “Add/Update” must be clicked.</w:t>
+      </w:r>
+      <w:bookmarkEnd w:id="35"/>
+      <w:r>
+        <w:rPr>
+          <w:rFonts w:ascii="Times New Roman" w:hAnsi="Times New Roman"/>
+          <w:b w:val="0"/>
+          <w:sz w:val="24"/>
+        </w:rPr>
+        <w:t xml:space="preserve">  </w:t>
+      </w:r>
+    </w:p>
+    <w:p>
+      <w:pPr>
+        <w:pStyle w:val="Title"/>
+        <w:jc w:val="left"/>
+        <w:rPr>
+          <w:rFonts w:ascii="Times New Roman" w:hAnsi="Times New Roman"/>
+          <w:b w:val="0"/>
+          <w:sz w:val="24"/>
+        </w:rPr>
+      </w:pPr>
+      <w:bookmarkStart w:id="36" w:name="_Toc510164487"/>
+      <w:r>
+        <w:rPr>
+          <w:rFonts w:ascii="Times New Roman" w:hAnsi="Times New Roman"/>
+          <w:b w:val="0"/>
+          <w:i/>
+          <w:sz w:val="24"/>
+        </w:rPr>
+        <w:t>Extensions:</w:t>
+      </w:r>
+      <w:r>
+        <w:rPr>
+          <w:rFonts w:ascii="Times New Roman" w:hAnsi="Times New Roman"/>
+          <w:b w:val="0"/>
+          <w:sz w:val="24"/>
+        </w:rPr>
+        <w:t xml:space="preserve"> </w:t>
+      </w:r>
+      <w:r>
+        <w:rPr>
+          <w:rFonts w:ascii="Times New Roman" w:hAnsi="Times New Roman"/>
+          <w:b w:val="0"/>
+          <w:sz w:val="24"/>
+        </w:rPr>
+        <w:t>The first derivation of the initial scenario would be if the name or passwor</w:t>
+      </w:r>
+      <w:r>
+        <w:rPr>
+          <w:rFonts w:ascii="Times New Roman" w:hAnsi="Times New Roman"/>
+          <w:b w:val="0"/>
+          <w:sz w:val="24"/>
+        </w:rPr>
+        <w:t>d are wrong. If the button “Log</w:t>
+      </w:r>
+      <w:r>
+        <w:rPr>
+          <w:rFonts w:ascii="Times New Roman" w:hAnsi="Times New Roman"/>
+          <w:b w:val="0"/>
+          <w:sz w:val="24"/>
+        </w:rPr>
+        <w:t>in” is click an error message will appear, which will say “</w:t>
+      </w:r>
+      <w:r>
+        <w:rPr>
+          <w:rFonts w:ascii="Times New Roman" w:hAnsi="Times New Roman"/>
+          <w:b w:val="0"/>
+          <w:sz w:val="24"/>
+        </w:rPr>
+        <w:t>Wrong password/username!</w:t>
+      </w:r>
+      <w:r>
+        <w:rPr>
+          <w:rFonts w:ascii="Times New Roman" w:hAnsi="Times New Roman"/>
+          <w:b w:val="0"/>
+          <w:sz w:val="24"/>
+        </w:rPr>
+        <w:t>”. He will log with success if will write the correct name and password.</w:t>
+      </w:r>
+      <w:bookmarkEnd w:id="36"/>
+    </w:p>
+    <w:p>
+      <w:pPr>
+        <w:pStyle w:val="Title"/>
+        <w:jc w:val="left"/>
+        <w:rPr>
+          <w:rFonts w:ascii="Times New Roman" w:hAnsi="Times New Roman"/>
+          <w:b w:val="0"/>
+          <w:sz w:val="24"/>
+        </w:rPr>
+      </w:pPr>
+    </w:p>
+    <w:p>
+      <w:pPr>
+        <w:pStyle w:val="Title"/>
+        <w:jc w:val="left"/>
+        <w:rPr>
+          <w:rFonts w:ascii="Times New Roman" w:hAnsi="Times New Roman"/>
+        </w:rPr>
+      </w:pPr>
+      <w:bookmarkStart w:id="37" w:name="_Toc510164488"/>
+      <w:r>
+        <w:rPr>
+          <w:rFonts w:ascii="Times New Roman" w:hAnsi="Times New Roman"/>
+        </w:rPr>
+        <w:t>3</w:t>
+      </w:r>
+      <w:r>
+        <w:rPr>
+          <w:rFonts w:ascii="Times New Roman" w:hAnsi="Times New Roman"/>
+        </w:rPr>
+        <w:t xml:space="preserve">. </w:t>
+      </w:r>
+      <w:r>
+        <w:rPr>
+          <w:rFonts w:ascii="Times New Roman" w:hAnsi="Times New Roman"/>
+        </w:rPr>
+        <w:t>System</w:t>
+      </w:r>
+      <w:r>
+        <w:rPr>
+          <w:rFonts w:ascii="Times New Roman" w:hAnsi="Times New Roman"/>
+        </w:rPr>
+        <w:t xml:space="preserve"> </w:t>
+      </w:r>
+      <w:r>
+        <w:rPr>
+          <w:rFonts w:ascii="Times New Roman" w:hAnsi="Times New Roman"/>
+        </w:rPr>
+        <w:t>Architectural Design</w:t>
+      </w:r>
+      <w:bookmarkEnd w:id="37"/>
+    </w:p>
+    <w:p>
+      <w:pPr>
+        <w:spacing w:line="240" w:lineRule="auto"/>
+        <w:rPr>
+          <w:i/>
+          <w:color w:val="943634" w:themeColor="accent2" w:themeShade="BF"/>
+          <w:sz w:val="24"/>
+        </w:rPr>
+      </w:pPr>
+    </w:p>
+    <w:p>
+      <w:pPr>
+        <w:spacing w:after="240" w:line="240" w:lineRule="auto"/>
+        <w:rPr>
+          <w:b/>
+        </w:rPr>
+      </w:pPr>
+      <w:r>
+        <w:rPr>
+          <w:b/>
+          <w:sz w:val="28"/>
+        </w:rPr>
+        <w:t>3</w:t>
+      </w:r>
+      <w:r>
+        <w:rPr>
+          <w:b/>
+          <w:sz w:val="28"/>
+        </w:rPr>
+        <w:t xml:space="preserve">.1 </w:t>
+      </w:r>
+      <w:r>
+        <w:rPr>
+          <w:b/>
+          <w:sz w:val="28"/>
+        </w:rPr>
+        <w:t>Architectural</w:t>
+      </w:r>
+      <w:r>
+        <w:rPr>
+          <w:b/>
+          <w:sz w:val="28"/>
+        </w:rPr>
+        <w:t xml:space="preserve"> Pattern Description</w:t>
+      </w:r>
+    </w:p>
+    <w:p>
+      <w:pPr>
+        <w:spacing w:line="240" w:lineRule="auto"/>
+        <w:rPr>
+          <w:sz w:val="24"/>
+        </w:rPr>
+      </w:pPr>
+      <w:r>
+        <w:rPr>
+          <w:sz w:val="24"/>
+        </w:rPr>
+        <w:tab/>
+      </w:r>
+      <w:r>
+        <w:rPr>
+          <w:sz w:val="24"/>
+        </w:rPr>
+        <w:t>The used Architectural Pattern is named Layered Architecture. The concept is simple explain by the division of the program in three layers:</w:t>
+      </w:r>
+      <w:r>
+        <w:t xml:space="preserve"> </w:t>
+      </w:r>
+      <w:r>
+        <w:rPr>
+          <w:sz w:val="24"/>
+        </w:rPr>
+        <w:t>presentation (UI), domain logic (or business logic), and data access</w:t>
+      </w:r>
+      <w:r>
+        <w:rPr>
+          <w:sz w:val="24"/>
+        </w:rPr>
+        <w:t>.</w:t>
+      </w:r>
+    </w:p>
+    <w:p>
+      <w:pPr>
+        <w:spacing w:line="240" w:lineRule="auto"/>
+        <w:rPr>
+          <w:sz w:val="24"/>
+        </w:rPr>
+      </w:pPr>
+    </w:p>
+    <w:p>
+      <w:pPr>
+        <w:spacing w:line="240" w:lineRule="auto"/>
+        <w:rPr>
+          <w:sz w:val="24"/>
+        </w:rPr>
+      </w:pPr>
+      <w:r>
+        <w:rPr>
+          <w:sz w:val="24"/>
+        </w:rPr>
+        <w:tab/>
+      </w:r>
+      <w:r>
+        <w:rPr>
+          <w:sz w:val="24"/>
+        </w:rPr>
+        <w:t>The presentation layer is responsible to handle the user interface,</w:t>
+      </w:r>
+      <w:r>
+        <w:rPr>
+          <w:sz w:val="24"/>
+        </w:rPr>
+        <w:t xml:space="preserve"> t</w:t>
+      </w:r>
+      <w:r>
+        <w:rPr>
+          <w:sz w:val="24"/>
+        </w:rPr>
+        <w:t>he domain logic layer has to</w:t>
+      </w:r>
+      <w:r>
+        <w:rPr>
+          <w:sz w:val="24"/>
+        </w:rPr>
+        <w:t xml:space="preserve"> execute specific business rules</w:t>
+      </w:r>
+      <w:r>
+        <w:rPr>
+          <w:sz w:val="24"/>
+        </w:rPr>
+        <w:t xml:space="preserve"> </w:t>
+      </w:r>
+      <w:r>
+        <w:rPr>
+          <w:sz w:val="24"/>
+        </w:rPr>
+        <w:t>associated with a request and the last one has to handle the access to the database.</w:t>
+      </w:r>
+    </w:p>
+    <w:p>
+      <w:pPr>
+        <w:spacing w:line="240" w:lineRule="auto"/>
+        <w:rPr>
+          <w:i/>
+          <w:color w:val="943634" w:themeColor="accent2" w:themeShade="BF"/>
+          <w:sz w:val="24"/>
+        </w:rPr>
+      </w:pPr>
+    </w:p>
+    <w:p>
+      <w:pPr>
+        <w:spacing w:line="240" w:lineRule="auto"/>
+        <w:rPr>
+          <w:i/>
+          <w:color w:val="943634" w:themeColor="accent2" w:themeShade="BF"/>
+          <w:sz w:val="24"/>
+        </w:rPr>
+      </w:pPr>
+    </w:p>
+    <w:p>
+      <w:pPr>
+        <w:spacing w:after="240" w:line="240" w:lineRule="auto"/>
+        <w:rPr>
+          <w:b/>
+        </w:rPr>
+      </w:pPr>
+      <w:r>
+        <w:rPr>
+          <w:b/>
+          <w:sz w:val="28"/>
+        </w:rPr>
+        <w:t>3</w:t>
+      </w:r>
+      <w:r>
+        <w:rPr>
+          <w:b/>
+          <w:sz w:val="28"/>
+        </w:rPr>
+        <w:t>.</w:t>
+      </w:r>
+      <w:r>
+        <w:rPr>
+          <w:b/>
+          <w:sz w:val="28"/>
+        </w:rPr>
+        <w:t>2</w:t>
+      </w:r>
+      <w:r>
+        <w:rPr>
+          <w:b/>
+          <w:sz w:val="28"/>
+        </w:rPr>
+        <w:t xml:space="preserve"> </w:t>
+      </w:r>
+      <w:r>
+        <w:rPr>
+          <w:b/>
+          <w:sz w:val="28"/>
+        </w:rPr>
+        <w:t>Diagrams</w:t>
+      </w:r>
+    </w:p>
+    <w:p>
+      <w:pPr>
+        <w:pStyle w:val="ListParagraph"/>
+        <w:numPr>
+          <w:ilvl w:val="0"/>
+          <w:numId w:val="8"/>
+        </w:numPr>
+        <w:spacing w:line="240" w:lineRule="auto"/>
+        <w:rPr>
+          <w:sz w:val="24"/>
+        </w:rPr>
+      </w:pPr>
+      <w:r>
+        <w:rPr>
+          <w:sz w:val="24"/>
+        </w:rPr>
+        <w:t>Conceptual architecture:</w:t>
+      </w:r>
+    </w:p>
+    <w:p>
+      <w:pPr>
+        <w:spacing w:line="240" w:lineRule="auto"/>
+        <w:jc w:val="center"/>
+        <w:rPr>
+          <w:sz w:val="24"/>
+        </w:rPr>
+      </w:pPr>
+      <w:r>
+        <w:rPr>
+          <w:sz w:val="24"/>
+        </w:rPr>
+        <w:pict>
+          <v:shape id="_x0000_i1072" type="#_x0000_t75" style="width:326.45pt;height:270.4pt">
+            <v:imagedata r:id="rId11" o:title="arhitec"/>
+          </v:shape>
+        </w:pict>
+      </w:r>
+    </w:p>
+    <w:p>
+      <w:pPr>
+        <w:spacing w:line="240" w:lineRule="auto"/>
+        <w:rPr>
+          <w:sz w:val="24"/>
+        </w:rPr>
+      </w:pPr>
+      <w:r>
+        <w:rPr>
+          <w:sz w:val="24"/>
+        </w:rPr>
+        <w:lastRenderedPageBreak/>
+        <w:tab/>
+        <w:t>This diagram shows how the application is structured and how it’s components communicate. As it can be seen, there are three layers: Presentation Layer, Domain Layer and Database Layer.</w:t>
+      </w:r>
+    </w:p>
+    <w:p>
+      <w:pPr>
+        <w:spacing w:line="240" w:lineRule="auto"/>
+        <w:rPr>
+          <w:sz w:val="24"/>
+        </w:rPr>
+      </w:pPr>
+      <w:r>
+        <w:rPr>
+          <w:sz w:val="24"/>
+        </w:rPr>
+        <w:tab/>
+        <w:t>The Presentation Layer has components as View classes which compose the UI and their controllers which connects the logic domain and the UI.</w:t>
+      </w:r>
+    </w:p>
+    <w:p>
+      <w:pPr>
+        <w:spacing w:line="240" w:lineRule="auto"/>
+        <w:rPr>
+          <w:sz w:val="24"/>
+        </w:rPr>
+      </w:pPr>
+      <w:r>
+        <w:rPr>
+          <w:sz w:val="24"/>
+        </w:rPr>
+        <w:tab/>
+        <w:t>The Domain Layer has classes which represent the model which represent the data manipulated and their mapper. The classes which are mappers are the link between this layer and Database layer.</w:t>
+      </w:r>
+    </w:p>
+    <w:p>
+      <w:pPr>
+        <w:spacing w:line="240" w:lineRule="auto"/>
+        <w:rPr>
+          <w:sz w:val="24"/>
+        </w:rPr>
+      </w:pPr>
+      <w:r>
+        <w:rPr>
+          <w:sz w:val="24"/>
+        </w:rPr>
+        <w:tab/>
+        <w:t>The database Layer has a class for connection to database and classes named gateway to map the action that can made to the database (insert, delete etc.)</w:t>
+      </w:r>
+    </w:p>
+    <w:p>
+      <w:pPr>
+        <w:spacing w:line="240" w:lineRule="auto"/>
+        <w:rPr>
+          <w:sz w:val="24"/>
+        </w:rPr>
+      </w:pPr>
+    </w:p>
+    <w:p>
+      <w:pPr>
+        <w:pStyle w:val="ListParagraph"/>
+        <w:numPr>
+          <w:ilvl w:val="0"/>
+          <w:numId w:val="8"/>
+        </w:numPr>
+        <w:spacing w:line="240" w:lineRule="auto"/>
+        <w:rPr>
+          <w:sz w:val="24"/>
+        </w:rPr>
+      </w:pPr>
+      <w:r>
+        <w:rPr>
+          <w:sz w:val="24"/>
+        </w:rPr>
+        <w:t>Packages diagram</w:t>
+      </w:r>
+    </w:p>
+    <w:p>
+      <w:pPr>
+        <w:spacing w:line="240" w:lineRule="auto"/>
+        <w:rPr>
+          <w:i/>
+          <w:color w:val="943634" w:themeColor="accent2" w:themeShade="BF"/>
+          <w:sz w:val="24"/>
+        </w:rPr>
+      </w:pPr>
+    </w:p>
+    <w:p>
+      <w:pPr>
+        <w:spacing w:line="240" w:lineRule="auto"/>
+        <w:rPr>
+          <w:sz w:val="24"/>
+        </w:rPr>
+      </w:pPr>
+      <w:r>
+        <w:rPr>
+          <w:sz w:val="24"/>
+        </w:rPr>
+        <w:pict>
+          <v:shape id="_x0000_i1073" type="#_x0000_t75" style="width:468.25pt;height:259.4pt">
+            <v:imagedata r:id="rId12" o:title="pack"/>
+          </v:shape>
+        </w:pict>
+      </w:r>
+    </w:p>
+    <w:p>
+      <w:pPr>
+        <w:spacing w:after="240" w:line="240" w:lineRule="auto"/>
+        <w:rPr>
+          <w:sz w:val="24"/>
+        </w:rPr>
+      </w:pPr>
+      <w:r>
+        <w:rPr>
+          <w:sz w:val="24"/>
+        </w:rPr>
+        <w:tab/>
+      </w:r>
+      <w:r>
+        <w:rPr>
+          <w:sz w:val="24"/>
+        </w:rPr>
+        <w:t>Here is presented the packages diagram. The structure of packages highlights the layered</w:t>
+      </w:r>
+      <w:r>
+        <w:rPr>
+          <w:sz w:val="24"/>
+        </w:rPr>
+        <w:t xml:space="preserve"> Architecture whit 3 main layers and their also structured on layers inside.</w:t>
+      </w:r>
+    </w:p>
+    <w:p>
+      <w:r>
+        <w:br w:type="page"/>
+      </w:r>
+    </w:p>
+    <w:p>
+      <w:pPr>
+        <w:pStyle w:val="ListParagraph"/>
+        <w:numPr>
+          <w:ilvl w:val="0"/>
+          <w:numId w:val="8"/>
+        </w:numPr>
+        <w:spacing w:after="240" w:line="240" w:lineRule="auto"/>
+        <w:rPr>
+          <w:sz w:val="24"/>
+        </w:rPr>
+      </w:pPr>
+      <w:r>
+        <w:rPr>
+          <w:sz w:val="24"/>
+        </w:rPr>
+        <w:lastRenderedPageBreak/>
+        <w:t>Component diagram</w:t>
+      </w:r>
+    </w:p>
+    <w:p>
+      <w:pPr>
+        <w:spacing w:line="240" w:lineRule="auto"/>
+        <w:jc w:val="center"/>
+        <w:rPr>
+          <w:sz w:val="24"/>
+          <w:szCs w:val="24"/>
+        </w:rPr>
+      </w:pPr>
+      <w:r>
+        <w:rPr>
+          <w:sz w:val="24"/>
+          <w:szCs w:val="24"/>
+        </w:rPr>
+        <w:pict>
+          <v:shape id="_x0000_i1074" type="#_x0000_t75" style="width:467.75pt;height:295.15pt">
+            <v:imagedata r:id="rId13" o:title="componet"/>
+          </v:shape>
+        </w:pict>
+      </w:r>
+    </w:p>
+    <w:p>
+      <w:pPr>
+        <w:spacing w:after="240" w:line="240" w:lineRule="auto"/>
+        <w:rPr>
+          <w:sz w:val="24"/>
+          <w:szCs w:val="24"/>
+        </w:rPr>
+      </w:pPr>
+      <w:r>
+        <w:rPr>
+          <w:sz w:val="24"/>
+          <w:szCs w:val="24"/>
+        </w:rPr>
+        <w:tab/>
+      </w:r>
+      <w:r>
+        <w:rPr>
+          <w:sz w:val="24"/>
+          <w:szCs w:val="24"/>
+        </w:rPr>
+        <w:t xml:space="preserve">This component diagram shows how classes communicate in order to accomplish the login action. As is can be seen the view communicates with its controller and from there the controller communicates with a mapper from the domain layer. The mapper has a connection to the model and to a Gateway from database layer. The Gateway has the connection to the database. The connections are in both direction, the date being transmitted from the database to the UI and inverse. </w:t>
+      </w:r>
+    </w:p>
+    <w:p>
+      <w:pPr>
+        <w:pStyle w:val="ListParagraph"/>
+        <w:numPr>
+          <w:ilvl w:val="0"/>
+          <w:numId w:val="8"/>
+        </w:numPr>
+        <w:spacing w:line="240" w:lineRule="auto"/>
+        <w:rPr>
+          <w:sz w:val="24"/>
+          <w:szCs w:val="24"/>
+        </w:rPr>
+      </w:pPr>
+      <w:r>
+        <w:rPr>
+          <w:sz w:val="24"/>
+          <w:szCs w:val="24"/>
+        </w:rPr>
+        <w:t>Deployment diagram</w:t>
+      </w:r>
+    </w:p>
+    <w:p>
+      <w:pPr>
+        <w:spacing w:line="240" w:lineRule="auto"/>
+        <w:rPr>
+          <w:sz w:val="24"/>
+          <w:szCs w:val="24"/>
+        </w:rPr>
+      </w:pPr>
+    </w:p>
+    <w:p>
+      <w:pPr>
+        <w:spacing w:line="240" w:lineRule="auto"/>
+        <w:jc w:val="center"/>
+        <w:rPr>
+          <w:sz w:val="24"/>
+          <w:szCs w:val="24"/>
+        </w:rPr>
+      </w:pPr>
+      <w:r>
+        <w:rPr>
+          <w:noProof/>
+          <w:sz w:val="24"/>
+          <w:szCs w:val="24"/>
+        </w:rPr>
+        <w:drawing>
+          <wp:inline distT="0" distB="0" distL="0" distR="0">
+            <wp:extent cx="5102492" cy="2440251"/>
+            <wp:effectExtent l="0" t="0" r="0" b="0"/>
+            <wp:docPr id="1" name="Picture 1" descr="C:\Users\Bianca\AppData\Local\Microsoft\Windows\INetCache\Content.Word\deployment.png"/>
+            <wp:cNvGraphicFramePr>
+              <a:graphicFrameLocks xmlns:a="http://schemas.openxmlformats.org/drawingml/2006/main" noChangeAspect="1"/>
+            </wp:cNvGraphicFramePr>
+            <a:graphic xmlns:a="http://schemas.openxmlformats.org/drawingml/2006/main">
+              <a:graphicData uri="http://schemas.openxmlformats.org/drawingml/2006/picture">
+                <pic:pic xmlns:pic="http://schemas.openxmlformats.org/drawingml/2006/picture">
+                  <pic:nvPicPr>
+                    <pic:cNvPr id="0" name="Picture 57" descr="C:\Users\Bianca\AppData\Local\Microsoft\Windows\INetCache\Content.Word\deployment.png"/>
+                    <pic:cNvPicPr>
+                      <a:picLocks noChangeAspect="1" noChangeArrowheads="1"/>
+                    </pic:cNvPicPr>
+                  </pic:nvPicPr>
+                  <pic:blipFill>
+                    <a:blip r:embed="rId14">
+                      <a:extLst>
+                        <a:ext uri="{28A0092B-C50C-407E-A947-70E740481C1C}">
+                          <a14:useLocalDpi xmlns:a14="http://schemas.microsoft.com/office/drawing/2010/main" val="0"/>
+                        </a:ext>
+                      </a:extLst>
+                    </a:blip>
+                    <a:srcRect/>
+                    <a:stretch>
+                      <a:fillRect/>
+                    </a:stretch>
+                  </pic:blipFill>
+                  <pic:spPr bwMode="auto">
+                    <a:xfrm>
+                      <a:off x="0" y="0"/>
+                      <a:ext cx="5108672" cy="2443207"/>
+                    </a:xfrm>
+                    <a:prstGeom prst="rect">
+                      <a:avLst/>
+                    </a:prstGeom>
+                    <a:noFill/>
+                    <a:ln>
+                      <a:noFill/>
+                    </a:ln>
+                  </pic:spPr>
+                </pic:pic>
+              </a:graphicData>
+            </a:graphic>
+          </wp:inline>
+        </w:drawing>
+      </w:r>
+    </w:p>
+    <w:p>
+      <w:pPr>
+        <w:spacing w:after="240" w:line="240" w:lineRule="auto"/>
+        <w:rPr>
+          <w:sz w:val="24"/>
+          <w:szCs w:val="24"/>
+        </w:rPr>
+      </w:pPr>
+      <w:r>
+        <w:rPr>
+          <w:sz w:val="24"/>
+          <w:szCs w:val="24"/>
+        </w:rPr>
+        <w:lastRenderedPageBreak/>
+        <w:tab/>
+      </w:r>
+      <w:r>
+        <w:rPr>
+          <w:sz w:val="24"/>
+          <w:szCs w:val="24"/>
+        </w:rPr>
+        <w:t>This diagram present how the application is deployed. As it can be seen the application has access to a database, but the main program runs on users’ computers.</w:t>
+      </w:r>
+    </w:p>
+    <w:p>
+      <w:pPr>
+        <w:pStyle w:val="Title"/>
+        <w:jc w:val="left"/>
+        <w:rPr>
+          <w:rFonts w:ascii="Times New Roman" w:hAnsi="Times New Roman"/>
+        </w:rPr>
+      </w:pPr>
+      <w:bookmarkStart w:id="38" w:name="_Toc510164489"/>
+      <w:r>
+        <w:rPr>
+          <w:rFonts w:ascii="Times New Roman" w:hAnsi="Times New Roman"/>
+        </w:rPr>
+        <w:t>4</w:t>
+      </w:r>
+      <w:r>
+        <w:rPr>
+          <w:rFonts w:ascii="Times New Roman" w:hAnsi="Times New Roman"/>
+        </w:rPr>
+        <w:t xml:space="preserve">. UML </w:t>
+      </w:r>
+      <w:r>
+        <w:rPr>
+          <w:rFonts w:ascii="Times New Roman" w:hAnsi="Times New Roman"/>
+        </w:rPr>
+        <w:t>Sequence</w:t>
+      </w:r>
+      <w:r>
+        <w:rPr>
+          <w:rFonts w:ascii="Times New Roman" w:hAnsi="Times New Roman"/>
+        </w:rPr>
+        <w:t xml:space="preserve"> Diagrams</w:t>
+      </w:r>
+      <w:bookmarkEnd w:id="38"/>
+    </w:p>
+    <w:p>
+      <w:pPr>
+        <w:pStyle w:val="Title"/>
+        <w:rPr>
+          <w:rFonts w:ascii="Times New Roman" w:hAnsi="Times New Roman"/>
+        </w:rPr>
+      </w:pPr>
+      <w:bookmarkStart w:id="39" w:name="_Toc510164490"/>
+      <w:r>
+        <w:rPr>
+          <w:i/>
+          <w:noProof/>
+          <w:color w:val="943634" w:themeColor="accent2" w:themeShade="BF"/>
+          <w:sz w:val="24"/>
+        </w:rPr>
+        <w:drawing>
+          <wp:inline distT="0" distB="0" distL="0" distR="0" wp14:anchorId="562BDF16" wp14:editId="6C1A3FE8">
+            <wp:extent cx="5940425" cy="3615690"/>
+            <wp:effectExtent l="0" t="0" r="0" b="0"/>
+            <wp:docPr id="2" name="Picture 2" descr="C:\Users\Bianca\AppData\Local\Microsoft\Windows\INetCache\Content.Word\seq.png"/>
+            <wp:cNvGraphicFramePr>
+              <a:graphicFrameLocks xmlns:a="http://schemas.openxmlformats.org/drawingml/2006/main" noChangeAspect="1"/>
+            </wp:cNvGraphicFramePr>
+            <a:graphic xmlns:a="http://schemas.openxmlformats.org/drawingml/2006/main">
+              <a:graphicData uri="http://schemas.openxmlformats.org/drawingml/2006/picture">
+                <pic:pic xmlns:pic="http://schemas.openxmlformats.org/drawingml/2006/picture">
+                  <pic:nvPicPr>
+                    <pic:cNvPr id="0" name="Picture 64" descr="C:\Users\Bianca\AppData\Local\Microsoft\Windows\INetCache\Content.Word\seq.png"/>
+                    <pic:cNvPicPr>
+                      <a:picLocks noChangeAspect="1" noChangeArrowheads="1"/>
+                    </pic:cNvPicPr>
+                  </pic:nvPicPr>
+                  <pic:blipFill>
+                    <a:blip r:embed="rId15">
+                      <a:extLst>
+                        <a:ext uri="{28A0092B-C50C-407E-A947-70E740481C1C}">
+                          <a14:useLocalDpi xmlns:a14="http://schemas.microsoft.com/office/drawing/2010/main" val="0"/>
+                        </a:ext>
+                      </a:extLst>
+                    </a:blip>
+                    <a:srcRect/>
+                    <a:stretch>
+                      <a:fillRect/>
+                    </a:stretch>
+                  </pic:blipFill>
+                  <pic:spPr bwMode="auto">
+                    <a:xfrm>
+                      <a:off x="0" y="0"/>
+                      <a:ext cx="5940425" cy="3615690"/>
+                    </a:xfrm>
+                    <a:prstGeom prst="rect">
+                      <a:avLst/>
+                    </a:prstGeom>
+                    <a:noFill/>
+                    <a:ln>
+                      <a:noFill/>
+                    </a:ln>
+                  </pic:spPr>
+                </pic:pic>
+              </a:graphicData>
+            </a:graphic>
+          </wp:inline>
+        </w:drawing>
+      </w:r>
+      <w:bookmarkEnd w:id="39"/>
+    </w:p>
+    <w:p>
+      <w:pPr>
+        <w:spacing w:after="240"/>
+        <w:rPr>
+          <w:sz w:val="24"/>
+        </w:rPr>
+      </w:pPr>
+      <w:r>
+        <w:rPr>
+          <w:sz w:val="24"/>
+        </w:rPr>
+        <w:tab/>
+      </w:r>
+      <w:r>
+        <w:rPr>
+          <w:sz w:val="24"/>
+        </w:rPr>
+        <w:t>This sequence diagram shows how the components connect in order to insert some data in the database. The request leaves from user to the controller by the view. From there</w:t>
+      </w:r>
+      <w:r>
+        <w:rPr>
+          <w:sz w:val="24"/>
+        </w:rPr>
+        <w:t xml:space="preserve"> it is transmitted to the mapper and then to the gateway. Finally, from the gateway through the connection the data is saved in the database. </w:t>
+      </w:r>
+    </w:p>
+    <w:p>
+      <w:pPr>
+        <w:pStyle w:val="Title"/>
+        <w:jc w:val="left"/>
+        <w:rPr>
+          <w:rFonts w:ascii="Times New Roman" w:hAnsi="Times New Roman"/>
+        </w:rPr>
+      </w:pPr>
+      <w:bookmarkStart w:id="40" w:name="_Toc510164491"/>
+      <w:r>
+        <w:rPr>
+          <w:rFonts w:ascii="Times New Roman" w:hAnsi="Times New Roman"/>
+        </w:rPr>
+        <w:t>5</w:t>
+      </w:r>
+      <w:r>
+        <w:rPr>
+          <w:rFonts w:ascii="Times New Roman" w:hAnsi="Times New Roman"/>
+        </w:rPr>
+        <w:t xml:space="preserve">. Class </w:t>
+      </w:r>
+      <w:r>
+        <w:rPr>
+          <w:rFonts w:ascii="Times New Roman" w:hAnsi="Times New Roman"/>
+        </w:rPr>
+        <w:t>Design</w:t>
+      </w:r>
+      <w:bookmarkEnd w:id="40"/>
+    </w:p>
+    <w:p>
+      <w:pPr>
+        <w:spacing w:line="240" w:lineRule="auto"/>
+        <w:rPr>
+          <w:b/>
+          <w:sz w:val="28"/>
+        </w:rPr>
+      </w:pPr>
+    </w:p>
+    <w:p>
+      <w:pPr>
+        <w:spacing w:after="240" w:line="240" w:lineRule="auto"/>
+        <w:rPr>
+          <w:b/>
+        </w:rPr>
+      </w:pPr>
+      <w:r>
+        <w:rPr>
+          <w:b/>
+          <w:sz w:val="28"/>
+        </w:rPr>
+        <w:t>5</w:t>
+      </w:r>
+      <w:r>
+        <w:rPr>
+          <w:b/>
+          <w:sz w:val="28"/>
+        </w:rPr>
+        <w:t>.1 Design Patterns Description</w:t>
+      </w:r>
+    </w:p>
+    <w:p>
+      <w:pPr>
+        <w:spacing w:line="240" w:lineRule="auto"/>
+        <w:rPr>
+          <w:i/>
+          <w:sz w:val="24"/>
+        </w:rPr>
+      </w:pPr>
+      <w:r>
+        <w:rPr>
+          <w:sz w:val="24"/>
+        </w:rPr>
+        <w:tab/>
+      </w:r>
+      <w:r>
+        <w:rPr>
+          <w:sz w:val="24"/>
+        </w:rPr>
+        <w:t xml:space="preserve">The main design patterns that have been used are: </w:t>
+      </w:r>
+      <w:r>
+        <w:rPr>
+          <w:i/>
+          <w:sz w:val="24"/>
+        </w:rPr>
+        <w:t>Domain Model,</w:t>
+      </w:r>
+      <w:r>
+        <w:rPr>
+          <w:i/>
+          <w:sz w:val="24"/>
+        </w:rPr>
+        <w:t xml:space="preserve"> Data mapper, Table Data G</w:t>
+      </w:r>
+      <w:r>
+        <w:rPr>
+          <w:i/>
+          <w:sz w:val="24"/>
+        </w:rPr>
+        <w:t>ateway.</w:t>
+      </w:r>
+    </w:p>
+    <w:p>
+      <w:pPr>
+        <w:spacing w:line="240" w:lineRule="auto"/>
+        <w:rPr>
+          <w:sz w:val="24"/>
+        </w:rPr>
+      </w:pPr>
+    </w:p>
+    <w:p>
+      <w:pPr>
+        <w:spacing w:line="240" w:lineRule="auto"/>
+        <w:rPr>
+          <w:sz w:val="24"/>
+        </w:rPr>
+      </w:pPr>
+      <w:r>
+        <w:rPr>
+          <w:sz w:val="24"/>
+        </w:rPr>
+        <w:tab/>
+      </w:r>
+      <w:r>
+        <w:rPr>
+          <w:sz w:val="24"/>
+        </w:rPr>
+        <w:t xml:space="preserve">The </w:t>
+      </w:r>
+      <w:r>
+        <w:rPr>
+          <w:i/>
+          <w:sz w:val="24"/>
+        </w:rPr>
+        <w:t>Domain M</w:t>
+      </w:r>
+      <w:r>
+        <w:rPr>
+          <w:i/>
+          <w:sz w:val="24"/>
+        </w:rPr>
+        <w:t>odel</w:t>
+      </w:r>
+      <w:r>
+        <w:rPr>
+          <w:sz w:val="24"/>
+        </w:rPr>
+        <w:t xml:space="preserve"> is a pattern for the domain logic. It represents the model of the domain that has behavior and data.</w:t>
+      </w:r>
+    </w:p>
+    <w:p>
+      <w:pPr>
+        <w:spacing w:line="240" w:lineRule="auto"/>
+        <w:rPr>
+          <w:sz w:val="24"/>
+        </w:rPr>
+      </w:pPr>
+    </w:p>
+    <w:p>
+      <w:pPr>
+        <w:spacing w:line="240" w:lineRule="auto"/>
+        <w:rPr>
+          <w:sz w:val="24"/>
+        </w:rPr>
+      </w:pPr>
+      <w:r>
+        <w:rPr>
+          <w:sz w:val="24"/>
+        </w:rPr>
+        <w:tab/>
+      </w:r>
+      <w:r>
+        <w:rPr>
+          <w:sz w:val="24"/>
+        </w:rPr>
+        <w:t xml:space="preserve">The </w:t>
+      </w:r>
+      <w:r>
+        <w:rPr>
+          <w:i/>
+          <w:sz w:val="24"/>
+        </w:rPr>
+        <w:t>Data Mapper</w:t>
+      </w:r>
+      <w:r>
+        <w:rPr>
+          <w:sz w:val="24"/>
+        </w:rPr>
+        <w:t xml:space="preserve"> separates the in-memory objects from the database, isolating one from the other.</w:t>
+      </w:r>
+      <w:r>
+        <w:rPr>
+          <w:sz w:val="24"/>
+          <w:szCs w:val="24"/>
+        </w:rPr>
+        <w:t xml:space="preserve"> </w:t>
+      </w:r>
+      <w:r>
+        <w:rPr>
+          <w:sz w:val="24"/>
+          <w:szCs w:val="24"/>
+        </w:rPr>
+        <w:t>It is a data source pure pattern.</w:t>
+      </w:r>
+    </w:p>
+    <w:p>
+      <w:pPr>
+        <w:spacing w:line="240" w:lineRule="auto"/>
+        <w:rPr>
+          <w:sz w:val="24"/>
+        </w:rPr>
+      </w:pPr>
+    </w:p>
+    <w:p>
+      <w:pPr>
+        <w:spacing w:line="240" w:lineRule="auto"/>
+        <w:rPr>
+          <w:sz w:val="24"/>
+        </w:rPr>
+      </w:pPr>
+      <w:r>
+        <w:rPr>
+          <w:sz w:val="24"/>
+        </w:rPr>
+        <w:tab/>
+      </w:r>
+      <w:r>
+        <w:rPr>
+          <w:sz w:val="24"/>
+        </w:rPr>
+        <w:t xml:space="preserve">The </w:t>
+      </w:r>
+      <w:r>
+        <w:rPr>
+          <w:i/>
+          <w:sz w:val="24"/>
+        </w:rPr>
+        <w:t>Table</w:t>
+      </w:r>
+      <w:r>
+        <w:rPr>
+          <w:sz w:val="24"/>
+        </w:rPr>
+        <w:t xml:space="preserve"> </w:t>
+      </w:r>
+      <w:r>
+        <w:rPr>
+          <w:i/>
+          <w:sz w:val="24"/>
+        </w:rPr>
+        <w:t>Data Gateway</w:t>
+      </w:r>
+      <w:r>
+        <w:rPr>
+          <w:sz w:val="24"/>
+        </w:rPr>
+        <w:t xml:space="preserve"> handles all the logic for database access (insert, delete etc.) and all the rows from a table.</w:t>
+      </w:r>
+      <w:r>
+        <w:rPr>
+          <w:sz w:val="24"/>
+          <w:szCs w:val="24"/>
+        </w:rPr>
+        <w:t xml:space="preserve"> </w:t>
+      </w:r>
+      <w:r>
+        <w:rPr>
+          <w:sz w:val="24"/>
+          <w:szCs w:val="24"/>
+        </w:rPr>
+        <w:t>It is a data source pure pattern.</w:t>
+      </w:r>
+    </w:p>
+    <w:p>
+      <w:pPr>
+        <w:spacing w:line="240" w:lineRule="auto"/>
+        <w:rPr>
+          <w:i/>
+          <w:color w:val="943634" w:themeColor="accent2" w:themeShade="BF"/>
+          <w:sz w:val="24"/>
+        </w:rPr>
+      </w:pPr>
+    </w:p>
+    <w:p>
+      <w:pPr>
+        <w:spacing w:line="240" w:lineRule="auto"/>
+      </w:pPr>
+    </w:p>
+    <w:p>
+      <w:pPr>
+        <w:spacing w:line="240" w:lineRule="auto"/>
+      </w:pPr>
+      <w:r>
+        <w:rPr>
+          <w:b/>
+          <w:sz w:val="28"/>
+        </w:rPr>
+        <w:t>5</w:t>
+      </w:r>
+      <w:r>
+        <w:rPr>
+          <w:b/>
+          <w:sz w:val="28"/>
+        </w:rPr>
+        <w:t>.</w:t>
+      </w:r>
+      <w:r>
+        <w:rPr>
+          <w:b/>
+          <w:sz w:val="28"/>
+        </w:rPr>
+        <w:t>2</w:t>
+      </w:r>
+      <w:r>
+        <w:rPr>
+          <w:b/>
+          <w:sz w:val="28"/>
+        </w:rPr>
+        <w:t xml:space="preserve"> </w:t>
+      </w:r>
+      <w:r>
+        <w:rPr>
+          <w:b/>
+          <w:sz w:val="28"/>
+        </w:rPr>
+        <w:t xml:space="preserve">UML </w:t>
+      </w:r>
+      <w:r>
+        <w:rPr>
+          <w:b/>
+          <w:sz w:val="28"/>
+        </w:rPr>
+        <w:t>Class Diagram</w:t>
+      </w:r>
+    </w:p>
+    <w:p>
+      <w:pPr>
+        <w:spacing w:line="240" w:lineRule="auto"/>
+        <w:rPr>
+          <w:i/>
+          <w:color w:val="943634" w:themeColor="accent2" w:themeShade="BF"/>
+          <w:sz w:val="24"/>
+        </w:rPr>
+      </w:pPr>
+      <w:r>
+        <w:rPr>
+          <w:noProof/>
+        </w:rPr>
+        <w:drawing>
+          <wp:inline distT="0" distB="0" distL="0" distR="0">
+            <wp:extent cx="5940425" cy="3692525"/>
+            <wp:effectExtent l="0" t="0" r="0" b="0"/>
+            <wp:docPr id="3" name="Picture 3" descr="C:\Users\Bianca\AppData\Local\Microsoft\Windows\INetCache\Content.Word\class.png"/>
+            <wp:cNvGraphicFramePr>
+              <a:graphicFrameLocks xmlns:a="http://schemas.openxmlformats.org/drawingml/2006/main" noChangeAspect="1"/>
+            </wp:cNvGraphicFramePr>
+            <a:graphic xmlns:a="http://schemas.openxmlformats.org/drawingml/2006/main">
+              <a:graphicData uri="http://schemas.openxmlformats.org/drawingml/2006/picture">
+                <pic:pic xmlns:pic="http://schemas.openxmlformats.org/drawingml/2006/picture">
+                  <pic:nvPicPr>
+                    <pic:cNvPr id="0" name="Picture 66" descr="C:\Users\Bianca\AppData\Local\Microsoft\Windows\INetCache\Content.Word\class.png"/>
+                    <pic:cNvPicPr>
+                      <a:picLocks noChangeAspect="1" noChangeArrowheads="1"/>
+                    </pic:cNvPicPr>
+                  </pic:nvPicPr>
+                  <pic:blipFill>
+                    <a:blip r:embed="rId16">
+                      <a:extLst>
+                        <a:ext uri="{28A0092B-C50C-407E-A947-70E740481C1C}">
+                          <a14:useLocalDpi xmlns:a14="http://schemas.microsoft.com/office/drawing/2010/main" val="0"/>
+                        </a:ext>
+                      </a:extLst>
+                    </a:blip>
+                    <a:srcRect/>
+                    <a:stretch>
+                      <a:fillRect/>
+                    </a:stretch>
+                  </pic:blipFill>
+                  <pic:spPr bwMode="auto">
+                    <a:xfrm>
+                      <a:off x="0" y="0"/>
+                      <a:ext cx="5940425" cy="3692525"/>
+                    </a:xfrm>
+                    <a:prstGeom prst="rect">
+                      <a:avLst/>
+                    </a:prstGeom>
+                    <a:noFill/>
+                    <a:ln>
+                      <a:noFill/>
+                    </a:ln>
+                  </pic:spPr>
+                </pic:pic>
+              </a:graphicData>
+            </a:graphic>
+          </wp:inline>
+        </w:drawing>
+      </w:r>
+    </w:p>
+    <w:p>
+      <w:pPr>
+        <w:spacing w:line="240" w:lineRule="auto"/>
+        <w:rPr>
+          <w:sz w:val="24"/>
+        </w:rPr>
+      </w:pPr>
+      <w:r>
+        <w:rPr>
+          <w:sz w:val="24"/>
+        </w:rPr>
+        <w:tab/>
+        <w:t xml:space="preserve">In this section is presented a class diagram. In the diagram are not included all the classes because the connection between them are similar. The classes are divided on layers, and implements some patterns. </w:t>
+      </w:r>
+    </w:p>
+    <w:p>
+      <w:pPr>
+        <w:spacing w:line="240" w:lineRule="auto"/>
+        <w:rPr>
+          <w:sz w:val="24"/>
+        </w:rPr>
+      </w:pPr>
+      <w:r>
+        <w:rPr>
+          <w:sz w:val="24"/>
+        </w:rPr>
+        <w:tab/>
+        <w:t xml:space="preserve">The Gateway class represent the Table Gateway Pattern and has the operations needed to access the database. This patter is integrated whit the Data Mapper Pattern, which is a mapper for the model, and has the operation to manipulate the database but it does not have access to it. </w:t>
+      </w:r>
+      <w:r>
+        <w:rPr>
+          <w:sz w:val="24"/>
+        </w:rPr>
+        <w:t>(Reservation</w:t>
+      </w:r>
+      <w:r>
+        <w:rPr>
+          <w:sz w:val="24"/>
+        </w:rPr>
+        <w:t>Gateway</w:t>
+      </w:r>
+      <w:r>
+        <w:rPr>
+          <w:sz w:val="24"/>
+        </w:rPr>
+        <w:t xml:space="preserve"> class in this case)</w:t>
+      </w:r>
+    </w:p>
+    <w:p>
+      <w:pPr>
+        <w:spacing w:line="240" w:lineRule="auto"/>
+        <w:rPr>
+          <w:sz w:val="24"/>
+        </w:rPr>
+      </w:pPr>
+      <w:r>
+        <w:rPr>
+          <w:sz w:val="24"/>
+        </w:rPr>
+        <w:tab/>
+        <w:t xml:space="preserve">The Data Mapper use the gateway classes to insert data, in this way there is not a direct connection between domain layer and the database. </w:t>
+      </w:r>
+      <w:r>
+        <w:rPr>
+          <w:sz w:val="24"/>
+        </w:rPr>
+        <w:t>(Reservation</w:t>
+      </w:r>
+      <w:r>
+        <w:rPr>
+          <w:sz w:val="24"/>
+        </w:rPr>
+        <w:t>Mapper</w:t>
+      </w:r>
+      <w:r>
+        <w:rPr>
+          <w:sz w:val="24"/>
+        </w:rPr>
+        <w:t xml:space="preserve"> class in this case)</w:t>
+      </w:r>
+    </w:p>
+    <w:p>
+      <w:pPr>
+        <w:spacing w:line="240" w:lineRule="auto"/>
+        <w:rPr>
+          <w:sz w:val="24"/>
+        </w:rPr>
+      </w:pPr>
+      <w:r>
+        <w:rPr>
+          <w:sz w:val="24"/>
+        </w:rPr>
+        <w:tab/>
+        <w:t>The Domain Model pattern is also used, the logic and data being in the same class. (Reservation class in this case)</w:t>
+      </w:r>
+    </w:p>
+    <w:p>
+      <w:pPr>
+        <w:spacing w:line="240" w:lineRule="auto"/>
+        <w:rPr>
+          <w:i/>
+          <w:color w:val="943634" w:themeColor="accent2" w:themeShade="BF"/>
+          <w:sz w:val="24"/>
+        </w:rPr>
+      </w:pPr>
+    </w:p>
+    <w:p>
+      <w:pPr>
+        <w:spacing w:line="240" w:lineRule="auto"/>
+      </w:pPr>
+    </w:p>
+    <w:p>
+      <w:pPr>
+        <w:pStyle w:val="Title"/>
+        <w:spacing w:after="240"/>
+        <w:jc w:val="left"/>
+        <w:rPr>
+          <w:rFonts w:ascii="Times New Roman" w:hAnsi="Times New Roman"/>
+        </w:rPr>
+      </w:pPr>
+      <w:bookmarkStart w:id="41" w:name="_Toc510164492"/>
+      <w:r>
+        <w:rPr>
+          <w:rFonts w:ascii="Times New Roman" w:hAnsi="Times New Roman"/>
+        </w:rPr>
+        <w:t>6</w:t>
+      </w:r>
+      <w:r>
+        <w:rPr>
+          <w:rFonts w:ascii="Times New Roman" w:hAnsi="Times New Roman"/>
+        </w:rPr>
+        <w:t>. Data Model</w:t>
+      </w:r>
+      <w:bookmarkEnd w:id="41"/>
+      <w:r>
+        <w:rPr>
+          <w:rFonts w:ascii="Times New Roman" w:hAnsi="Times New Roman"/>
+        </w:rPr>
+        <w:t xml:space="preserve"> </w:t>
+      </w:r>
+    </w:p>
+    <w:p>
+      <w:pPr>
+        <w:spacing w:line="240" w:lineRule="auto"/>
+        <w:rPr>
+          <w:sz w:val="24"/>
+        </w:rPr>
+      </w:pPr>
+      <w:r>
+        <w:rPr>
+          <w:sz w:val="24"/>
+        </w:rPr>
+        <w:tab/>
+      </w:r>
+      <w:r>
+        <w:rPr>
+          <w:sz w:val="24"/>
+        </w:rPr>
+        <w:t xml:space="preserve">The user Data Model in this project is </w:t>
+      </w:r>
+      <w:r>
+        <w:rPr>
+          <w:i/>
+          <w:sz w:val="24"/>
+        </w:rPr>
+        <w:t>Relational model</w:t>
+      </w:r>
+      <w:r>
+        <w:rPr>
+          <w:sz w:val="24"/>
+        </w:rPr>
+        <w:t>. Its core idea is to describe a database as a collection of predicates over a finite set of predicate variables, describing constraints on the possible values and combinations of values.</w:t>
+      </w:r>
+    </w:p>
+    <w:p>
+      <w:pPr>
+        <w:spacing w:line="240" w:lineRule="auto"/>
+        <w:rPr>
+          <w:sz w:val="24"/>
+        </w:rPr>
+      </w:pPr>
+    </w:p>
+    <w:p>
+      <w:pPr>
+        <w:spacing w:after="240" w:line="240" w:lineRule="auto"/>
+        <w:rPr>
+          <w:sz w:val="24"/>
+        </w:rPr>
+      </w:pPr>
+      <w:r>
+        <w:rPr>
+          <w:sz w:val="24"/>
+        </w:rPr>
+        <w:t xml:space="preserve">The next diagram </w:t>
+      </w:r>
+      <w:r>
+        <w:rPr>
+          <w:sz w:val="24"/>
+        </w:rPr>
+        <w:t>shows how the database for this project looks:</w:t>
+      </w:r>
+    </w:p>
+    <w:p>
+      <w:pPr>
+        <w:spacing w:after="240" w:line="240" w:lineRule="auto"/>
+        <w:jc w:val="center"/>
+        <w:rPr>
+          <w:sz w:val="24"/>
+        </w:rPr>
+      </w:pPr>
+      <w:r>
+        <w:rPr>
+          <w:sz w:val="24"/>
+        </w:rPr>
+        <w:lastRenderedPageBreak/>
+        <w:pict>
+          <v:shape id="_x0000_i1069" type="#_x0000_t75" style="width:376.5pt;height:322.1pt">
+            <v:imagedata r:id="rId17" o:title="database"/>
+          </v:shape>
+        </w:pict>
+      </w:r>
+    </w:p>
+    <w:p>
+      <w:pPr>
+        <w:spacing w:after="240" w:line="240" w:lineRule="auto"/>
+        <w:jc w:val="center"/>
+      </w:pPr>
+      <w:r>
+        <w:t>Database diagram</w:t>
+      </w:r>
+    </w:p>
+    <w:p>
+      <w:pPr>
+        <w:spacing w:after="240" w:line="240" w:lineRule="auto"/>
+        <w:rPr>
+          <w:sz w:val="24"/>
+        </w:rPr>
+      </w:pPr>
+      <w:r>
+        <w:rPr>
+          <w:i/>
+          <w:sz w:val="24"/>
+        </w:rPr>
+        <w:t>Table C</w:t>
+      </w:r>
+      <w:r>
+        <w:rPr>
+          <w:i/>
+          <w:sz w:val="24"/>
+        </w:rPr>
+        <w:t>lient:</w:t>
+      </w:r>
+      <w:r>
+        <w:rPr>
+          <w:i/>
+          <w:sz w:val="24"/>
+        </w:rPr>
+        <w:t xml:space="preserve"> </w:t>
+      </w:r>
+      <w:r>
+        <w:rPr>
+          <w:sz w:val="24"/>
+        </w:rPr>
+        <w:t>Here are stored information about clients. Each client has an id, first name etc. The primary key is “idClient”.</w:t>
+      </w:r>
+    </w:p>
+    <w:p>
+      <w:pPr>
+        <w:spacing w:after="240" w:line="240" w:lineRule="auto"/>
+        <w:rPr>
+          <w:sz w:val="24"/>
+        </w:rPr>
+      </w:pPr>
+      <w:r>
+        <w:rPr>
+          <w:i/>
+          <w:sz w:val="24"/>
+        </w:rPr>
+        <w:t>Table Reservation:</w:t>
+      </w:r>
+      <w:r>
+        <w:rPr>
+          <w:sz w:val="24"/>
+        </w:rPr>
+        <w:t xml:space="preserve"> Information about the reservations are stored. The table has “idReservation” as primary key. It also has a foreign key named “idClient” which refers to table Client.</w:t>
+      </w:r>
+    </w:p>
+    <w:p>
+      <w:pPr>
+        <w:spacing w:after="240" w:line="240" w:lineRule="auto"/>
+        <w:rPr>
+          <w:sz w:val="24"/>
+        </w:rPr>
+      </w:pPr>
+      <w:r>
+        <w:rPr>
+          <w:i/>
+          <w:sz w:val="24"/>
+        </w:rPr>
+        <w:t>Table Payments</w:t>
+      </w:r>
+      <w:r>
+        <w:rPr>
+          <w:sz w:val="24"/>
+        </w:rPr>
+        <w:t>: Here is stored a history of each payment made.  The primary key is “idpayment” and the foreign keys are “idClient” and “idReservation”.</w:t>
+      </w:r>
+    </w:p>
+    <w:p>
+      <w:pPr>
+        <w:spacing w:after="240" w:line="240" w:lineRule="auto"/>
+        <w:rPr>
+          <w:sz w:val="24"/>
+        </w:rPr>
+      </w:pPr>
+      <w:r>
+        <w:rPr>
+          <w:i/>
+          <w:sz w:val="24"/>
+        </w:rPr>
+        <w:t>Table Persons:</w:t>
+      </w:r>
+      <w:r>
+        <w:rPr>
+          <w:sz w:val="24"/>
+        </w:rPr>
+        <w:t xml:space="preserve"> Information about persons that are going on a vacations but are not clients, are introduced here. The primary key is “idPersons”.</w:t>
+      </w:r>
+    </w:p>
+    <w:p>
+      <w:pPr>
+        <w:spacing w:after="240" w:line="240" w:lineRule="auto"/>
+        <w:rPr>
+          <w:sz w:val="24"/>
+        </w:rPr>
+      </w:pPr>
+      <w:r>
+        <w:rPr>
+          <w:i/>
+          <w:sz w:val="24"/>
+        </w:rPr>
+        <w:t>Table reservationPersons:</w:t>
+      </w:r>
+      <w:r>
+        <w:rPr>
+          <w:sz w:val="24"/>
+        </w:rPr>
+        <w:t xml:space="preserve"> Map the many to many relationships between Reservation and Persons. The primary key is “idreservationPersons” and has foreign keys “idPerson” and “isReservation”.</w:t>
+      </w:r>
+    </w:p>
+    <w:p>
+      <w:pPr>
+        <w:spacing w:after="240" w:line="240" w:lineRule="auto"/>
+        <w:rPr>
+          <w:i/>
+          <w:sz w:val="24"/>
+        </w:rPr>
+      </w:pPr>
+      <w:r>
+        <w:rPr>
+          <w:i/>
+          <w:sz w:val="24"/>
+        </w:rPr>
+        <w:t>Table userinfo:</w:t>
+      </w:r>
+      <w:r>
+        <w:rPr>
+          <w:i/>
+          <w:sz w:val="24"/>
+        </w:rPr>
+        <w:t xml:space="preserve"> The login information can be found here. The primary key is “username”.</w:t>
+      </w:r>
+    </w:p>
+    <w:p>
+      <w:pPr>
+        <w:spacing w:after="240" w:line="240" w:lineRule="auto"/>
+        <w:rPr>
+          <w:i/>
+          <w:sz w:val="24"/>
+        </w:rPr>
+      </w:pPr>
+      <w:r>
+        <w:rPr>
+          <w:i/>
+          <w:sz w:val="24"/>
+        </w:rPr>
+        <w:t>Table agentInfo: The information about agents’ activity is stored here. The prima</w:t>
+      </w:r>
+      <w:r>
+        <w:rPr>
+          <w:i/>
+          <w:sz w:val="24"/>
+        </w:rPr>
+        <w:t>r</w:t>
+      </w:r>
+      <w:r>
+        <w:rPr>
+          <w:i/>
+          <w:sz w:val="24"/>
+        </w:rPr>
+        <w:t>y key is “idAgent” and is has a foreign key “username”.</w:t>
+      </w:r>
+    </w:p>
+    <w:p>
+      <w:pPr>
+        <w:spacing w:after="240" w:line="240" w:lineRule="auto"/>
+        <w:rPr>
+          <w:sz w:val="24"/>
+        </w:rPr>
+      </w:pPr>
+    </w:p>
+    <w:p>
+      <w:pPr>
         <w:spacing w:line="240" w:lineRule="auto"/>
         <w:jc w:val="both"/>
         <w:rPr>
-          <w:rFonts w:ascii="Times New Roman" w:hAnsi="Times New Roman"/>
-          <w:szCs w:val="24"/>
-        </w:rPr>
-      </w:pPr>
-      <w:bookmarkStart w:id="25" w:name="_Toc254785389"/>
-      <w:r>
-        <w:rPr>
-          <w:rFonts w:ascii="Times New Roman" w:hAnsi="Times New Roman"/>
-          <w:szCs w:val="24"/>
-        </w:rPr>
-        <w:lastRenderedPageBreak/>
-        <w:t>Non-functional Requirements</w:t>
-      </w:r>
-      <w:bookmarkEnd w:id="25"/>
+          <w:i/>
+          <w:color w:val="943634" w:themeColor="accent2" w:themeShade="BF"/>
+        </w:rPr>
+      </w:pPr>
+    </w:p>
+    <w:p>
+      <w:pPr>
+        <w:pStyle w:val="Title"/>
+        <w:spacing w:after="240"/>
+        <w:jc w:val="both"/>
+        <w:rPr>
+          <w:rFonts w:ascii="Times New Roman" w:hAnsi="Times New Roman"/>
+          <w:b w:val="0"/>
+        </w:rPr>
+      </w:pPr>
+      <w:bookmarkStart w:id="42" w:name="_Toc510164493"/>
+      <w:r>
+        <w:rPr>
+          <w:rFonts w:ascii="Times New Roman" w:hAnsi="Times New Roman"/>
+          <w:b w:val="0"/>
+        </w:rPr>
+        <w:t>7</w:t>
+      </w:r>
+      <w:r>
+        <w:rPr>
+          <w:rFonts w:ascii="Times New Roman" w:hAnsi="Times New Roman"/>
+          <w:b w:val="0"/>
+        </w:rPr>
+        <w:t xml:space="preserve">. </w:t>
+      </w:r>
+      <w:r>
+        <w:rPr>
+          <w:rFonts w:ascii="Times New Roman" w:hAnsi="Times New Roman"/>
+          <w:b w:val="0"/>
+        </w:rPr>
+        <w:t>System</w:t>
+      </w:r>
+      <w:r>
+        <w:rPr>
+          <w:rFonts w:ascii="Times New Roman" w:hAnsi="Times New Roman"/>
+          <w:b w:val="0"/>
+        </w:rPr>
+        <w:t xml:space="preserve"> Testing</w:t>
+      </w:r>
+      <w:bookmarkEnd w:id="42"/>
+    </w:p>
+    <w:p>
+      <w:pPr>
+        <w:spacing w:after="240" w:line="240" w:lineRule="auto"/>
+        <w:jc w:val="both"/>
+        <w:rPr>
+          <w:sz w:val="24"/>
+        </w:rPr>
+      </w:pPr>
+      <w:r>
+        <w:rPr>
+          <w:sz w:val="24"/>
+        </w:rPr>
+        <w:t>In each of the strategies that will be presented the data-flow method has been used. Even if it started from a user interface or from a class test that has triggered a s</w:t>
+      </w:r>
+      <w:r>
+        <w:rPr>
+          <w:sz w:val="24"/>
+        </w:rPr>
+        <w:t>eries of event, information has</w:t>
+      </w:r>
+      <w:r>
+        <w:rPr>
+          <w:sz w:val="24"/>
+        </w:rPr>
+        <w:t xml:space="preserve"> been printed in order to detect if the data have anomalies. </w:t>
+      </w:r>
+    </w:p>
+    <w:p>
+      <w:pPr>
+        <w:pStyle w:val="ListParagraph"/>
+        <w:numPr>
+          <w:ilvl w:val="0"/>
+          <w:numId w:val="8"/>
+        </w:numPr>
+        <w:spacing w:after="240" w:line="240" w:lineRule="auto"/>
+        <w:jc w:val="both"/>
+        <w:rPr>
+          <w:i/>
+          <w:sz w:val="24"/>
+        </w:rPr>
+      </w:pPr>
+      <w:r>
+        <w:rPr>
+          <w:i/>
+          <w:sz w:val="24"/>
+        </w:rPr>
+        <w:t>Unit testing</w:t>
+      </w:r>
+    </w:p>
+    <w:p>
+      <w:pPr>
+        <w:spacing w:after="240" w:line="240" w:lineRule="auto"/>
+        <w:jc w:val="both"/>
+        <w:rPr>
+          <w:sz w:val="24"/>
+        </w:rPr>
+      </w:pPr>
+      <w:r>
+        <w:rPr>
+          <w:i/>
+          <w:sz w:val="24"/>
+        </w:rPr>
+        <w:tab/>
+      </w:r>
+      <w:r>
+        <w:rPr>
+          <w:sz w:val="24"/>
+        </w:rPr>
+        <w:t>Each class</w:t>
+      </w:r>
+      <w:r>
+        <w:rPr>
+          <w:sz w:val="24"/>
+        </w:rPr>
+        <w:t xml:space="preserve"> has been tasted once implemented. Tests have been made </w:t>
+      </w:r>
+      <w:r>
+        <w:rPr>
+          <w:sz w:val="24"/>
+        </w:rPr>
+        <w:t>for</w:t>
+      </w:r>
+      <w:r>
+        <w:rPr>
+          <w:sz w:val="24"/>
+        </w:rPr>
+        <w:t xml:space="preserve"> to the database layer, </w:t>
+      </w:r>
+      <w:r>
+        <w:rPr>
+          <w:sz w:val="24"/>
+        </w:rPr>
+        <w:t>f</w:t>
+      </w:r>
+      <w:r>
+        <w:rPr>
+          <w:sz w:val="24"/>
+        </w:rPr>
+        <w:t>o</w:t>
+      </w:r>
+      <w:r>
+        <w:rPr>
+          <w:sz w:val="24"/>
+        </w:rPr>
+        <w:t>r</w:t>
+      </w:r>
+      <w:r>
+        <w:rPr>
+          <w:sz w:val="24"/>
+        </w:rPr>
+        <w:t xml:space="preserve"> the domain layer and </w:t>
+      </w:r>
+      <w:r>
+        <w:rPr>
+          <w:sz w:val="24"/>
+        </w:rPr>
+        <w:t xml:space="preserve">for </w:t>
+      </w:r>
+      <w:r>
+        <w:rPr>
+          <w:sz w:val="24"/>
+        </w:rPr>
+        <w:t>the presentation layer</w:t>
+      </w:r>
+      <w:r>
+        <w:rPr>
+          <w:sz w:val="24"/>
+        </w:rPr>
+        <w:t xml:space="preserve"> and theirs classes</w:t>
+      </w:r>
+      <w:r>
+        <w:rPr>
+          <w:sz w:val="24"/>
+        </w:rPr>
+        <w:t xml:space="preserve">. </w:t>
+      </w:r>
+    </w:p>
+    <w:p>
+      <w:pPr>
+        <w:spacing w:after="240" w:line="240" w:lineRule="auto"/>
+        <w:jc w:val="both"/>
+        <w:rPr>
+          <w:sz w:val="24"/>
+        </w:rPr>
+      </w:pPr>
+      <w:r>
+        <w:rPr>
+          <w:sz w:val="24"/>
+        </w:rPr>
+        <w:tab/>
+        <w:t>The database</w:t>
+      </w:r>
+      <w:r>
+        <w:rPr>
+          <w:sz w:val="24"/>
+        </w:rPr>
+        <w:t>’s</w:t>
+      </w:r>
+      <w:r>
+        <w:rPr>
+          <w:sz w:val="24"/>
+        </w:rPr>
+        <w:t xml:space="preserve"> </w:t>
+      </w:r>
+      <w:r>
+        <w:rPr>
+          <w:sz w:val="24"/>
+        </w:rPr>
+        <w:t>classes have been tested</w:t>
+      </w:r>
+      <w:r>
+        <w:rPr>
+          <w:sz w:val="24"/>
+        </w:rPr>
+        <w:t>, making inserts, deletes and updates into the database using a test class</w:t>
+      </w:r>
+      <w:r>
+        <w:rPr>
+          <w:sz w:val="24"/>
+        </w:rPr>
+        <w:t xml:space="preserve"> for different tables</w:t>
+      </w:r>
+      <w:r>
+        <w:rPr>
+          <w:sz w:val="24"/>
+        </w:rPr>
+        <w:t>.</w:t>
+      </w:r>
+    </w:p>
+    <w:p>
+      <w:pPr>
+        <w:spacing w:after="240" w:line="240" w:lineRule="auto"/>
+        <w:jc w:val="both"/>
+        <w:rPr>
+          <w:sz w:val="24"/>
+        </w:rPr>
+      </w:pPr>
+      <w:r>
+        <w:rPr>
+          <w:sz w:val="24"/>
+        </w:rPr>
+        <w:tab/>
+        <w:t>The domain</w:t>
+      </w:r>
+      <w:r>
+        <w:rPr>
+          <w:sz w:val="24"/>
+        </w:rPr>
+        <w:t>’s</w:t>
+      </w:r>
+      <w:r>
+        <w:rPr>
+          <w:sz w:val="24"/>
+        </w:rPr>
+        <w:t xml:space="preserve"> </w:t>
+      </w:r>
+      <w:r>
+        <w:rPr>
+          <w:sz w:val="24"/>
+        </w:rPr>
+        <w:t>classes have been tested</w:t>
+      </w:r>
+      <w:r>
+        <w:rPr>
+          <w:sz w:val="24"/>
+        </w:rPr>
+        <w:t xml:space="preserve"> by printing the result and manually verify it.</w:t>
+      </w:r>
+    </w:p>
+    <w:p>
+      <w:pPr>
+        <w:spacing w:after="240" w:line="240" w:lineRule="auto"/>
+        <w:jc w:val="both"/>
+        <w:rPr>
+          <w:sz w:val="24"/>
+        </w:rPr>
+      </w:pPr>
+      <w:r>
+        <w:rPr>
+          <w:sz w:val="24"/>
+        </w:rPr>
+        <w:tab/>
+        <w:t>The presentation</w:t>
+      </w:r>
+      <w:r>
+        <w:rPr>
+          <w:sz w:val="24"/>
+        </w:rPr>
+        <w:t>’s classes have been tested by printing the result and manually verify it.</w:t>
+      </w:r>
+    </w:p>
+    <w:p>
+      <w:pPr>
+        <w:pStyle w:val="ListParagraph"/>
+        <w:numPr>
+          <w:ilvl w:val="0"/>
+          <w:numId w:val="8"/>
+        </w:numPr>
+        <w:spacing w:after="240" w:line="240" w:lineRule="auto"/>
+        <w:jc w:val="both"/>
+        <w:rPr>
+          <w:sz w:val="24"/>
+        </w:rPr>
+      </w:pPr>
+      <w:r>
+        <w:rPr>
+          <w:i/>
+          <w:sz w:val="24"/>
+        </w:rPr>
+        <w:t>Integration testing</w:t>
+      </w:r>
+    </w:p>
+    <w:p>
+      <w:pPr>
+        <w:spacing w:after="240" w:line="240" w:lineRule="auto"/>
+        <w:jc w:val="both"/>
+        <w:rPr>
+          <w:sz w:val="24"/>
+        </w:rPr>
+      </w:pPr>
+      <w:r>
+        <w:rPr>
+          <w:sz w:val="24"/>
+        </w:rPr>
+        <w:t xml:space="preserve">The modules have been tested in a group in order to obtain the functionality required. </w:t>
+      </w:r>
+      <w:r>
+        <w:rPr>
+          <w:sz w:val="24"/>
+        </w:rPr>
+        <w:t>First classes from database layer have been integrated with those in the domain layer, and then the ones from presentations layer have been added.</w:t>
+      </w:r>
+    </w:p>
+    <w:p>
+      <w:pPr>
+        <w:pStyle w:val="ListParagraph"/>
+        <w:numPr>
+          <w:ilvl w:val="0"/>
+          <w:numId w:val="8"/>
+        </w:numPr>
+        <w:spacing w:after="240" w:line="240" w:lineRule="auto"/>
+        <w:jc w:val="both"/>
+        <w:rPr>
+          <w:sz w:val="24"/>
+        </w:rPr>
+      </w:pPr>
+      <w:r>
+        <w:rPr>
+          <w:i/>
+          <w:sz w:val="24"/>
+        </w:rPr>
+        <w:t>Validation testing</w:t>
+      </w:r>
     </w:p>
     <w:p>
       <w:pPr>
         <w:spacing w:line="240" w:lineRule="auto"/>
         <w:jc w:val="both"/>
         <w:rPr>
-          <w:i/>
-          <w:color w:val="943634" w:themeColor="accent2" w:themeShade="BF"/>
-          <w:sz w:val="24"/>
-          <w:szCs w:val="24"/>
-        </w:rPr>
-      </w:pPr>
-      <w:r>
-        <w:rPr>
-          <w:i/>
-          <w:color w:val="943634" w:themeColor="accent2" w:themeShade="BF"/>
-          <w:sz w:val="24"/>
-          <w:szCs w:val="24"/>
-        </w:rPr>
-        <w:t>[D</w:t>
-      </w:r>
-      <w:r>
-        <w:rPr>
-          <w:i/>
-          <w:color w:val="943634" w:themeColor="accent2" w:themeShade="BF"/>
-          <w:sz w:val="24"/>
-          <w:szCs w:val="24"/>
-        </w:rPr>
-        <w:t>iscuss the non-functional requirements for the system]</w:t>
+          <w:sz w:val="24"/>
+        </w:rPr>
+      </w:pPr>
+      <w:r>
+        <w:rPr>
+          <w:sz w:val="24"/>
+        </w:rPr>
+        <w:t xml:space="preserve">This testing strategy </w:t>
+      </w:r>
+      <w:r>
+        <w:rPr>
+          <w:sz w:val="24"/>
+        </w:rPr>
+        <w:t>has been made by users by testing the functionality provided by the application.</w:t>
+      </w:r>
+      <w:r>
+        <w:rPr>
+          <w:sz w:val="24"/>
+        </w:rPr>
+        <w:t xml:space="preserve"> </w:t>
       </w:r>
     </w:p>
     <w:p>
       <w:pPr>
         <w:spacing w:line="240" w:lineRule="auto"/>
         <w:jc w:val="both"/>
+        <w:rPr>
+          <w:color w:val="943634" w:themeColor="accent2" w:themeShade="BF"/>
+        </w:rPr>
+      </w:pPr>
+    </w:p>
+    <w:p>
+      <w:pPr>
+        <w:spacing w:line="240" w:lineRule="auto"/>
+        <w:jc w:val="both"/>
+        <w:rPr>
+          <w:i/>
+          <w:color w:val="943634" w:themeColor="accent2" w:themeShade="BF"/>
+        </w:rPr>
+      </w:pPr>
+    </w:p>
+    <w:p>
+      <w:pPr>
+        <w:spacing w:line="240" w:lineRule="auto"/>
+        <w:jc w:val="both"/>
+        <w:rPr>
+          <w:i/>
+          <w:color w:val="943634" w:themeColor="accent2" w:themeShade="BF"/>
+        </w:rPr>
       </w:pPr>
     </w:p>
     <w:p>
@@ -1934,1233 +4527,333 @@
           <w:rFonts w:ascii="Times New Roman" w:hAnsi="Times New Roman"/>
         </w:rPr>
       </w:pPr>
-      <w:bookmarkStart w:id="26" w:name="_Toc254785390"/>
-      <w:r>
-        <w:rPr>
-          <w:rFonts w:ascii="Times New Roman" w:hAnsi="Times New Roman"/>
-        </w:rPr>
-        <w:t>2</w:t>
-      </w:r>
-      <w:r>
-        <w:rPr>
-          <w:rFonts w:ascii="Times New Roman" w:hAnsi="Times New Roman"/>
-        </w:rPr>
-        <w:t>. Use-Case Model</w:t>
-      </w:r>
-      <w:bookmarkEnd w:id="26"/>
-    </w:p>
-    <w:p>
-      <w:pPr>
-        <w:spacing w:line="240" w:lineRule="auto"/>
-        <w:jc w:val="both"/>
-        <w:rPr>
-          <w:i/>
-          <w:color w:val="943634" w:themeColor="accent2" w:themeShade="BF"/>
-          <w:sz w:val="24"/>
-        </w:rPr>
-      </w:pPr>
-      <w:r>
-        <w:rPr>
-          <w:i/>
-          <w:color w:val="943634" w:themeColor="accent2" w:themeShade="BF"/>
-          <w:sz w:val="24"/>
-        </w:rPr>
-        <w:t>[</w:t>
-      </w:r>
-      <w:r>
-        <w:rPr>
-          <w:i/>
-          <w:color w:val="943634" w:themeColor="accent2" w:themeShade="BF"/>
-          <w:sz w:val="24"/>
-        </w:rPr>
-        <w:t>Create the u</w:t>
-      </w:r>
-      <w:r>
-        <w:rPr>
-          <w:i/>
-          <w:color w:val="943634" w:themeColor="accent2" w:themeShade="BF"/>
-          <w:sz w:val="24"/>
-        </w:rPr>
-        <w:t>se-</w:t>
-      </w:r>
-      <w:r>
-        <w:rPr>
-          <w:i/>
-          <w:color w:val="943634" w:themeColor="accent2" w:themeShade="BF"/>
-          <w:sz w:val="24"/>
-        </w:rPr>
-        <w:t>c</w:t>
-      </w:r>
-      <w:r>
-        <w:rPr>
-          <w:i/>
-          <w:color w:val="943634" w:themeColor="accent2" w:themeShade="BF"/>
-          <w:sz w:val="24"/>
-        </w:rPr>
-        <w:t>ase diagrams and</w:t>
-      </w:r>
-      <w:r>
-        <w:rPr>
-          <w:i/>
-          <w:color w:val="943634" w:themeColor="accent2" w:themeShade="BF"/>
-          <w:sz w:val="24"/>
-        </w:rPr>
-        <w:t xml:space="preserve"> provide one</w:t>
-      </w:r>
-      <w:r>
-        <w:rPr>
-          <w:i/>
-          <w:color w:val="943634" w:themeColor="accent2" w:themeShade="BF"/>
+      <w:bookmarkStart w:id="43" w:name="_Toc510164494"/>
+      <w:r>
+        <w:rPr>
+          <w:rFonts w:ascii="Times New Roman" w:hAnsi="Times New Roman"/>
+        </w:rPr>
+        <w:t>8</w:t>
+      </w:r>
+      <w:r>
+        <w:rPr>
+          <w:rFonts w:ascii="Times New Roman" w:hAnsi="Times New Roman"/>
+        </w:rPr>
+        <w:t>. Bibliography</w:t>
+      </w:r>
+      <w:bookmarkEnd w:id="43"/>
+    </w:p>
+    <w:p>
+      <w:pPr>
+        <w:rPr>
+          <w:sz w:val="24"/>
+        </w:rPr>
+      </w:pPr>
+      <w:r>
+        <w:rPr>
+          <w:sz w:val="24"/>
+        </w:rPr>
+        <w:t xml:space="preserve">[1] </w:t>
+      </w:r>
+      <w:r>
+        <w:rPr>
+          <w:i/>
+          <w:sz w:val="24"/>
+        </w:rPr>
+        <w:t>Presentation Domain Data Layering</w:t>
+      </w:r>
+      <w:r>
+        <w:rPr>
+          <w:sz w:val="24"/>
+        </w:rPr>
+        <w:t xml:space="preserve">, from </w:t>
+      </w:r>
+      <w:hyperlink r:id="rId18" w:history="1">
+        <w:r>
+          <w:rPr>
+            <w:rStyle w:val="Hyperlink"/>
+            <w:sz w:val="24"/>
+          </w:rPr>
+          <w:t>https://martinfowler.com/bliki/PresentationDomainDataLayering.html</w:t>
+        </w:r>
+      </w:hyperlink>
+      <w:r>
+        <w:rPr>
+          <w:sz w:val="24"/>
+        </w:rPr>
+        <w:t xml:space="preserve"> [2018-03-29]</w:t>
+      </w:r>
+    </w:p>
+    <w:p>
+      <w:pPr>
+        <w:rPr>
+          <w:sz w:val="24"/>
+        </w:rPr>
+      </w:pPr>
+      <w:r>
+        <w:rPr>
+          <w:sz w:val="24"/>
+        </w:rPr>
+        <w:t xml:space="preserve">[2] </w:t>
+      </w:r>
+      <w:r>
+        <w:rPr>
+          <w:i/>
+          <w:sz w:val="24"/>
+        </w:rPr>
+        <w:t>Chapter 1. Layered Architecture</w:t>
+      </w:r>
+      <w:r>
+        <w:rPr>
+          <w:sz w:val="24"/>
+        </w:rPr>
+        <w:t xml:space="preserve">, from </w:t>
+      </w:r>
+      <w:hyperlink r:id="rId19" w:history="1">
+        <w:r>
+          <w:rPr>
+            <w:rStyle w:val="Hyperlink"/>
+            <w:sz w:val="24"/>
+          </w:rPr>
+          <w:t>https://www.safaribooksonline.com/library/view/software-architecture-patterns/9781491971437/ch01.html</w:t>
+        </w:r>
+      </w:hyperlink>
+      <w:r>
+        <w:rPr>
+          <w:sz w:val="24"/>
+        </w:rPr>
+        <w:t xml:space="preserve"> [2018-03-09]</w:t>
+      </w:r>
+    </w:p>
+    <w:p>
+      <w:pPr>
+        <w:rPr>
+          <w:sz w:val="24"/>
+        </w:rPr>
+      </w:pPr>
+      <w:r>
+        <w:rPr>
+          <w:sz w:val="24"/>
+        </w:rPr>
+        <w:t xml:space="preserve">[3] </w:t>
+      </w:r>
+      <w:r>
+        <w:rPr>
+          <w:i/>
+          <w:sz w:val="24"/>
+        </w:rPr>
+        <w:t xml:space="preserve">Domain Model pattern example, </w:t>
+      </w:r>
+      <w:r>
+        <w:rPr>
+          <w:sz w:val="24"/>
+        </w:rPr>
+        <w:t xml:space="preserve">from </w:t>
+      </w:r>
+      <w:hyperlink r:id="rId20" w:history="1">
+        <w:r>
+          <w:rPr>
+            <w:rStyle w:val="Hyperlink"/>
+            <w:sz w:val="24"/>
+          </w:rPr>
+          <w:t>https://stackoverflow.com/questions/41335249/domain-model-pattern-example</w:t>
+        </w:r>
+      </w:hyperlink>
+      <w:r>
+        <w:rPr>
+          <w:sz w:val="24"/>
+        </w:rPr>
+        <w:t xml:space="preserve"> [2018-03-29]</w:t>
+      </w:r>
+    </w:p>
+    <w:p>
+      <w:pPr>
+        <w:rPr>
+          <w:sz w:val="24"/>
+        </w:rPr>
+      </w:pPr>
+      <w:r>
+        <w:rPr>
+          <w:sz w:val="24"/>
+        </w:rPr>
+        <w:t xml:space="preserve">[4] </w:t>
+      </w:r>
+      <w:r>
+        <w:rPr>
+          <w:i/>
+          <w:sz w:val="24"/>
+        </w:rPr>
+        <w:t>Implementing the Data Mapper Pattern,</w:t>
+      </w:r>
+      <w:r>
+        <w:rPr>
+          <w:sz w:val="24"/>
+        </w:rPr>
+        <w:t xml:space="preserve"> from </w:t>
+      </w:r>
+      <w:hyperlink r:id="rId21" w:history="1">
+        <w:r>
+          <w:rPr>
+            <w:rStyle w:val="Hyperlink"/>
+            <w:sz w:val="24"/>
+          </w:rPr>
+          <w:t>http://richard.jp.leguen.ca/tutoring/soen343-f2010/tutorials/implementing-data-mapper/</w:t>
+        </w:r>
+      </w:hyperlink>
+      <w:r>
+        <w:rPr>
+          <w:sz w:val="24"/>
+        </w:rPr>
+        <w:t xml:space="preserve"> [2018-03-29]</w:t>
+      </w:r>
+    </w:p>
+    <w:p>
+      <w:pPr>
+        <w:rPr>
+          <w:sz w:val="24"/>
+        </w:rPr>
+      </w:pPr>
+      <w:r>
+        <w:rPr>
+          <w:sz w:val="24"/>
+        </w:rPr>
+        <w:t xml:space="preserve">[5] </w:t>
+      </w:r>
+      <w:r>
+        <w:rPr>
+          <w:i/>
+          <w:sz w:val="24"/>
+        </w:rPr>
+        <w:t>Data Mapper</w:t>
+      </w:r>
+      <w:r>
+        <w:rPr>
+          <w:sz w:val="24"/>
+        </w:rPr>
+        <w:t xml:space="preserve">, from </w:t>
+      </w:r>
+      <w:hyperlink r:id="rId22" w:history="1">
+        <w:r>
+          <w:rPr>
+            <w:rStyle w:val="Hyperlink"/>
+            <w:sz w:val="24"/>
+          </w:rPr>
+          <w:t>https://martinfowler.com/eaaCatalog/dataMapper.html</w:t>
+        </w:r>
+      </w:hyperlink>
+      <w:r>
+        <w:rPr>
+          <w:sz w:val="24"/>
+        </w:rPr>
+        <w:t xml:space="preserve"> [2018-03-29]</w:t>
+      </w:r>
+    </w:p>
+    <w:p>
+      <w:pPr>
+        <w:rPr>
+          <w:sz w:val="24"/>
+        </w:rPr>
+      </w:pPr>
+      <w:r>
+        <w:rPr>
+          <w:sz w:val="24"/>
+        </w:rPr>
+        <w:t xml:space="preserve">[6] </w:t>
+      </w:r>
+      <w:r>
+        <w:rPr>
+          <w:i/>
+          <w:sz w:val="24"/>
+        </w:rPr>
+        <w:t>Data model,</w:t>
+      </w:r>
+      <w:r>
+        <w:rPr>
+          <w:sz w:val="24"/>
+        </w:rPr>
+        <w:t xml:space="preserve"> from </w:t>
+      </w:r>
+      <w:hyperlink r:id="rId23" w:history="1">
+        <w:r>
+          <w:rPr>
+            <w:rStyle w:val="Hyperlink"/>
+            <w:sz w:val="24"/>
+          </w:rPr>
+          <w:t>https://en.wikipedia.org/wiki/Data_model#Types_of_data_models</w:t>
+        </w:r>
+      </w:hyperlink>
+      <w:r>
+        <w:rPr>
           <w:sz w:val="24"/>
         </w:rPr>
         <w:t xml:space="preserve"> </w:t>
       </w:r>
       <w:r>
         <w:rPr>
-          <w:i/>
-          <w:color w:val="943634" w:themeColor="accent2" w:themeShade="BF"/>
-          <w:sz w:val="24"/>
-        </w:rPr>
-        <w:t>u</w:t>
-      </w:r>
-      <w:r>
-        <w:rPr>
-          <w:i/>
-          <w:color w:val="943634" w:themeColor="accent2" w:themeShade="BF"/>
-          <w:sz w:val="24"/>
-        </w:rPr>
-        <w:t>se-</w:t>
-      </w:r>
-      <w:r>
-        <w:rPr>
-          <w:i/>
-          <w:color w:val="943634" w:themeColor="accent2" w:themeShade="BF"/>
-          <w:sz w:val="24"/>
-        </w:rPr>
-        <w:t>c</w:t>
-      </w:r>
-      <w:r>
-        <w:rPr>
-          <w:i/>
-          <w:color w:val="943634" w:themeColor="accent2" w:themeShade="BF"/>
-          <w:sz w:val="24"/>
-        </w:rPr>
-        <w:t>ase description</w:t>
-      </w:r>
-      <w:r>
-        <w:rPr>
-          <w:i/>
-          <w:color w:val="943634" w:themeColor="accent2" w:themeShade="BF"/>
-          <w:sz w:val="24"/>
-        </w:rPr>
-        <w:t xml:space="preserve"> (according to the format below).</w:t>
-      </w:r>
-    </w:p>
-    <w:p>
-      <w:pPr>
-        <w:spacing w:line="240" w:lineRule="auto"/>
-        <w:jc w:val="both"/>
-        <w:rPr>
-          <w:i/>
-          <w:color w:val="943634" w:themeColor="accent2" w:themeShade="BF"/>
-          <w:sz w:val="24"/>
-        </w:rPr>
-      </w:pPr>
-      <w:r>
-        <w:rPr>
-          <w:i/>
-          <w:color w:val="943634" w:themeColor="accent2" w:themeShade="BF"/>
-          <w:sz w:val="24"/>
-        </w:rPr>
-        <w:t>Use-Case description format:</w:t>
-      </w:r>
-    </w:p>
-    <w:p>
-      <w:pPr>
-        <w:pStyle w:val="Title"/>
-        <w:jc w:val="both"/>
-        <w:rPr>
-          <w:rFonts w:ascii="Times New Roman" w:hAnsi="Times New Roman"/>
-          <w:i/>
-          <w:color w:val="943634" w:themeColor="accent2" w:themeShade="BF"/>
-          <w:sz w:val="24"/>
-        </w:rPr>
-      </w:pPr>
-      <w:bookmarkStart w:id="27" w:name="_Toc254785391"/>
-      <w:r>
-        <w:rPr>
-          <w:rFonts w:ascii="Times New Roman" w:hAnsi="Times New Roman"/>
-          <w:i/>
-          <w:color w:val="943634" w:themeColor="accent2" w:themeShade="BF"/>
-          <w:sz w:val="24"/>
-        </w:rPr>
-        <w:t>Use case: &lt;use case goal&gt;</w:t>
-      </w:r>
-    </w:p>
-    <w:p>
-      <w:pPr>
-        <w:pStyle w:val="Title"/>
-        <w:jc w:val="both"/>
-        <w:rPr>
-          <w:rFonts w:ascii="Times New Roman" w:hAnsi="Times New Roman"/>
-          <w:i/>
-          <w:color w:val="943634" w:themeColor="accent2" w:themeShade="BF"/>
-          <w:sz w:val="24"/>
-        </w:rPr>
-      </w:pPr>
-      <w:r>
-        <w:rPr>
-          <w:rFonts w:ascii="Times New Roman" w:hAnsi="Times New Roman"/>
-          <w:i/>
-          <w:color w:val="943634" w:themeColor="accent2" w:themeShade="BF"/>
-          <w:sz w:val="24"/>
-        </w:rPr>
-        <w:t>Level: &lt;one of: summary level, user-goal level, sub-function&gt;</w:t>
-      </w:r>
-    </w:p>
-    <w:p>
-      <w:pPr>
-        <w:pStyle w:val="Title"/>
-        <w:jc w:val="both"/>
-        <w:rPr>
-          <w:rFonts w:ascii="Times New Roman" w:hAnsi="Times New Roman"/>
-          <w:i/>
-          <w:color w:val="943634" w:themeColor="accent2" w:themeShade="BF"/>
-          <w:sz w:val="24"/>
-        </w:rPr>
-      </w:pPr>
-      <w:r>
-        <w:rPr>
-          <w:rFonts w:ascii="Times New Roman" w:hAnsi="Times New Roman"/>
-          <w:i/>
-          <w:color w:val="943634" w:themeColor="accent2" w:themeShade="BF"/>
-          <w:sz w:val="24"/>
-        </w:rPr>
-        <w:t>Primary actor: &lt;a role name for the actor who initiates the use case&gt;</w:t>
-      </w:r>
-    </w:p>
-    <w:p>
-      <w:pPr>
-        <w:pStyle w:val="Title"/>
-        <w:jc w:val="both"/>
-        <w:rPr>
-          <w:rFonts w:ascii="Times New Roman" w:hAnsi="Times New Roman"/>
-          <w:i/>
-          <w:color w:val="943634" w:themeColor="accent2" w:themeShade="BF"/>
-          <w:sz w:val="24"/>
-        </w:rPr>
-      </w:pPr>
-      <w:r>
-        <w:rPr>
-          <w:rFonts w:ascii="Times New Roman" w:hAnsi="Times New Roman"/>
-          <w:i/>
-          <w:color w:val="943634" w:themeColor="accent2" w:themeShade="BF"/>
-          <w:sz w:val="24"/>
-        </w:rPr>
-        <w:t>Main success scenario: &lt;the steps of the main success scenario from trigger to goal delivery&gt;</w:t>
-      </w:r>
-    </w:p>
-    <w:p>
-      <w:pPr>
-        <w:pStyle w:val="Title"/>
-        <w:jc w:val="both"/>
-        <w:rPr>
-          <w:rFonts w:ascii="Times New Roman" w:hAnsi="Times New Roman"/>
-          <w:i/>
-          <w:color w:val="943634" w:themeColor="accent2" w:themeShade="BF"/>
-          <w:sz w:val="24"/>
-        </w:rPr>
-      </w:pPr>
-      <w:r>
-        <w:rPr>
-          <w:rFonts w:ascii="Times New Roman" w:hAnsi="Times New Roman"/>
-          <w:i/>
-          <w:color w:val="943634" w:themeColor="accent2" w:themeShade="BF"/>
-          <w:sz w:val="24"/>
-        </w:rPr>
-        <w:t>Extensions: &lt;alternate scenarios of success or failure&gt;</w:t>
-      </w:r>
-    </w:p>
-    <w:p>
-      <w:pPr>
-        <w:pStyle w:val="Title"/>
-        <w:jc w:val="both"/>
-        <w:rPr>
-          <w:rFonts w:ascii="Times New Roman" w:hAnsi="Times New Roman"/>
-          <w:b w:val="0"/>
-          <w:i/>
-          <w:color w:val="943634" w:themeColor="accent2" w:themeShade="BF"/>
-          <w:sz w:val="24"/>
-        </w:rPr>
-      </w:pPr>
-      <w:r>
-        <w:rPr>
-          <w:rFonts w:ascii="Times New Roman" w:hAnsi="Times New Roman"/>
-          <w:b w:val="0"/>
-          <w:i/>
-          <w:color w:val="943634" w:themeColor="accent2" w:themeShade="BF"/>
-          <w:sz w:val="24"/>
-        </w:rPr>
-        <w:t>]</w:t>
-      </w:r>
-    </w:p>
-    <w:p>
-      <w:pPr>
-        <w:pStyle w:val="Title"/>
-        <w:jc w:val="both"/>
-        <w:rPr>
-          <w:rFonts w:ascii="Times New Roman" w:hAnsi="Times New Roman"/>
-        </w:rPr>
-      </w:pPr>
-      <w:r>
-        <w:rPr>
-          <w:rFonts w:ascii="Times New Roman" w:hAnsi="Times New Roman"/>
-        </w:rPr>
-        <w:t>3</w:t>
-      </w:r>
-      <w:r>
-        <w:rPr>
-          <w:rFonts w:ascii="Times New Roman" w:hAnsi="Times New Roman"/>
-        </w:rPr>
-        <w:t xml:space="preserve">. </w:t>
-      </w:r>
-      <w:r>
-        <w:rPr>
-          <w:rFonts w:ascii="Times New Roman" w:hAnsi="Times New Roman"/>
-        </w:rPr>
-        <w:t>System</w:t>
-      </w:r>
-      <w:r>
-        <w:rPr>
-          <w:rFonts w:ascii="Times New Roman" w:hAnsi="Times New Roman"/>
+          <w:sz w:val="24"/>
+        </w:rPr>
+        <w:t>[2018-03-29]</w:t>
+      </w:r>
+    </w:p>
+    <w:p>
+      <w:pPr>
+        <w:rPr>
+          <w:sz w:val="24"/>
+        </w:rPr>
+      </w:pPr>
+      <w:r>
+        <w:rPr>
+          <w:sz w:val="24"/>
+        </w:rPr>
+        <w:lastRenderedPageBreak/>
+        <w:t xml:space="preserve">[7] </w:t>
+      </w:r>
+      <w:r>
+        <w:rPr>
+          <w:i/>
+          <w:sz w:val="24"/>
+        </w:rPr>
+        <w:t xml:space="preserve">Everything You Need to Know About Software Testing Methods, </w:t>
+      </w:r>
+      <w:r>
+        <w:rPr>
+          <w:sz w:val="24"/>
+        </w:rPr>
+        <w:t xml:space="preserve">from </w:t>
+      </w:r>
+      <w:hyperlink r:id="rId24" w:history="1">
+        <w:r>
+          <w:rPr>
+            <w:rStyle w:val="Hyperlink"/>
+            <w:sz w:val="24"/>
+          </w:rPr>
+          <w:t>https://www.thebalance.com/all-you-need-to-know-about-software-testing-methods-4019921</w:t>
+        </w:r>
+      </w:hyperlink>
+      <w:r>
+        <w:rPr>
+          <w:sz w:val="24"/>
         </w:rPr>
         <w:t xml:space="preserve"> </w:t>
       </w:r>
       <w:r>
         <w:rPr>
-          <w:rFonts w:ascii="Times New Roman" w:hAnsi="Times New Roman"/>
-        </w:rPr>
-        <w:t>Architectural Design</w:t>
-      </w:r>
-      <w:bookmarkEnd w:id="27"/>
-    </w:p>
-    <w:p>
-      <w:pPr>
-        <w:spacing w:line="240" w:lineRule="auto"/>
-        <w:jc w:val="both"/>
-        <w:rPr>
-          <w:i/>
-          <w:color w:val="943634" w:themeColor="accent2" w:themeShade="BF"/>
-          <w:sz w:val="24"/>
-        </w:rPr>
-      </w:pPr>
-    </w:p>
-    <w:p>
-      <w:pPr>
-        <w:spacing w:line="240" w:lineRule="auto"/>
-        <w:jc w:val="both"/>
-        <w:rPr>
-          <w:b/>
-        </w:rPr>
-      </w:pPr>
-      <w:r>
-        <w:rPr>
-          <w:b/>
-          <w:sz w:val="28"/>
-        </w:rPr>
-        <w:t>3</w:t>
-      </w:r>
-      <w:r>
-        <w:rPr>
-          <w:b/>
-          <w:sz w:val="28"/>
-        </w:rPr>
-        <w:t xml:space="preserve">.1 </w:t>
-      </w:r>
-      <w:r>
-        <w:rPr>
-          <w:b/>
-          <w:sz w:val="28"/>
-        </w:rPr>
-        <w:t>Architectural</w:t>
-      </w:r>
-      <w:r>
-        <w:rPr>
-          <w:b/>
-          <w:sz w:val="28"/>
-        </w:rPr>
-        <w:t xml:space="preserve"> Pattern Description</w:t>
-      </w:r>
-    </w:p>
-    <w:p>
-      <w:pPr>
-        <w:spacing w:line="240" w:lineRule="auto"/>
-        <w:jc w:val="both"/>
-        <w:rPr>
-          <w:i/>
-          <w:color w:val="943634" w:themeColor="accent2" w:themeShade="BF"/>
-          <w:sz w:val="24"/>
-        </w:rPr>
-      </w:pPr>
-      <w:r>
-        <w:rPr>
-          <w:i/>
-          <w:color w:val="943634" w:themeColor="accent2" w:themeShade="BF"/>
-          <w:sz w:val="24"/>
-        </w:rPr>
-        <w:t>[Describe</w:t>
-      </w:r>
-      <w:r>
-        <w:rPr>
-          <w:i/>
-          <w:color w:val="943634" w:themeColor="accent2" w:themeShade="BF"/>
-          <w:sz w:val="24"/>
-        </w:rPr>
-        <w:t xml:space="preserve"> briefly</w:t>
-      </w:r>
-      <w:r>
-        <w:rPr>
-          <w:i/>
-          <w:color w:val="943634" w:themeColor="accent2" w:themeShade="BF"/>
-          <w:sz w:val="24"/>
-        </w:rPr>
-        <w:t xml:space="preserve"> the used </w:t>
-      </w:r>
-      <w:r>
-        <w:rPr>
-          <w:i/>
-          <w:color w:val="943634" w:themeColor="accent2" w:themeShade="BF"/>
-          <w:sz w:val="24"/>
-        </w:rPr>
-        <w:t>architectural</w:t>
-      </w:r>
-      <w:r>
-        <w:rPr>
-          <w:i/>
-          <w:color w:val="943634" w:themeColor="accent2" w:themeShade="BF"/>
-          <w:sz w:val="24"/>
-        </w:rPr>
-        <w:t xml:space="preserve"> pattern</w:t>
-      </w:r>
-      <w:r>
-        <w:rPr>
-          <w:i/>
-          <w:color w:val="943634" w:themeColor="accent2" w:themeShade="BF"/>
-          <w:sz w:val="24"/>
-        </w:rPr>
-        <w:t>s.</w:t>
-      </w:r>
-      <w:r>
-        <w:rPr>
-          <w:i/>
-          <w:color w:val="943634" w:themeColor="accent2" w:themeShade="BF"/>
-          <w:sz w:val="24"/>
-        </w:rPr>
-        <w:t>]</w:t>
-      </w:r>
-    </w:p>
-    <w:p>
-      <w:pPr>
-        <w:spacing w:line="240" w:lineRule="auto"/>
-        <w:jc w:val="both"/>
-        <w:rPr>
-          <w:i/>
-          <w:color w:val="943634" w:themeColor="accent2" w:themeShade="BF"/>
-          <w:sz w:val="24"/>
-        </w:rPr>
-      </w:pPr>
-    </w:p>
-    <w:p>
-      <w:pPr>
-        <w:spacing w:line="240" w:lineRule="auto"/>
-        <w:jc w:val="both"/>
-        <w:rPr>
-          <w:b/>
-        </w:rPr>
-      </w:pPr>
-      <w:r>
-        <w:rPr>
-          <w:b/>
-          <w:sz w:val="28"/>
-        </w:rPr>
-        <w:t>3</w:t>
-      </w:r>
-      <w:r>
-        <w:rPr>
-          <w:b/>
-          <w:sz w:val="28"/>
-        </w:rPr>
-        <w:t>.</w:t>
-      </w:r>
-      <w:r>
-        <w:rPr>
-          <w:b/>
-          <w:sz w:val="28"/>
-        </w:rPr>
-        <w:t>2</w:t>
-      </w:r>
-      <w:r>
-        <w:rPr>
-          <w:b/>
-          <w:sz w:val="28"/>
-        </w:rPr>
-        <w:t xml:space="preserve"> </w:t>
-      </w:r>
-      <w:r>
-        <w:rPr>
-          <w:b/>
-          <w:sz w:val="28"/>
-        </w:rPr>
-        <w:t>Diagrams</w:t>
-      </w:r>
-    </w:p>
-    <w:p>
-      <w:pPr>
-        <w:spacing w:line="240" w:lineRule="auto"/>
-        <w:jc w:val="both"/>
-        <w:rPr>
-          <w:i/>
-          <w:color w:val="943634" w:themeColor="accent2" w:themeShade="BF"/>
-          <w:sz w:val="24"/>
-        </w:rPr>
-      </w:pPr>
-      <w:r>
-        <w:rPr>
-          <w:i/>
-          <w:color w:val="943634" w:themeColor="accent2" w:themeShade="BF"/>
-          <w:sz w:val="24"/>
-        </w:rPr>
-        <w:t>[</w:t>
-      </w:r>
-      <w:r>
-        <w:rPr>
-          <w:i/>
-          <w:color w:val="943634" w:themeColor="accent2" w:themeShade="BF"/>
-          <w:sz w:val="24"/>
-        </w:rPr>
-        <w:t>C</w:t>
-      </w:r>
-      <w:r>
-        <w:rPr>
-          <w:i/>
-          <w:color w:val="943634" w:themeColor="accent2" w:themeShade="BF"/>
-          <w:sz w:val="24"/>
-        </w:rPr>
-        <w:t>reate the system’s conceptual architecture</w:t>
-      </w:r>
-      <w:r>
-        <w:rPr>
-          <w:i/>
-          <w:color w:val="943634" w:themeColor="accent2" w:themeShade="BF"/>
-          <w:sz w:val="24"/>
-        </w:rPr>
-        <w:t>;</w:t>
-      </w:r>
-      <w:r>
-        <w:rPr>
-          <w:i/>
-          <w:color w:val="943634" w:themeColor="accent2" w:themeShade="BF"/>
-          <w:sz w:val="24"/>
-        </w:rPr>
-        <w:t xml:space="preserve"> use </w:t>
-      </w:r>
-      <w:r>
-        <w:rPr>
-          <w:i/>
-          <w:color w:val="943634" w:themeColor="accent2" w:themeShade="BF"/>
-          <w:sz w:val="24"/>
-        </w:rPr>
-        <w:t>architectural pattern</w:t>
-      </w:r>
-      <w:r>
-        <w:rPr>
-          <w:i/>
-          <w:color w:val="943634" w:themeColor="accent2" w:themeShade="BF"/>
-          <w:sz w:val="24"/>
-        </w:rPr>
-        <w:t>s</w:t>
-      </w:r>
-      <w:r>
-        <w:rPr>
-          <w:i/>
-          <w:color w:val="943634" w:themeColor="accent2" w:themeShade="BF"/>
-          <w:sz w:val="24"/>
-        </w:rPr>
-        <w:t xml:space="preserve"> and </w:t>
-      </w:r>
-      <w:r>
-        <w:rPr>
-          <w:i/>
-          <w:color w:val="943634" w:themeColor="accent2" w:themeShade="BF"/>
-          <w:sz w:val="24"/>
-        </w:rPr>
-        <w:t>describe how they are applied</w:t>
-      </w:r>
-      <w:r>
-        <w:rPr>
-          <w:i/>
-          <w:color w:val="943634" w:themeColor="accent2" w:themeShade="BF"/>
-          <w:sz w:val="24"/>
-        </w:rPr>
-        <w:t>. Create package, component and deployment diagrams</w:t>
-      </w:r>
-      <w:r>
-        <w:rPr>
-          <w:i/>
-          <w:color w:val="943634" w:themeColor="accent2" w:themeShade="BF"/>
-          <w:sz w:val="24"/>
-        </w:rPr>
-        <w:t>]</w:t>
-      </w:r>
-    </w:p>
-    <w:p>
-      <w:pPr>
-        <w:spacing w:line="240" w:lineRule="auto"/>
-        <w:jc w:val="both"/>
-      </w:pPr>
-    </w:p>
-    <w:p>
-      <w:pPr>
-        <w:pStyle w:val="Title"/>
-        <w:jc w:val="both"/>
-        <w:rPr>
-          <w:rFonts w:ascii="Times New Roman" w:hAnsi="Times New Roman"/>
-        </w:rPr>
-      </w:pPr>
-      <w:bookmarkStart w:id="28" w:name="_Toc254785392"/>
-      <w:r>
-        <w:rPr>
-          <w:rFonts w:ascii="Times New Roman" w:hAnsi="Times New Roman"/>
-        </w:rPr>
-        <w:t>4</w:t>
-      </w:r>
-      <w:r>
-        <w:rPr>
-          <w:rFonts w:ascii="Times New Roman" w:hAnsi="Times New Roman"/>
-        </w:rPr>
-        <w:t xml:space="preserve">. UML </w:t>
-      </w:r>
-      <w:r>
-        <w:rPr>
-          <w:rFonts w:ascii="Times New Roman" w:hAnsi="Times New Roman"/>
-        </w:rPr>
-        <w:t>Sequence</w:t>
-      </w:r>
-      <w:r>
-        <w:rPr>
-          <w:rFonts w:ascii="Times New Roman" w:hAnsi="Times New Roman"/>
-        </w:rPr>
-        <w:t xml:space="preserve"> Diagrams</w:t>
-      </w:r>
-      <w:bookmarkEnd w:id="28"/>
-    </w:p>
-    <w:p>
-      <w:pPr>
-        <w:spacing w:line="240" w:lineRule="auto"/>
-        <w:jc w:val="both"/>
-        <w:rPr>
-          <w:i/>
-          <w:color w:val="943634" w:themeColor="accent2" w:themeShade="BF"/>
-          <w:sz w:val="24"/>
-        </w:rPr>
-      </w:pPr>
-      <w:r>
-        <w:rPr>
-          <w:i/>
-          <w:color w:val="943634" w:themeColor="accent2" w:themeShade="BF"/>
-          <w:sz w:val="24"/>
-        </w:rPr>
-        <w:t>[</w:t>
-      </w:r>
-      <w:r>
-        <w:rPr>
-          <w:i/>
-          <w:color w:val="943634" w:themeColor="accent2" w:themeShade="BF"/>
-          <w:sz w:val="24"/>
-        </w:rPr>
-        <w:t>C</w:t>
-      </w:r>
-      <w:r>
-        <w:rPr>
-          <w:i/>
-          <w:color w:val="943634" w:themeColor="accent2" w:themeShade="BF"/>
-          <w:sz w:val="24"/>
-        </w:rPr>
-        <w:t xml:space="preserve">reate </w:t>
-      </w:r>
-      <w:r>
-        <w:rPr>
-          <w:i/>
-          <w:color w:val="943634" w:themeColor="accent2" w:themeShade="BF"/>
-          <w:sz w:val="24"/>
-        </w:rPr>
-        <w:t>a</w:t>
-      </w:r>
-      <w:r>
-        <w:rPr>
-          <w:i/>
-          <w:color w:val="943634" w:themeColor="accent2" w:themeShade="BF"/>
-          <w:sz w:val="24"/>
-        </w:rPr>
-        <w:t xml:space="preserve"> sequence diagram for </w:t>
-      </w:r>
-      <w:r>
-        <w:rPr>
-          <w:i/>
-          <w:color w:val="943634" w:themeColor="accent2" w:themeShade="BF"/>
-          <w:sz w:val="24"/>
-        </w:rPr>
-        <w:t>a</w:t>
-      </w:r>
-      <w:r>
-        <w:rPr>
-          <w:i/>
-          <w:color w:val="943634" w:themeColor="accent2" w:themeShade="BF"/>
-          <w:sz w:val="24"/>
-        </w:rPr>
-        <w:t xml:space="preserve"> relevant scenario</w:t>
-      </w:r>
-      <w:r>
-        <w:rPr>
-          <w:i/>
-          <w:color w:val="943634" w:themeColor="accent2" w:themeShade="BF"/>
-          <w:sz w:val="24"/>
-        </w:rPr>
-        <w:t>.</w:t>
-      </w:r>
-      <w:r>
-        <w:rPr>
-          <w:i/>
-          <w:color w:val="943634" w:themeColor="accent2" w:themeShade="BF"/>
-          <w:sz w:val="24"/>
-        </w:rPr>
-        <w:t>]</w:t>
-      </w:r>
-    </w:p>
-    <w:p>
-      <w:pPr>
-        <w:pStyle w:val="Title"/>
-        <w:jc w:val="both"/>
-        <w:rPr>
-          <w:rFonts w:ascii="Times New Roman" w:hAnsi="Times New Roman"/>
-        </w:rPr>
-      </w:pPr>
-    </w:p>
-    <w:p>
-      <w:pPr>
-        <w:pStyle w:val="Title"/>
-        <w:jc w:val="both"/>
-        <w:rPr>
-          <w:rFonts w:ascii="Times New Roman" w:hAnsi="Times New Roman"/>
-        </w:rPr>
-      </w:pPr>
-      <w:bookmarkStart w:id="29" w:name="_Toc254785393"/>
-      <w:r>
-        <w:rPr>
-          <w:rFonts w:ascii="Times New Roman" w:hAnsi="Times New Roman"/>
-        </w:rPr>
-        <w:t>5</w:t>
-      </w:r>
-      <w:r>
-        <w:rPr>
-          <w:rFonts w:ascii="Times New Roman" w:hAnsi="Times New Roman"/>
-        </w:rPr>
-        <w:t xml:space="preserve">. Class </w:t>
-      </w:r>
-      <w:r>
-        <w:rPr>
-          <w:rFonts w:ascii="Times New Roman" w:hAnsi="Times New Roman"/>
-        </w:rPr>
-        <w:t>Design</w:t>
-      </w:r>
-      <w:bookmarkEnd w:id="29"/>
-    </w:p>
-    <w:p>
-      <w:pPr>
-        <w:spacing w:line="240" w:lineRule="auto"/>
-        <w:jc w:val="both"/>
-        <w:rPr>
-          <w:b/>
-          <w:sz w:val="28"/>
-        </w:rPr>
-      </w:pPr>
-    </w:p>
-    <w:p>
-      <w:pPr>
-        <w:spacing w:line="240" w:lineRule="auto"/>
-        <w:jc w:val="both"/>
-        <w:rPr>
-          <w:b/>
-        </w:rPr>
-      </w:pPr>
-      <w:r>
-        <w:rPr>
-          <w:b/>
-          <w:sz w:val="28"/>
-        </w:rPr>
-        <w:t>5</w:t>
-      </w:r>
-      <w:r>
-        <w:rPr>
-          <w:b/>
-          <w:sz w:val="28"/>
-        </w:rPr>
-        <w:t>.1 Design Patterns Description</w:t>
-      </w:r>
-    </w:p>
-    <w:p>
-      <w:pPr>
-        <w:spacing w:line="240" w:lineRule="auto"/>
-        <w:jc w:val="both"/>
-        <w:rPr>
-          <w:i/>
-          <w:color w:val="943634" w:themeColor="accent2" w:themeShade="BF"/>
-          <w:sz w:val="24"/>
-        </w:rPr>
-      </w:pPr>
-      <w:r>
-        <w:rPr>
-          <w:i/>
-          <w:color w:val="943634" w:themeColor="accent2" w:themeShade="BF"/>
-          <w:sz w:val="24"/>
-        </w:rPr>
-        <w:t>[Describe</w:t>
-      </w:r>
-      <w:r>
-        <w:rPr>
-          <w:i/>
-          <w:color w:val="943634" w:themeColor="accent2" w:themeShade="BF"/>
-          <w:sz w:val="24"/>
-        </w:rPr>
-        <w:t xml:space="preserve"> briefly</w:t>
-      </w:r>
-      <w:r>
-        <w:rPr>
-          <w:i/>
-          <w:color w:val="943634" w:themeColor="accent2" w:themeShade="BF"/>
-          <w:sz w:val="24"/>
-        </w:rPr>
-        <w:t xml:space="preserve"> the used design pattern</w:t>
-      </w:r>
-      <w:r>
-        <w:rPr>
-          <w:i/>
-          <w:color w:val="943634" w:themeColor="accent2" w:themeShade="BF"/>
-          <w:sz w:val="24"/>
-        </w:rPr>
-        <w:t>s.</w:t>
-      </w:r>
-      <w:r>
-        <w:rPr>
-          <w:i/>
-          <w:color w:val="943634" w:themeColor="accent2" w:themeShade="BF"/>
-          <w:sz w:val="24"/>
-        </w:rPr>
-        <w:t>]</w:t>
-      </w:r>
-    </w:p>
-    <w:p>
-      <w:pPr>
-        <w:spacing w:line="240" w:lineRule="auto"/>
-        <w:jc w:val="both"/>
-      </w:pPr>
-    </w:p>
-    <w:p>
-      <w:pPr>
-        <w:spacing w:line="240" w:lineRule="auto"/>
-        <w:jc w:val="both"/>
-      </w:pPr>
-      <w:r>
-        <w:rPr>
-          <w:b/>
-          <w:sz w:val="28"/>
-        </w:rPr>
-        <w:t>5</w:t>
-      </w:r>
-      <w:r>
-        <w:rPr>
-          <w:b/>
-          <w:sz w:val="28"/>
-        </w:rPr>
-        <w:t>.</w:t>
-      </w:r>
-      <w:r>
-        <w:rPr>
-          <w:b/>
-          <w:sz w:val="28"/>
-        </w:rPr>
-        <w:t>2</w:t>
-      </w:r>
-      <w:r>
-        <w:rPr>
-          <w:b/>
-          <w:sz w:val="28"/>
-        </w:rPr>
-        <w:t xml:space="preserve"> </w:t>
-      </w:r>
-      <w:r>
-        <w:rPr>
-          <w:b/>
-          <w:sz w:val="28"/>
-        </w:rPr>
-        <w:t xml:space="preserve">UML </w:t>
-      </w:r>
-      <w:r>
-        <w:rPr>
-          <w:b/>
-          <w:sz w:val="28"/>
-        </w:rPr>
-        <w:t>Class Diagram</w:t>
-      </w:r>
-    </w:p>
-    <w:p>
-      <w:pPr>
-        <w:spacing w:line="240" w:lineRule="auto"/>
-        <w:jc w:val="both"/>
-        <w:rPr>
-          <w:i/>
-          <w:color w:val="943634" w:themeColor="accent2" w:themeShade="BF"/>
-          <w:sz w:val="24"/>
-        </w:rPr>
-      </w:pPr>
-      <w:r>
-        <w:rPr>
-          <w:i/>
-          <w:color w:val="943634" w:themeColor="accent2" w:themeShade="BF"/>
-          <w:sz w:val="24"/>
-        </w:rPr>
-        <w:t>[</w:t>
-      </w:r>
-      <w:r>
-        <w:rPr>
-          <w:i/>
-          <w:color w:val="943634" w:themeColor="accent2" w:themeShade="BF"/>
-          <w:sz w:val="24"/>
-        </w:rPr>
-        <w:t>C</w:t>
-      </w:r>
-      <w:r>
-        <w:rPr>
-          <w:i/>
-          <w:color w:val="943634" w:themeColor="accent2" w:themeShade="BF"/>
-          <w:sz w:val="24"/>
-        </w:rPr>
-        <w:t xml:space="preserve">reate the UML Class Diagram and </w:t>
-      </w:r>
-      <w:r>
-        <w:rPr>
-          <w:i/>
-          <w:color w:val="943634" w:themeColor="accent2" w:themeShade="BF"/>
-          <w:sz w:val="24"/>
-        </w:rPr>
-        <w:t>highlight</w:t>
-      </w:r>
-      <w:r>
-        <w:rPr>
-          <w:i/>
-          <w:color w:val="943634" w:themeColor="accent2" w:themeShade="BF"/>
-          <w:sz w:val="24"/>
-        </w:rPr>
-        <w:t xml:space="preserve"> and motivate</w:t>
-      </w:r>
-      <w:r>
-        <w:rPr>
-          <w:i/>
-          <w:color w:val="943634" w:themeColor="accent2" w:themeShade="BF"/>
-          <w:sz w:val="24"/>
-        </w:rPr>
-        <w:t xml:space="preserve"> </w:t>
-      </w:r>
-      <w:r>
-        <w:rPr>
-          <w:i/>
-          <w:color w:val="943634" w:themeColor="accent2" w:themeShade="BF"/>
-          <w:sz w:val="24"/>
-        </w:rPr>
-        <w:t>how</w:t>
-      </w:r>
-      <w:r>
-        <w:rPr>
-          <w:i/>
-          <w:color w:val="943634" w:themeColor="accent2" w:themeShade="BF"/>
-          <w:sz w:val="24"/>
-        </w:rPr>
-        <w:t xml:space="preserve"> the design pattern</w:t>
-      </w:r>
-      <w:r>
-        <w:rPr>
-          <w:i/>
-          <w:color w:val="943634" w:themeColor="accent2" w:themeShade="BF"/>
-          <w:sz w:val="24"/>
-        </w:rPr>
-        <w:t>s</w:t>
-      </w:r>
-      <w:r>
-        <w:rPr>
-          <w:i/>
-          <w:color w:val="943634" w:themeColor="accent2" w:themeShade="BF"/>
-          <w:sz w:val="24"/>
-        </w:rPr>
-        <w:t xml:space="preserve"> are used</w:t>
-      </w:r>
-      <w:r>
-        <w:rPr>
-          <w:i/>
-          <w:color w:val="943634" w:themeColor="accent2" w:themeShade="BF"/>
-          <w:sz w:val="24"/>
-        </w:rPr>
-        <w:t>.</w:t>
-      </w:r>
-      <w:r>
-        <w:rPr>
-          <w:i/>
-          <w:color w:val="943634" w:themeColor="accent2" w:themeShade="BF"/>
-          <w:sz w:val="24"/>
-        </w:rPr>
-        <w:t>]</w:t>
-      </w:r>
-    </w:p>
-    <w:p>
-      <w:pPr>
-        <w:spacing w:line="240" w:lineRule="auto"/>
-        <w:jc w:val="both"/>
-      </w:pPr>
-    </w:p>
-    <w:p>
-      <w:pPr>
-        <w:pStyle w:val="Title"/>
-        <w:jc w:val="both"/>
-        <w:rPr>
-          <w:rFonts w:ascii="Times New Roman" w:hAnsi="Times New Roman"/>
-        </w:rPr>
-      </w:pPr>
-      <w:bookmarkStart w:id="30" w:name="_Toc254785394"/>
-      <w:r>
-        <w:rPr>
-          <w:rFonts w:ascii="Times New Roman" w:hAnsi="Times New Roman"/>
-        </w:rPr>
-        <w:t>6</w:t>
-      </w:r>
-      <w:r>
-        <w:rPr>
-          <w:rFonts w:ascii="Times New Roman" w:hAnsi="Times New Roman"/>
-        </w:rPr>
-        <w:t>. Data Model</w:t>
-      </w:r>
-      <w:bookmarkEnd w:id="30"/>
-      <w:r>
-        <w:rPr>
-          <w:rFonts w:ascii="Times New Roman" w:hAnsi="Times New Roman"/>
-        </w:rPr>
-        <w:t xml:space="preserve"> </w:t>
-      </w:r>
-    </w:p>
-    <w:p>
-      <w:pPr>
-        <w:spacing w:line="240" w:lineRule="auto"/>
-        <w:jc w:val="both"/>
-        <w:rPr>
-          <w:i/>
-          <w:color w:val="943634" w:themeColor="accent2" w:themeShade="BF"/>
-          <w:sz w:val="24"/>
-        </w:rPr>
-      </w:pPr>
-      <w:r>
-        <w:rPr>
-          <w:i/>
-          <w:color w:val="943634" w:themeColor="accent2" w:themeShade="BF"/>
-          <w:sz w:val="24"/>
-        </w:rPr>
-        <w:t>[</w:t>
-      </w:r>
-      <w:r>
-        <w:rPr>
-          <w:i/>
-          <w:color w:val="943634" w:themeColor="accent2" w:themeShade="BF"/>
-          <w:sz w:val="24"/>
-        </w:rPr>
-        <w:t>P</w:t>
-      </w:r>
-      <w:r>
-        <w:rPr>
-          <w:i/>
-          <w:color w:val="943634" w:themeColor="accent2" w:themeShade="BF"/>
-          <w:sz w:val="24"/>
-        </w:rPr>
-        <w:t>resent the data models used in the system’s implementation</w:t>
-      </w:r>
-      <w:r>
-        <w:rPr>
-          <w:i/>
-          <w:color w:val="943634" w:themeColor="accent2" w:themeShade="BF"/>
-          <w:sz w:val="24"/>
-        </w:rPr>
-        <w:t>.</w:t>
-      </w:r>
-      <w:r>
-        <w:rPr>
-          <w:i/>
-          <w:color w:val="943634" w:themeColor="accent2" w:themeShade="BF"/>
-          <w:sz w:val="24"/>
-        </w:rPr>
-        <w:t>]</w:t>
-      </w:r>
-    </w:p>
-    <w:p>
-      <w:pPr>
-        <w:spacing w:line="240" w:lineRule="auto"/>
-        <w:jc w:val="both"/>
-        <w:rPr>
-          <w:i/>
-          <w:color w:val="943634" w:themeColor="accent2" w:themeShade="BF"/>
-        </w:rPr>
-      </w:pPr>
-    </w:p>
-    <w:p>
-      <w:pPr>
-        <w:pStyle w:val="Title"/>
-        <w:jc w:val="both"/>
-        <w:rPr>
-          <w:rFonts w:ascii="Times New Roman" w:hAnsi="Times New Roman"/>
-        </w:rPr>
-      </w:pPr>
-      <w:bookmarkStart w:id="31" w:name="_Toc254785395"/>
-      <w:r>
-        <w:rPr>
-          <w:rFonts w:ascii="Times New Roman" w:hAnsi="Times New Roman"/>
-        </w:rPr>
-        <w:t>7</w:t>
-      </w:r>
-      <w:r>
-        <w:rPr>
-          <w:rFonts w:ascii="Times New Roman" w:hAnsi="Times New Roman"/>
-        </w:rPr>
-        <w:t xml:space="preserve">. </w:t>
-      </w:r>
-      <w:r>
-        <w:rPr>
-          <w:rFonts w:ascii="Times New Roman" w:hAnsi="Times New Roman"/>
-        </w:rPr>
-        <w:t>System</w:t>
-      </w:r>
-      <w:r>
-        <w:rPr>
-          <w:rFonts w:ascii="Times New Roman" w:hAnsi="Times New Roman"/>
-        </w:rPr>
-        <w:t xml:space="preserve"> Testing</w:t>
-      </w:r>
-      <w:bookmarkEnd w:id="31"/>
-    </w:p>
-    <w:p>
-      <w:pPr>
-        <w:spacing w:line="240" w:lineRule="auto"/>
-        <w:jc w:val="both"/>
-        <w:rPr>
-          <w:i/>
-          <w:color w:val="943634" w:themeColor="accent2" w:themeShade="BF"/>
-        </w:rPr>
-      </w:pPr>
-      <w:r>
-        <w:rPr>
-          <w:i/>
-          <w:color w:val="943634" w:themeColor="accent2" w:themeShade="BF"/>
-          <w:sz w:val="24"/>
-        </w:rPr>
-        <w:t>[</w:t>
-      </w:r>
-      <w:r>
-        <w:rPr>
-          <w:i/>
-          <w:color w:val="943634" w:themeColor="accent2" w:themeShade="BF"/>
-          <w:sz w:val="24"/>
-        </w:rPr>
-        <w:t>P</w:t>
-      </w:r>
-      <w:r>
-        <w:rPr>
-          <w:i/>
-          <w:color w:val="943634" w:themeColor="accent2" w:themeShade="BF"/>
-          <w:sz w:val="24"/>
-        </w:rPr>
-        <w:t>resent</w:t>
-      </w:r>
-      <w:r>
-        <w:rPr>
-          <w:i/>
-          <w:color w:val="943634" w:themeColor="accent2" w:themeShade="BF"/>
-          <w:sz w:val="24"/>
-        </w:rPr>
-        <w:t xml:space="preserve"> the used testing strategies (unit testing, integration testing</w:t>
-      </w:r>
-      <w:r>
-        <w:rPr>
-          <w:i/>
-          <w:color w:val="943634" w:themeColor="accent2" w:themeShade="BF"/>
-          <w:sz w:val="24"/>
-        </w:rPr>
-        <w:t>, validation testing</w:t>
-      </w:r>
-      <w:r>
-        <w:rPr>
-          <w:i/>
-          <w:color w:val="943634" w:themeColor="accent2" w:themeShade="BF"/>
-          <w:sz w:val="24"/>
-        </w:rPr>
-        <w:t>)</w:t>
-      </w:r>
-      <w:r>
-        <w:rPr>
-          <w:i/>
-          <w:color w:val="943634" w:themeColor="accent2" w:themeShade="BF"/>
-          <w:sz w:val="24"/>
-        </w:rPr>
-        <w:t xml:space="preserve"> and testing methods (data-flow, partitioning, boundary analysis, etc.)</w:t>
-      </w:r>
-      <w:r>
-        <w:rPr>
-          <w:i/>
-          <w:color w:val="943634" w:themeColor="accent2" w:themeShade="BF"/>
-          <w:sz w:val="24"/>
-        </w:rPr>
-        <w:t>.</w:t>
-      </w:r>
-      <w:r>
-        <w:rPr>
-          <w:i/>
-          <w:color w:val="943634" w:themeColor="accent2" w:themeShade="BF"/>
-          <w:sz w:val="24"/>
-        </w:rPr>
-        <w:t>]</w:t>
-      </w:r>
-    </w:p>
-    <w:p>
-      <w:pPr>
-        <w:pStyle w:val="Title"/>
-        <w:jc w:val="both"/>
-        <w:rPr>
-          <w:rFonts w:ascii="Times New Roman" w:hAnsi="Times New Roman"/>
-        </w:rPr>
-      </w:pPr>
-      <w:bookmarkStart w:id="32" w:name="_Toc254785396"/>
-      <w:r>
-        <w:rPr>
-          <w:rFonts w:ascii="Times New Roman" w:hAnsi="Times New Roman"/>
-        </w:rPr>
-        <w:t>8</w:t>
-      </w:r>
-      <w:r>
-        <w:rPr>
-          <w:rFonts w:ascii="Times New Roman" w:hAnsi="Times New Roman"/>
-        </w:rPr>
-        <w:t>. Bibliography</w:t>
-      </w:r>
-      <w:bookmarkEnd w:id="32"/>
+          <w:sz w:val="24"/>
+        </w:rPr>
+        <w:t>[2018-03-29]</w:t>
+      </w:r>
+    </w:p>
+    <w:p>
+      <w:pPr>
+        <w:rPr>
+          <w:sz w:val="24"/>
+        </w:rPr>
+      </w:pPr>
     </w:p>
     <w:sectPr>
-      <w:headerReference w:type="default" r:id="rId9"/>
-      <w:footerReference w:type="default" r:id="rId10"/>
-      <w:headerReference w:type="first" r:id="rId11"/>
-      <w:footerReference w:type="first" r:id="rId12"/>
+      <w:headerReference w:type="default" r:id="rId25"/>
+      <w:footerReference w:type="default" r:id="rId26"/>
+      <w:headerReference w:type="first" r:id="rId27"/>
+      <w:footerReference w:type="first" r:id="rId28"/>
       <w:pgSz w:w="12240" w:h="15840" w:code="1"/>
       <w:pgMar w:top="1440" w:right="1440" w:bottom="1440" w:left="1440" w:header="720" w:footer="720" w:gutter="0"/>
       <w:cols w:space="720"/>
@@ -3287,21 +4980,11 @@
           <w:r>
             <w:sym w:font="Symbol" w:char="F0D3"/>
           </w:r>
-          <w:r>
-            <w:fldChar w:fldCharType="begin"/>
-          </w:r>
-          <w:r>
-            <w:instrText xml:space="preserve"> DOCPROPERTY "Company"  \* MERGEFORMAT </w:instrText>
-          </w:r>
-          <w:r>
-            <w:fldChar w:fldCharType="separate"/>
-          </w:r>
-          <w:r>
-            <w:t>UTCN</w:t>
-          </w:r>
-          <w:r>
-            <w:fldChar w:fldCharType="end"/>
-          </w:r>
+          <w:fldSimple w:instr=" DOCPROPERTY &quot;Company&quot;  \* MERGEFORMAT ">
+            <w:r>
+              <w:t>UTCN</w:t>
+            </w:r>
+          </w:fldSimple>
           <w:r>
             <w:t xml:space="preserve">, </w:t>
           </w:r>
@@ -3365,7 +5048,7 @@
               <w:rStyle w:val="PageNumber"/>
               <w:noProof/>
             </w:rPr>
-            <w:t>3</w:t>
+            <w:t>2</w:t>
           </w:r>
           <w:r>
             <w:rPr>
@@ -3379,29 +5062,15 @@
             </w:rPr>
             <w:t xml:space="preserve"> of </w:t>
           </w:r>
-          <w:r>
-            <w:fldChar w:fldCharType="begin"/>
-          </w:r>
-          <w:r>
-            <w:instrText xml:space="preserve"> NUMPAGES  \* MERGEFORMAT </w:instrText>
-          </w:r>
-          <w:r>
-            <w:fldChar w:fldCharType="separate"/>
-          </w:r>
-          <w:r>
-            <w:rPr>
-              <w:rStyle w:val="PageNumber"/>
-              <w:noProof/>
-            </w:rPr>
-            <w:t>4</w:t>
-          </w:r>
-          <w:r>
-            <w:rPr>
-              <w:rStyle w:val="PageNumber"/>
-              <w:noProof/>
-            </w:rPr>
-            <w:fldChar w:fldCharType="end"/>
-          </w:r>
+          <w:fldSimple w:instr=" NUMPAGES  \* MERGEFORMAT ">
+            <w:r>
+              <w:rPr>
+                <w:rStyle w:val="PageNumber"/>
+                <w:noProof/>
+              </w:rPr>
+              <w:t>13</w:t>
+            </w:r>
+          </w:fldSimple>
         </w:p>
       </w:tc>
     </w:tr>
@@ -4018,6 +5687,119 @@
     </w:lvl>
   </w:abstractNum>
   <w:abstractNum w:abstractNumId="5" w15:restartNumberingAfterBreak="0">
+    <w:nsid w:val="6B3C1A0D"/>
+    <w:multiLevelType w:val="hybridMultilevel"/>
+    <w:tmpl w:val="3F92477A"/>
+    <w:lvl w:ilvl="0" w:tplc="04090001">
+      <w:start w:val="1"/>
+      <w:numFmt w:val="bullet"/>
+      <w:lvlText w:val=""/>
+      <w:lvlJc w:val="left"/>
+      <w:pPr>
+        <w:ind w:left="720" w:hanging="360"/>
+      </w:pPr>
+      <w:rPr>
+        <w:rFonts w:ascii="Symbol" w:hAnsi="Symbol" w:hint="default"/>
+      </w:rPr>
+    </w:lvl>
+    <w:lvl w:ilvl="1" w:tplc="04090003" w:tentative="1">
+      <w:start w:val="1"/>
+      <w:numFmt w:val="bullet"/>
+      <w:lvlText w:val="o"/>
+      <w:lvlJc w:val="left"/>
+      <w:pPr>
+        <w:ind w:left="1440" w:hanging="360"/>
+      </w:pPr>
+      <w:rPr>
+        <w:rFonts w:ascii="Courier New" w:hAnsi="Courier New" w:cs="Courier New" w:hint="default"/>
+      </w:rPr>
+    </w:lvl>
+    <w:lvl w:ilvl="2" w:tplc="04090005" w:tentative="1">
+      <w:start w:val="1"/>
+      <w:numFmt w:val="bullet"/>
+      <w:lvlText w:val=""/>
+      <w:lvlJc w:val="left"/>
+      <w:pPr>
+        <w:ind w:left="2160" w:hanging="360"/>
+      </w:pPr>
+      <w:rPr>
+        <w:rFonts w:ascii="Wingdings" w:hAnsi="Wingdings" w:hint="default"/>
+      </w:rPr>
+    </w:lvl>
+    <w:lvl w:ilvl="3" w:tplc="04090001" w:tentative="1">
+      <w:start w:val="1"/>
+      <w:numFmt w:val="bullet"/>
+      <w:lvlText w:val=""/>
+      <w:lvlJc w:val="left"/>
+      <w:pPr>
+        <w:ind w:left="2880" w:hanging="360"/>
+      </w:pPr>
+      <w:rPr>
+        <w:rFonts w:ascii="Symbol" w:hAnsi="Symbol" w:hint="default"/>
+      </w:rPr>
+    </w:lvl>
+    <w:lvl w:ilvl="4" w:tplc="04090003" w:tentative="1">
+      <w:start w:val="1"/>
+      <w:numFmt w:val="bullet"/>
+      <w:lvlText w:val="o"/>
+      <w:lvlJc w:val="left"/>
+      <w:pPr>
+        <w:ind w:left="3600" w:hanging="360"/>
+      </w:pPr>
+      <w:rPr>
+        <w:rFonts w:ascii="Courier New" w:hAnsi="Courier New" w:cs="Courier New" w:hint="default"/>
+      </w:rPr>
+    </w:lvl>
+    <w:lvl w:ilvl="5" w:tplc="04090005" w:tentative="1">
+      <w:start w:val="1"/>
+      <w:numFmt w:val="bullet"/>
+      <w:lvlText w:val=""/>
+      <w:lvlJc w:val="left"/>
+      <w:pPr>
+        <w:ind w:left="4320" w:hanging="360"/>
+      </w:pPr>
+      <w:rPr>
+        <w:rFonts w:ascii="Wingdings" w:hAnsi="Wingdings" w:hint="default"/>
+      </w:rPr>
+    </w:lvl>
+    <w:lvl w:ilvl="6" w:tplc="04090001" w:tentative="1">
+      <w:start w:val="1"/>
+      <w:numFmt w:val="bullet"/>
+      <w:lvlText w:val=""/>
+      <w:lvlJc w:val="left"/>
+      <w:pPr>
+        <w:ind w:left="5040" w:hanging="360"/>
+      </w:pPr>
+      <w:rPr>
+        <w:rFonts w:ascii="Symbol" w:hAnsi="Symbol" w:hint="default"/>
+      </w:rPr>
+    </w:lvl>
+    <w:lvl w:ilvl="7" w:tplc="04090003" w:tentative="1">
+      <w:start w:val="1"/>
+      <w:numFmt w:val="bullet"/>
+      <w:lvlText w:val="o"/>
+      <w:lvlJc w:val="left"/>
+      <w:pPr>
+        <w:ind w:left="5760" w:hanging="360"/>
+      </w:pPr>
+      <w:rPr>
+        <w:rFonts w:ascii="Courier New" w:hAnsi="Courier New" w:cs="Courier New" w:hint="default"/>
+      </w:rPr>
+    </w:lvl>
+    <w:lvl w:ilvl="8" w:tplc="04090005" w:tentative="1">
+      <w:start w:val="1"/>
+      <w:numFmt w:val="bullet"/>
+      <w:lvlText w:val=""/>
+      <w:lvlJc w:val="left"/>
+      <w:pPr>
+        <w:ind w:left="6480" w:hanging="360"/>
+      </w:pPr>
+      <w:rPr>
+        <w:rFonts w:ascii="Wingdings" w:hAnsi="Wingdings" w:hint="default"/>
+      </w:rPr>
+    </w:lvl>
+  </w:abstractNum>
+  <w:abstractNum w:abstractNumId="6" w15:restartNumberingAfterBreak="0">
     <w:nsid w:val="6D9831B0"/>
     <w:multiLevelType w:val="multilevel"/>
     <w:tmpl w:val="EB5A5BF8"/>
@@ -4130,7 +5912,7 @@
       </w:rPr>
     </w:lvl>
   </w:abstractNum>
-  <w:abstractNum w:abstractNumId="6" w15:restartNumberingAfterBreak="0">
+  <w:abstractNum w:abstractNumId="7" w15:restartNumberingAfterBreak="0">
     <w:nsid w:val="7B41345C"/>
     <w:multiLevelType w:val="hybridMultilevel"/>
     <w:tmpl w:val="B806429A"/>
@@ -4250,10 +6032,10 @@
     <w:abstractNumId w:val="4"/>
   </w:num>
   <w:num w:numId="3">
-    <w:abstractNumId w:val="6"/>
+    <w:abstractNumId w:val="7"/>
   </w:num>
   <w:num w:numId="4">
-    <w:abstractNumId w:val="5"/>
+    <w:abstractNumId w:val="6"/>
   </w:num>
   <w:num w:numId="5">
     <w:abstractNumId w:val="2"/>
@@ -4263,6 +6045,9 @@
   </w:num>
   <w:num w:numId="7">
     <w:abstractNumId w:val="3"/>
+  </w:num>
+  <w:num w:numId="8">
+    <w:abstractNumId w:val="5"/>
   </w:num>
 </w:numbering>
 </file>
@@ -5196,6 +6981,17 @@
       <w:contextualSpacing/>
     </w:pPr>
   </w:style>
+  <w:style w:type="character" w:styleId="Hyperlink">
+    <w:name w:val="Hyperlink"/>
+    <w:basedOn w:val="DefaultParagraphFont"/>
+    <w:uiPriority w:val="99"/>
+    <w:unhideWhenUsed/>
+    <w:rsid w:val="00846E40"/>
+    <w:rPr>
+      <w:color w:val="0000FF" w:themeColor="hyperlink"/>
+      <w:u w:val="single"/>
+    </w:rPr>
+  </w:style>
 </w:styles>
 </file>
 
